--- a/Anteproyecto.docx
+++ b/Anteproyecto.docx
@@ -24,7 +24,17 @@
           <w:szCs w:val="32"/>
           <w:lang w:val="es-ES"/>
         </w:rPr>
-        <w:t>Plantilla del Anteproyecto</w:t>
+        <w:t>Anteproyecto</w:t>
+      </w:r>
+      <w:r>
+        <w:rPr>
+          <w:rFonts w:ascii="ArialMT" w:hAnsi="ArialMT" w:cs="ArialMT"/>
+          <w:color w:val="000000"/>
+          <w:sz w:val="32"/>
+          <w:szCs w:val="32"/>
+          <w:lang w:val="es-ES"/>
+        </w:rPr>
+        <w:t xml:space="preserve"> – Eduardo Merino Fernández</w:t>
       </w:r>
     </w:p>
     <w:p>
@@ -50,21 +60,21 @@
         <w:spacing w:line="240" w:lineRule="auto"/>
         <w:rPr>
           <w:rFonts w:ascii="ArialMT" w:hAnsi="ArialMT" w:cs="ArialMT"/>
-          <w:color w:val="434343"/>
-          <w:sz w:val="28"/>
-          <w:szCs w:val="28"/>
-          <w:lang w:val="es-ES"/>
-        </w:rPr>
-      </w:pPr>
-      <w:r>
-        <w:rPr>
-          <w:rFonts w:ascii="ArialMT" w:hAnsi="ArialMT" w:cs="ArialMT"/>
-          <w:color w:val="434343"/>
-          <w:sz w:val="28"/>
-          <w:szCs w:val="28"/>
-          <w:lang w:val="es-ES"/>
-        </w:rPr>
-        <w:t>1. INTRODUCCIÓN</w:t>
+          <w:color w:val="000000"/>
+          <w:sz w:val="32"/>
+          <w:szCs w:val="32"/>
+          <w:lang w:val="es-ES"/>
+        </w:rPr>
+      </w:pPr>
+      <w:r>
+        <w:rPr>
+          <w:rFonts w:ascii="ArialMT" w:hAnsi="ArialMT" w:cs="ArialMT"/>
+          <w:color w:val="000000"/>
+          <w:sz w:val="32"/>
+          <w:szCs w:val="32"/>
+          <w:lang w:val="es-ES"/>
+        </w:rPr>
+        <w:t>Aplicación para cadena de hoteles</w:t>
       </w:r>
     </w:p>
     <w:p>
@@ -76,34 +86,98 @@
         <w:rPr>
           <w:rFonts w:ascii="ArialMT" w:hAnsi="ArialMT" w:cs="ArialMT"/>
           <w:color w:val="000000"/>
-          <w:lang w:val="es-ES"/>
-        </w:rPr>
-      </w:pPr>
-      <w:r>
-        <w:rPr>
-          <w:rFonts w:ascii="ArialMT" w:hAnsi="ArialMT" w:cs="ArialMT"/>
-          <w:color w:val="000000"/>
-          <w:lang w:val="es-ES"/>
-        </w:rPr>
-        <w:t xml:space="preserve">Este proyecto va a tratar de una plataforma web que se encarga de gestionar reservas para un cliente, puede ser un negocio como una </w:t>
-      </w:r>
-      <w:proofErr w:type="spellStart"/>
-      <w:r>
-        <w:rPr>
-          <w:rFonts w:ascii="ArialMT" w:hAnsi="ArialMT" w:cs="ArialMT"/>
-          <w:color w:val="000000"/>
-          <w:lang w:val="es-ES"/>
-        </w:rPr>
-        <w:t>peluqueria</w:t>
-      </w:r>
-      <w:proofErr w:type="spellEnd"/>
-      <w:r>
-        <w:rPr>
-          <w:rFonts w:ascii="ArialMT" w:hAnsi="ArialMT" w:cs="ArialMT"/>
-          <w:color w:val="000000"/>
-          <w:lang w:val="es-ES"/>
-        </w:rPr>
-        <w:t xml:space="preserve">, un hotel… Va  a constar de 2 partes, una parte de Front que será toda la interfaz web a la que puede acceder el usuario y realizar las funciones y otra parte back encargada de realizar operaciones y comunicarse con la base de datos SQL </w:t>
+          <w:sz w:val="32"/>
+          <w:szCs w:val="32"/>
+          <w:lang w:val="es-ES"/>
+        </w:rPr>
+      </w:pPr>
+    </w:p>
+    <w:p>
+      <w:pPr>
+        <w:autoSpaceDE w:val="0"/>
+        <w:autoSpaceDN w:val="0"/>
+        <w:adjustRightInd w:val="0"/>
+        <w:rPr>
+          <w:rFonts w:ascii="ArialMT" w:hAnsi="ArialMT" w:cs="ArialMT"/>
+          <w:color w:val="434343"/>
+          <w:sz w:val="28"/>
+          <w:szCs w:val="28"/>
+          <w:lang w:val="es-ES"/>
+        </w:rPr>
+      </w:pPr>
+      <w:r>
+        <w:rPr>
+          <w:rFonts w:ascii="ArialMT" w:hAnsi="ArialMT" w:cs="ArialMT"/>
+          <w:color w:val="434343"/>
+          <w:sz w:val="28"/>
+          <w:szCs w:val="28"/>
+          <w:lang w:val="es-ES"/>
+        </w:rPr>
+        <w:t>1. INTRODUCCIÓN</w:t>
+      </w:r>
+    </w:p>
+    <w:p>
+      <w:pPr>
+        <w:autoSpaceDE w:val="0"/>
+        <w:autoSpaceDN w:val="0"/>
+        <w:adjustRightInd w:val="0"/>
+        <w:rPr>
+          <w:rFonts w:ascii="Times New Roman" w:hAnsi="Times New Roman" w:cs="Times New Roman"/>
+          <w:color w:val="000000"/>
+          <w:sz w:val="24"/>
+          <w:szCs w:val="24"/>
+          <w:lang w:val="es-ES"/>
+        </w:rPr>
+      </w:pPr>
+      <w:r>
+        <w:rPr>
+          <w:rFonts w:ascii="Times New Roman" w:hAnsi="Times New Roman" w:cs="Times New Roman"/>
+          <w:color w:val="000000"/>
+          <w:sz w:val="24"/>
+          <w:szCs w:val="24"/>
+          <w:lang w:val="es-ES"/>
+        </w:rPr>
+        <w:t>Este proyecto va a tratar de una plataforma web que se encarga de gestionar reservas para u</w:t>
+      </w:r>
+      <w:r>
+        <w:rPr>
+          <w:rFonts w:ascii="Times New Roman" w:hAnsi="Times New Roman" w:cs="Times New Roman"/>
+          <w:color w:val="000000"/>
+          <w:sz w:val="24"/>
+          <w:szCs w:val="24"/>
+          <w:lang w:val="es-ES"/>
+        </w:rPr>
+        <w:t>na cadena de hoteles.</w:t>
+      </w:r>
+      <w:r>
+        <w:rPr>
+          <w:rFonts w:ascii="Times New Roman" w:hAnsi="Times New Roman" w:cs="Times New Roman"/>
+          <w:color w:val="000000"/>
+          <w:sz w:val="24"/>
+          <w:szCs w:val="24"/>
+          <w:lang w:val="es-ES"/>
+        </w:rPr>
+        <w:t xml:space="preserve"> Va a constar de 2 partes, una parte de Front que será toda la interfaz web a la que puede acceder el usuario y realizar las funciones y otra parte back encargada de realizar operaciones y comunicarse con la base de datos SQL</w:t>
+      </w:r>
+      <w:r>
+        <w:rPr>
+          <w:rFonts w:ascii="Times New Roman" w:hAnsi="Times New Roman" w:cs="Times New Roman"/>
+          <w:color w:val="000000"/>
+          <w:sz w:val="24"/>
+          <w:szCs w:val="24"/>
+          <w:lang w:val="es-ES"/>
+        </w:rPr>
+        <w:t>.</w:t>
+      </w:r>
+      <w:r>
+        <w:rPr>
+          <w:rFonts w:ascii="Times New Roman" w:hAnsi="Times New Roman" w:cs="Times New Roman"/>
+          <w:color w:val="000000"/>
+          <w:sz w:val="24"/>
+          <w:szCs w:val="24"/>
+          <w:lang w:val="es-ES"/>
+        </w:rPr>
+        <w:t xml:space="preserve"> Habrá un apartado para los diferentes administradores de los hoteles que puedan realizar diferentes gestiones.</w:t>
       </w:r>
     </w:p>
     <w:p>
@@ -159,44 +233,89 @@
     </w:p>
     <w:p>
       <w:pPr>
+        <w:spacing w:before="100" w:beforeAutospacing="1" w:after="100" w:afterAutospacing="1"/>
+        <w:rPr>
+          <w:rFonts w:ascii="Times New Roman" w:eastAsia="Times New Roman" w:hAnsi="Times New Roman" w:cs="Times New Roman"/>
+          <w:sz w:val="24"/>
+          <w:szCs w:val="24"/>
+          <w:lang w:val="es-ES"/>
+        </w:rPr>
+      </w:pPr>
+      <w:r>
+        <w:rPr>
+          <w:rFonts w:ascii="Times New Roman" w:eastAsia="Times New Roman" w:hAnsi="Times New Roman" w:cs="Times New Roman"/>
+          <w:sz w:val="24"/>
+          <w:szCs w:val="24"/>
+          <w:lang w:val="es-ES"/>
+        </w:rPr>
+        <w:t>La aplicación va dirigida a empresas hoteleras que requieran un sistema de reservas eficiente. El sistema está diseñado para una cadena de hoteles, permitiendo la gestión de reservas de habitaciones y servicios adicionales.</w:t>
+      </w:r>
+    </w:p>
+    <w:p>
+      <w:pPr>
+        <w:spacing w:before="100" w:beforeAutospacing="1" w:after="100" w:afterAutospacing="1"/>
+        <w:rPr>
+          <w:rFonts w:ascii="Times New Roman" w:eastAsia="Times New Roman" w:hAnsi="Times New Roman" w:cs="Times New Roman"/>
+          <w:sz w:val="24"/>
+          <w:szCs w:val="24"/>
+          <w:lang w:val="es-ES"/>
+        </w:rPr>
+      </w:pPr>
+      <w:r>
+        <w:rPr>
+          <w:rFonts w:ascii="Times New Roman" w:eastAsia="Times New Roman" w:hAnsi="Times New Roman" w:cs="Times New Roman"/>
+          <w:b/>
+          <w:bCs/>
+          <w:sz w:val="24"/>
+          <w:szCs w:val="24"/>
+          <w:lang w:val="es-ES"/>
+        </w:rPr>
+        <w:t>Supuesto práctico real:</w:t>
+      </w:r>
+      <w:r>
+        <w:rPr>
+          <w:rFonts w:ascii="Times New Roman" w:eastAsia="Times New Roman" w:hAnsi="Times New Roman" w:cs="Times New Roman"/>
+          <w:sz w:val="24"/>
+          <w:szCs w:val="24"/>
+          <w:lang w:val="es-ES"/>
+        </w:rPr>
+        <w:t xml:space="preserve"> Una cadena hotelera con presencia en varias ciudades necesita una solución centralizada para gestionar las reservas de sus habitaciones. El sistema permitirá que los clientes realicen reservas en línea y que los administradores del hotel puedan gestionar la disponibilidad de las habitaciones, modificar reservas y generar informes. Además, la API REST garantizará la integración con el frontend y posibles aplicaciones móviles o de terceros.</w:t>
+      </w:r>
+    </w:p>
+    <w:p>
+      <w:pPr>
         <w:autoSpaceDE w:val="0"/>
         <w:autoSpaceDN w:val="0"/>
         <w:adjustRightInd w:val="0"/>
-        <w:spacing w:line="240" w:lineRule="auto"/>
-        <w:rPr>
-          <w:rFonts w:ascii="ArialMT" w:hAnsi="ArialMT" w:cs="ArialMT"/>
-          <w:color w:val="000000"/>
-          <w:lang w:val="es-ES"/>
-        </w:rPr>
-      </w:pPr>
-      <w:r>
-        <w:rPr>
-          <w:rFonts w:ascii="ArialMT" w:hAnsi="ArialMT" w:cs="ArialMT"/>
-          <w:color w:val="000000"/>
-          <w:lang w:val="es-ES"/>
-        </w:rPr>
-        <w:t>¿A quién va dirigido? ¿Dónde lo vas a implantar (Pyme, IES, etc.)?</w:t>
-      </w:r>
+        <w:rPr>
+          <w:rFonts w:ascii="ArialMT" w:hAnsi="ArialMT" w:cs="ArialMT"/>
+          <w:color w:val="000000"/>
+          <w:lang w:val="es-ES"/>
+        </w:rPr>
+      </w:pPr>
     </w:p>
     <w:p>
       <w:pPr>
         <w:autoSpaceDE w:val="0"/>
         <w:autoSpaceDN w:val="0"/>
         <w:adjustRightInd w:val="0"/>
-        <w:spacing w:line="240" w:lineRule="auto"/>
-        <w:rPr>
-          <w:rFonts w:ascii="ArialMT" w:hAnsi="ArialMT" w:cs="ArialMT"/>
-          <w:color w:val="000000"/>
-          <w:lang w:val="es-ES"/>
-        </w:rPr>
-      </w:pPr>
-      <w:r>
-        <w:rPr>
-          <w:rFonts w:ascii="ArialMT" w:hAnsi="ArialMT" w:cs="ArialMT"/>
-          <w:color w:val="000000"/>
-          <w:lang w:val="es-ES"/>
-        </w:rPr>
-        <w:t>Haz un resumen de un supuesto práctico real</w:t>
+        <w:rPr>
+          <w:rFonts w:ascii="ArialMT" w:hAnsi="ArialMT" w:cs="ArialMT"/>
+          <w:color w:val="434343"/>
+          <w:sz w:val="28"/>
+          <w:szCs w:val="28"/>
+          <w:lang w:val="es-ES"/>
+        </w:rPr>
+      </w:pPr>
+      <w:r>
+        <w:rPr>
+          <w:rFonts w:ascii="ArialMT" w:hAnsi="ArialMT" w:cs="ArialMT"/>
+          <w:color w:val="434343"/>
+          <w:sz w:val="28"/>
+          <w:szCs w:val="28"/>
+          <w:lang w:val="es-ES"/>
+        </w:rPr>
+        <w:t>4. OBJETIVOS</w:t>
       </w:r>
     </w:p>
     <w:p>
@@ -204,33 +323,286 @@
         <w:autoSpaceDE w:val="0"/>
         <w:autoSpaceDN w:val="0"/>
         <w:adjustRightInd w:val="0"/>
-        <w:spacing w:line="240" w:lineRule="auto"/>
-        <w:rPr>
-          <w:rFonts w:ascii="ArialMT" w:hAnsi="ArialMT" w:cs="ArialMT"/>
-          <w:color w:val="000000"/>
-          <w:lang w:val="es-ES"/>
-        </w:rPr>
-      </w:pPr>
+        <w:rPr>
+          <w:rFonts w:ascii="ArialMT" w:hAnsi="ArialMT" w:cs="ArialMT"/>
+          <w:color w:val="000000"/>
+          <w:lang w:val="es-ES"/>
+        </w:rPr>
+      </w:pPr>
+      <w:r>
+        <w:rPr>
+          <w:rFonts w:ascii="ArialMT" w:hAnsi="ArialMT" w:cs="ArialMT"/>
+          <w:color w:val="000000"/>
+          <w:lang w:val="es-ES"/>
+        </w:rPr>
+        <w:t>¿Qué se intenta conseguir con el desarrollo de tu proyecto? Defínelos en infinitivo (al menos</w:t>
+      </w:r>
     </w:p>
     <w:p>
       <w:pPr>
         <w:autoSpaceDE w:val="0"/>
         <w:autoSpaceDN w:val="0"/>
         <w:adjustRightInd w:val="0"/>
-        <w:spacing w:line="240" w:lineRule="auto"/>
-        <w:rPr>
-          <w:rFonts w:ascii="ArialMT" w:hAnsi="ArialMT" w:cs="ArialMT"/>
-          <w:color w:val="000000"/>
-          <w:lang w:val="es-ES"/>
-        </w:rPr>
-      </w:pPr>
+        <w:rPr>
+          <w:rFonts w:ascii="ArialMT" w:hAnsi="ArialMT" w:cs="ArialMT"/>
+          <w:color w:val="000000"/>
+          <w:lang w:val="es-ES"/>
+        </w:rPr>
+      </w:pPr>
+      <w:r>
+        <w:rPr>
+          <w:rFonts w:ascii="ArialMT" w:hAnsi="ArialMT" w:cs="ArialMT"/>
+          <w:color w:val="000000"/>
+          <w:lang w:val="es-ES"/>
+        </w:rPr>
+        <w:t>8-10 objetivos).</w:t>
+      </w:r>
+    </w:p>
+    <w:p>
+      <w:pPr>
+        <w:numPr>
+          <w:ilvl w:val="0"/>
+          <w:numId w:val="4"/>
+        </w:numPr>
+        <w:spacing w:before="100" w:beforeAutospacing="1" w:after="100" w:afterAutospacing="1"/>
+        <w:rPr>
+          <w:rFonts w:ascii="Times New Roman" w:eastAsia="Times New Roman" w:hAnsi="Times New Roman" w:cs="Times New Roman"/>
+          <w:sz w:val="24"/>
+          <w:szCs w:val="24"/>
+          <w:lang w:val="es-ES"/>
+        </w:rPr>
+      </w:pPr>
+      <w:r>
+        <w:rPr>
+          <w:rFonts w:ascii="Times New Roman" w:eastAsia="Times New Roman" w:hAnsi="Times New Roman" w:cs="Times New Roman"/>
+          <w:sz w:val="24"/>
+          <w:szCs w:val="24"/>
+          <w:lang w:val="es-ES"/>
+        </w:rPr>
+        <w:t>Desarrollar una API REST en Spring Boot para la gestión de reservas hoteleras.</w:t>
+      </w:r>
+    </w:p>
+    <w:p>
+      <w:pPr>
+        <w:numPr>
+          <w:ilvl w:val="0"/>
+          <w:numId w:val="4"/>
+        </w:numPr>
+        <w:spacing w:before="100" w:beforeAutospacing="1" w:after="100" w:afterAutospacing="1"/>
+        <w:rPr>
+          <w:rFonts w:ascii="Times New Roman" w:eastAsia="Times New Roman" w:hAnsi="Times New Roman" w:cs="Times New Roman"/>
+          <w:sz w:val="24"/>
+          <w:szCs w:val="24"/>
+          <w:lang w:val="es-ES"/>
+        </w:rPr>
+      </w:pPr>
+      <w:r>
+        <w:rPr>
+          <w:rFonts w:ascii="Times New Roman" w:eastAsia="Times New Roman" w:hAnsi="Times New Roman" w:cs="Times New Roman"/>
+          <w:sz w:val="24"/>
+          <w:szCs w:val="24"/>
+          <w:lang w:val="es-ES"/>
+        </w:rPr>
+        <w:t>Implementar un sistema de autenticación y autorización para administradores y clientes.</w:t>
+      </w:r>
+    </w:p>
+    <w:p>
+      <w:pPr>
+        <w:numPr>
+          <w:ilvl w:val="0"/>
+          <w:numId w:val="4"/>
+        </w:numPr>
+        <w:spacing w:before="100" w:beforeAutospacing="1" w:after="100" w:afterAutospacing="1"/>
+        <w:rPr>
+          <w:rFonts w:ascii="Times New Roman" w:eastAsia="Times New Roman" w:hAnsi="Times New Roman" w:cs="Times New Roman"/>
+          <w:sz w:val="24"/>
+          <w:szCs w:val="24"/>
+          <w:lang w:val="es-ES"/>
+        </w:rPr>
+      </w:pPr>
+      <w:r>
+        <w:rPr>
+          <w:rFonts w:ascii="Times New Roman" w:eastAsia="Times New Roman" w:hAnsi="Times New Roman" w:cs="Times New Roman"/>
+          <w:sz w:val="24"/>
+          <w:szCs w:val="24"/>
+          <w:lang w:val="es-ES"/>
+        </w:rPr>
+        <w:t>Permitir a los clientes consultar disponibilidad y realizar reservas en tiempo real.</w:t>
+      </w:r>
+    </w:p>
+    <w:p>
+      <w:pPr>
+        <w:numPr>
+          <w:ilvl w:val="0"/>
+          <w:numId w:val="4"/>
+        </w:numPr>
+        <w:spacing w:before="100" w:beforeAutospacing="1" w:after="100" w:afterAutospacing="1"/>
+        <w:rPr>
+          <w:rFonts w:ascii="Times New Roman" w:eastAsia="Times New Roman" w:hAnsi="Times New Roman" w:cs="Times New Roman"/>
+          <w:sz w:val="24"/>
+          <w:szCs w:val="24"/>
+          <w:lang w:val="es-ES"/>
+        </w:rPr>
+      </w:pPr>
+      <w:r>
+        <w:rPr>
+          <w:rFonts w:ascii="Times New Roman" w:eastAsia="Times New Roman" w:hAnsi="Times New Roman" w:cs="Times New Roman"/>
+          <w:sz w:val="24"/>
+          <w:szCs w:val="24"/>
+          <w:lang w:val="es-ES"/>
+        </w:rPr>
+        <w:t>Desarrollar un frontend intuitivo que consuma la API REST.</w:t>
+      </w:r>
+    </w:p>
+    <w:p>
+      <w:pPr>
+        <w:numPr>
+          <w:ilvl w:val="0"/>
+          <w:numId w:val="4"/>
+        </w:numPr>
+        <w:spacing w:before="100" w:beforeAutospacing="1" w:after="100" w:afterAutospacing="1"/>
+        <w:rPr>
+          <w:rFonts w:ascii="Times New Roman" w:eastAsia="Times New Roman" w:hAnsi="Times New Roman" w:cs="Times New Roman"/>
+          <w:sz w:val="24"/>
+          <w:szCs w:val="24"/>
+          <w:lang w:val="es-ES"/>
+        </w:rPr>
+      </w:pPr>
+      <w:r>
+        <w:rPr>
+          <w:rFonts w:ascii="Times New Roman" w:eastAsia="Times New Roman" w:hAnsi="Times New Roman" w:cs="Times New Roman"/>
+          <w:sz w:val="24"/>
+          <w:szCs w:val="24"/>
+          <w:lang w:val="es-ES"/>
+        </w:rPr>
+        <w:t>Gestionar cancelaciones y modificaciones de reservas.</w:t>
+      </w:r>
+    </w:p>
+    <w:p>
+      <w:pPr>
+        <w:numPr>
+          <w:ilvl w:val="0"/>
+          <w:numId w:val="4"/>
+        </w:numPr>
+        <w:spacing w:before="100" w:beforeAutospacing="1" w:after="100" w:afterAutospacing="1"/>
+        <w:rPr>
+          <w:rFonts w:ascii="Times New Roman" w:eastAsia="Times New Roman" w:hAnsi="Times New Roman" w:cs="Times New Roman"/>
+          <w:sz w:val="24"/>
+          <w:szCs w:val="24"/>
+          <w:lang w:val="es-ES"/>
+        </w:rPr>
+      </w:pPr>
+      <w:r>
+        <w:rPr>
+          <w:rFonts w:ascii="Times New Roman" w:eastAsia="Times New Roman" w:hAnsi="Times New Roman" w:cs="Times New Roman"/>
+          <w:sz w:val="24"/>
+          <w:szCs w:val="24"/>
+          <w:lang w:val="es-ES"/>
+        </w:rPr>
+        <w:t>Implementar un sistema de notificación para confirmar reservas y recordar check-in/check-out.</w:t>
+      </w:r>
+    </w:p>
+    <w:p>
+      <w:pPr>
+        <w:numPr>
+          <w:ilvl w:val="0"/>
+          <w:numId w:val="4"/>
+        </w:numPr>
+        <w:spacing w:before="100" w:beforeAutospacing="1" w:after="100" w:afterAutospacing="1"/>
+        <w:rPr>
+          <w:rFonts w:ascii="Times New Roman" w:eastAsia="Times New Roman" w:hAnsi="Times New Roman" w:cs="Times New Roman"/>
+          <w:sz w:val="24"/>
+          <w:szCs w:val="24"/>
+          <w:lang w:val="es-ES"/>
+        </w:rPr>
+      </w:pPr>
+      <w:r>
+        <w:rPr>
+          <w:rFonts w:ascii="Times New Roman" w:eastAsia="Times New Roman" w:hAnsi="Times New Roman" w:cs="Times New Roman"/>
+          <w:sz w:val="24"/>
+          <w:szCs w:val="24"/>
+          <w:lang w:val="es-ES"/>
+        </w:rPr>
+        <w:t>Garantizar la seguridad de los datos de los usuarios y transacciones.</w:t>
+      </w:r>
+    </w:p>
+    <w:p>
+      <w:pPr>
+        <w:numPr>
+          <w:ilvl w:val="0"/>
+          <w:numId w:val="4"/>
+        </w:numPr>
+        <w:spacing w:before="100" w:beforeAutospacing="1" w:after="100" w:afterAutospacing="1"/>
+        <w:rPr>
+          <w:rFonts w:ascii="Times New Roman" w:eastAsia="Times New Roman" w:hAnsi="Times New Roman" w:cs="Times New Roman"/>
+          <w:sz w:val="24"/>
+          <w:szCs w:val="24"/>
+          <w:lang w:val="es-ES"/>
+        </w:rPr>
+      </w:pPr>
+      <w:r>
+        <w:rPr>
+          <w:rFonts w:ascii="Times New Roman" w:eastAsia="Times New Roman" w:hAnsi="Times New Roman" w:cs="Times New Roman"/>
+          <w:sz w:val="24"/>
+          <w:szCs w:val="24"/>
+          <w:lang w:val="es-ES"/>
+        </w:rPr>
+        <w:t>Optimizar la API para garantizar un rendimiento eficiente con carga alta.</w:t>
+      </w:r>
+    </w:p>
+    <w:p>
+      <w:pPr>
+        <w:numPr>
+          <w:ilvl w:val="0"/>
+          <w:numId w:val="4"/>
+        </w:numPr>
+        <w:spacing w:before="100" w:beforeAutospacing="1" w:after="100" w:afterAutospacing="1"/>
+        <w:rPr>
+          <w:rFonts w:ascii="Times New Roman" w:eastAsia="Times New Roman" w:hAnsi="Times New Roman" w:cs="Times New Roman"/>
+          <w:sz w:val="24"/>
+          <w:szCs w:val="24"/>
+          <w:lang w:val="es-ES"/>
+        </w:rPr>
+      </w:pPr>
+      <w:r>
+        <w:rPr>
+          <w:rFonts w:ascii="Times New Roman" w:eastAsia="Times New Roman" w:hAnsi="Times New Roman" w:cs="Times New Roman"/>
+          <w:sz w:val="24"/>
+          <w:szCs w:val="24"/>
+          <w:lang w:val="es-ES"/>
+        </w:rPr>
+        <w:t>Proporcionar reportes y estadísticas a los administradores sobre la ocupación del hotel.</w:t>
+      </w:r>
+    </w:p>
+    <w:p>
+      <w:pPr>
+        <w:numPr>
+          <w:ilvl w:val="0"/>
+          <w:numId w:val="4"/>
+        </w:numPr>
+        <w:spacing w:before="100" w:beforeAutospacing="1" w:after="100" w:afterAutospacing="1"/>
+        <w:rPr>
+          <w:rFonts w:ascii="Times New Roman" w:eastAsia="Times New Roman" w:hAnsi="Times New Roman" w:cs="Times New Roman"/>
+          <w:sz w:val="24"/>
+          <w:szCs w:val="24"/>
+          <w:lang w:val="es-ES"/>
+        </w:rPr>
+      </w:pPr>
+      <w:r>
+        <w:rPr>
+          <w:rFonts w:ascii="Times New Roman" w:eastAsia="Times New Roman" w:hAnsi="Times New Roman" w:cs="Times New Roman"/>
+          <w:sz w:val="24"/>
+          <w:szCs w:val="24"/>
+          <w:lang w:val="es-ES"/>
+        </w:rPr>
+        <w:t>Diseñar la arquitectura del software para futuras ampliaciones e integraciones con otros sistemas.</w:t>
+      </w:r>
     </w:p>
     <w:p>
       <w:pPr>
         <w:autoSpaceDE w:val="0"/>
         <w:autoSpaceDN w:val="0"/>
         <w:adjustRightInd w:val="0"/>
-        <w:spacing w:line="240" w:lineRule="auto"/>
         <w:rPr>
           <w:rFonts w:ascii="ArialMT" w:hAnsi="ArialMT" w:cs="ArialMT"/>
           <w:color w:val="434343"/>
@@ -247,7 +619,8 @@
           <w:szCs w:val="28"/>
           <w:lang w:val="es-ES"/>
         </w:rPr>
-        <w:t>4. OBJETIVOS</w:t>
+        <w:lastRenderedPageBreak/>
+        <w:t>5. ESTUDIO DE VIABILIDAD.</w:t>
       </w:r>
     </w:p>
     <w:p>
@@ -255,100 +628,6 @@
         <w:autoSpaceDE w:val="0"/>
         <w:autoSpaceDN w:val="0"/>
         <w:adjustRightInd w:val="0"/>
-        <w:spacing w:line="240" w:lineRule="auto"/>
-        <w:rPr>
-          <w:rFonts w:ascii="ArialMT" w:hAnsi="ArialMT" w:cs="ArialMT"/>
-          <w:color w:val="000000"/>
-          <w:lang w:val="es-ES"/>
-        </w:rPr>
-      </w:pPr>
-      <w:r>
-        <w:rPr>
-          <w:rFonts w:ascii="ArialMT" w:hAnsi="ArialMT" w:cs="ArialMT"/>
-          <w:color w:val="000000"/>
-          <w:lang w:val="es-ES"/>
-        </w:rPr>
-        <w:t>¿Qué se intenta conseguir con el desarrollo de tu proyecto? Defínelos en infinitivo (al menos</w:t>
-      </w:r>
-    </w:p>
-    <w:p>
-      <w:pPr>
-        <w:autoSpaceDE w:val="0"/>
-        <w:autoSpaceDN w:val="0"/>
-        <w:adjustRightInd w:val="0"/>
-        <w:spacing w:line="240" w:lineRule="auto"/>
-        <w:rPr>
-          <w:rFonts w:ascii="ArialMT" w:hAnsi="ArialMT" w:cs="ArialMT"/>
-          <w:color w:val="000000"/>
-          <w:lang w:val="es-ES"/>
-        </w:rPr>
-      </w:pPr>
-      <w:r>
-        <w:rPr>
-          <w:rFonts w:ascii="ArialMT" w:hAnsi="ArialMT" w:cs="ArialMT"/>
-          <w:color w:val="000000"/>
-          <w:lang w:val="es-ES"/>
-        </w:rPr>
-        <w:t>8-10 objetivos).</w:t>
-      </w:r>
-    </w:p>
-    <w:p>
-      <w:pPr>
-        <w:autoSpaceDE w:val="0"/>
-        <w:autoSpaceDN w:val="0"/>
-        <w:adjustRightInd w:val="0"/>
-        <w:spacing w:line="240" w:lineRule="auto"/>
-        <w:rPr>
-          <w:rFonts w:ascii="ArialMT" w:hAnsi="ArialMT" w:cs="ArialMT"/>
-          <w:color w:val="000000"/>
-          <w:lang w:val="es-ES"/>
-        </w:rPr>
-      </w:pPr>
-    </w:p>
-    <w:p>
-      <w:pPr>
-        <w:autoSpaceDE w:val="0"/>
-        <w:autoSpaceDN w:val="0"/>
-        <w:adjustRightInd w:val="0"/>
-        <w:spacing w:line="240" w:lineRule="auto"/>
-        <w:rPr>
-          <w:rFonts w:ascii="ArialMT" w:hAnsi="ArialMT" w:cs="ArialMT"/>
-          <w:color w:val="000000"/>
-          <w:lang w:val="es-ES"/>
-        </w:rPr>
-      </w:pPr>
-    </w:p>
-    <w:p>
-      <w:pPr>
-        <w:autoSpaceDE w:val="0"/>
-        <w:autoSpaceDN w:val="0"/>
-        <w:adjustRightInd w:val="0"/>
-        <w:spacing w:line="240" w:lineRule="auto"/>
-        <w:rPr>
-          <w:rFonts w:ascii="ArialMT" w:hAnsi="ArialMT" w:cs="ArialMT"/>
-          <w:color w:val="434343"/>
-          <w:sz w:val="28"/>
-          <w:szCs w:val="28"/>
-          <w:lang w:val="es-ES"/>
-        </w:rPr>
-      </w:pPr>
-      <w:r>
-        <w:rPr>
-          <w:rFonts w:ascii="ArialMT" w:hAnsi="ArialMT" w:cs="ArialMT"/>
-          <w:color w:val="434343"/>
-          <w:sz w:val="28"/>
-          <w:szCs w:val="28"/>
-          <w:lang w:val="es-ES"/>
-        </w:rPr>
-        <w:t>5. ESTUDIO DE VIABILIDAD.</w:t>
-      </w:r>
-    </w:p>
-    <w:p>
-      <w:pPr>
-        <w:autoSpaceDE w:val="0"/>
-        <w:autoSpaceDN w:val="0"/>
-        <w:adjustRightInd w:val="0"/>
-        <w:spacing w:line="240" w:lineRule="auto"/>
         <w:rPr>
           <w:rFonts w:ascii="ArialMT" w:hAnsi="ArialMT" w:cs="ArialMT"/>
           <w:color w:val="434343"/>
@@ -368,7 +647,6 @@
         <w:autoSpaceDE w:val="0"/>
         <w:autoSpaceDN w:val="0"/>
         <w:adjustRightInd w:val="0"/>
-        <w:spacing w:line="240" w:lineRule="auto"/>
         <w:rPr>
           <w:rFonts w:ascii="ArialMT" w:hAnsi="ArialMT" w:cs="ArialMT"/>
           <w:color w:val="666666"/>
@@ -394,7 +672,6 @@
         <w:autoSpaceDE w:val="0"/>
         <w:autoSpaceDN w:val="0"/>
         <w:adjustRightInd w:val="0"/>
-        <w:spacing w:line="240" w:lineRule="auto"/>
         <w:rPr>
           <w:rFonts w:ascii="ArialMT" w:hAnsi="ArialMT" w:cs="ArialMT"/>
           <w:color w:val="666666"/>
@@ -409,7 +686,6 @@
         <w:autoSpaceDE w:val="0"/>
         <w:autoSpaceDN w:val="0"/>
         <w:adjustRightInd w:val="0"/>
-        <w:spacing w:line="240" w:lineRule="auto"/>
         <w:rPr>
           <w:rFonts w:ascii="ArialMT" w:hAnsi="ArialMT" w:cs="ArialMT"/>
           <w:color w:val="000000"/>
@@ -430,7 +706,6 @@
         <w:autoSpaceDE w:val="0"/>
         <w:autoSpaceDN w:val="0"/>
         <w:adjustRightInd w:val="0"/>
-        <w:spacing w:line="240" w:lineRule="auto"/>
         <w:rPr>
           <w:rFonts w:ascii="ArialMT" w:hAnsi="ArialMT" w:cs="ArialMT"/>
           <w:color w:val="000000"/>
@@ -451,7 +726,6 @@
         <w:autoSpaceDE w:val="0"/>
         <w:autoSpaceDN w:val="0"/>
         <w:adjustRightInd w:val="0"/>
-        <w:spacing w:line="240" w:lineRule="auto"/>
         <w:rPr>
           <w:rFonts w:ascii="ArialMT" w:hAnsi="ArialMT" w:cs="ArialMT"/>
           <w:color w:val="000000"/>
@@ -472,7 +746,6 @@
         <w:autoSpaceDE w:val="0"/>
         <w:autoSpaceDN w:val="0"/>
         <w:adjustRightInd w:val="0"/>
-        <w:spacing w:line="240" w:lineRule="auto"/>
         <w:rPr>
           <w:rFonts w:ascii="ArialMT" w:hAnsi="ArialMT" w:cs="ArialMT"/>
           <w:color w:val="000000"/>
@@ -486,6 +759,430 @@
           <w:lang w:val="es-ES"/>
         </w:rPr>
         <w:t>requisitos técnicos tiene? ¿Arquitectura (Windows, Linux, Mac, ARM, …)?</w:t>
+      </w:r>
+    </w:p>
+    <w:p>
+      <w:pPr>
+        <w:numPr>
+          <w:ilvl w:val="0"/>
+          <w:numId w:val="5"/>
+        </w:numPr>
+        <w:spacing w:before="100" w:beforeAutospacing="1" w:after="100" w:afterAutospacing="1"/>
+        <w:rPr>
+          <w:rFonts w:ascii="Times New Roman" w:eastAsia="Times New Roman" w:hAnsi="Times New Roman" w:cs="Times New Roman"/>
+          <w:sz w:val="24"/>
+          <w:szCs w:val="24"/>
+          <w:lang w:val="es-ES"/>
+        </w:rPr>
+      </w:pPr>
+      <w:r>
+        <w:rPr>
+          <w:rFonts w:ascii="Times New Roman" w:eastAsia="Times New Roman" w:hAnsi="Times New Roman" w:cs="Times New Roman"/>
+          <w:b/>
+          <w:bCs/>
+          <w:sz w:val="24"/>
+          <w:szCs w:val="24"/>
+          <w:lang w:val="es-ES"/>
+        </w:rPr>
+        <w:t>Software:</w:t>
+      </w:r>
+    </w:p>
+    <w:p>
+      <w:pPr>
+        <w:numPr>
+          <w:ilvl w:val="1"/>
+          <w:numId w:val="5"/>
+        </w:numPr>
+        <w:spacing w:before="100" w:beforeAutospacing="1" w:after="100" w:afterAutospacing="1"/>
+        <w:rPr>
+          <w:rFonts w:ascii="Times New Roman" w:eastAsia="Times New Roman" w:hAnsi="Times New Roman" w:cs="Times New Roman"/>
+          <w:sz w:val="24"/>
+          <w:szCs w:val="24"/>
+          <w:lang w:val="en-US"/>
+        </w:rPr>
+      </w:pPr>
+      <w:r>
+        <w:rPr>
+          <w:rFonts w:ascii="Times New Roman" w:eastAsia="Times New Roman" w:hAnsi="Times New Roman" w:cs="Times New Roman"/>
+          <w:sz w:val="24"/>
+          <w:szCs w:val="24"/>
+          <w:lang w:val="en-US"/>
+        </w:rPr>
+        <w:t xml:space="preserve">Spring Boot 3.x (Backend </w:t>
+      </w:r>
+      <w:r>
+        <w:rPr>
+          <w:rFonts w:ascii="Times New Roman" w:eastAsia="Times New Roman" w:hAnsi="Times New Roman" w:cs="Times New Roman"/>
+          <w:sz w:val="24"/>
+          <w:szCs w:val="24"/>
+          <w:lang w:val="en-US"/>
+        </w:rPr>
+        <w:t>–</w:t>
+      </w:r>
+      <w:r>
+        <w:rPr>
+          <w:rFonts w:ascii="Times New Roman" w:eastAsia="Times New Roman" w:hAnsi="Times New Roman" w:cs="Times New Roman"/>
+          <w:sz w:val="24"/>
+          <w:szCs w:val="24"/>
+          <w:lang w:val="en-US"/>
+        </w:rPr>
+        <w:t xml:space="preserve"> API REST)</w:t>
+      </w:r>
+    </w:p>
+    <w:p>
+      <w:pPr>
+        <w:numPr>
+          <w:ilvl w:val="1"/>
+          <w:numId w:val="5"/>
+        </w:numPr>
+        <w:spacing w:before="100" w:beforeAutospacing="1" w:after="100" w:afterAutospacing="1"/>
+        <w:rPr>
+          <w:rFonts w:ascii="Times New Roman" w:eastAsia="Times New Roman" w:hAnsi="Times New Roman" w:cs="Times New Roman"/>
+          <w:sz w:val="24"/>
+          <w:szCs w:val="24"/>
+          <w:lang w:val="es-ES"/>
+        </w:rPr>
+      </w:pPr>
+      <w:r>
+        <w:rPr>
+          <w:rFonts w:ascii="Times New Roman" w:eastAsia="Times New Roman" w:hAnsi="Times New Roman" w:cs="Times New Roman"/>
+          <w:sz w:val="24"/>
+          <w:szCs w:val="24"/>
+          <w:lang w:val="es-ES"/>
+        </w:rPr>
+        <w:t>Java 17</w:t>
+      </w:r>
+    </w:p>
+    <w:p>
+      <w:pPr>
+        <w:numPr>
+          <w:ilvl w:val="1"/>
+          <w:numId w:val="5"/>
+        </w:numPr>
+        <w:spacing w:before="100" w:beforeAutospacing="1" w:after="100" w:afterAutospacing="1"/>
+        <w:rPr>
+          <w:rFonts w:ascii="Times New Roman" w:eastAsia="Times New Roman" w:hAnsi="Times New Roman" w:cs="Times New Roman"/>
+          <w:sz w:val="24"/>
+          <w:szCs w:val="24"/>
+          <w:lang w:val="es-ES"/>
+        </w:rPr>
+      </w:pPr>
+      <w:r>
+        <w:rPr>
+          <w:rFonts w:ascii="Times New Roman" w:eastAsia="Times New Roman" w:hAnsi="Times New Roman" w:cs="Times New Roman"/>
+          <w:sz w:val="24"/>
+          <w:szCs w:val="24"/>
+          <w:lang w:val="es-ES"/>
+        </w:rPr>
+        <w:t>PostgreSQL o MySQL (gestión de bases de datos)</w:t>
+      </w:r>
+    </w:p>
+    <w:p>
+      <w:pPr>
+        <w:numPr>
+          <w:ilvl w:val="1"/>
+          <w:numId w:val="5"/>
+        </w:numPr>
+        <w:spacing w:before="100" w:beforeAutospacing="1" w:after="100" w:afterAutospacing="1"/>
+        <w:rPr>
+          <w:rFonts w:ascii="Times New Roman" w:eastAsia="Times New Roman" w:hAnsi="Times New Roman" w:cs="Times New Roman"/>
+          <w:sz w:val="24"/>
+          <w:szCs w:val="24"/>
+          <w:lang w:val="es-ES"/>
+        </w:rPr>
+      </w:pPr>
+      <w:r>
+        <w:rPr>
+          <w:rFonts w:ascii="Times New Roman" w:eastAsia="Times New Roman" w:hAnsi="Times New Roman" w:cs="Times New Roman"/>
+          <w:sz w:val="24"/>
+          <w:szCs w:val="24"/>
+          <w:lang w:val="es-ES"/>
+        </w:rPr>
+        <w:t>React.js o Angular (Frontend)</w:t>
+      </w:r>
+    </w:p>
+    <w:p>
+      <w:pPr>
+        <w:numPr>
+          <w:ilvl w:val="1"/>
+          <w:numId w:val="5"/>
+        </w:numPr>
+        <w:spacing w:before="100" w:beforeAutospacing="1" w:after="100" w:afterAutospacing="1"/>
+        <w:rPr>
+          <w:rFonts w:ascii="Times New Roman" w:eastAsia="Times New Roman" w:hAnsi="Times New Roman" w:cs="Times New Roman"/>
+          <w:sz w:val="24"/>
+          <w:szCs w:val="24"/>
+          <w:lang w:val="es-ES"/>
+        </w:rPr>
+      </w:pPr>
+      <w:r>
+        <w:rPr>
+          <w:rFonts w:ascii="Times New Roman" w:eastAsia="Times New Roman" w:hAnsi="Times New Roman" w:cs="Times New Roman"/>
+          <w:sz w:val="24"/>
+          <w:szCs w:val="24"/>
+          <w:lang w:val="es-ES"/>
+        </w:rPr>
+        <w:t>Docker (para despliegue y gestión de contenedores)</w:t>
+      </w:r>
+    </w:p>
+    <w:p>
+      <w:pPr>
+        <w:numPr>
+          <w:ilvl w:val="1"/>
+          <w:numId w:val="5"/>
+        </w:numPr>
+        <w:spacing w:before="100" w:beforeAutospacing="1" w:after="100" w:afterAutospacing="1"/>
+        <w:rPr>
+          <w:rFonts w:ascii="Times New Roman" w:eastAsia="Times New Roman" w:hAnsi="Times New Roman" w:cs="Times New Roman"/>
+          <w:sz w:val="24"/>
+          <w:szCs w:val="24"/>
+          <w:lang w:val="es-ES"/>
+        </w:rPr>
+      </w:pPr>
+      <w:r>
+        <w:rPr>
+          <w:rFonts w:ascii="Times New Roman" w:eastAsia="Times New Roman" w:hAnsi="Times New Roman" w:cs="Times New Roman"/>
+          <w:sz w:val="24"/>
+          <w:szCs w:val="24"/>
+          <w:lang w:val="es-ES"/>
+        </w:rPr>
+        <w:t>Postman (para pruebas de la API)</w:t>
+      </w:r>
+    </w:p>
+    <w:p>
+      <w:pPr>
+        <w:numPr>
+          <w:ilvl w:val="1"/>
+          <w:numId w:val="5"/>
+        </w:numPr>
+        <w:spacing w:before="100" w:beforeAutospacing="1" w:after="100" w:afterAutospacing="1"/>
+        <w:rPr>
+          <w:rFonts w:ascii="Times New Roman" w:eastAsia="Times New Roman" w:hAnsi="Times New Roman" w:cs="Times New Roman"/>
+          <w:sz w:val="24"/>
+          <w:szCs w:val="24"/>
+          <w:lang w:val="es-ES"/>
+        </w:rPr>
+      </w:pPr>
+      <w:r>
+        <w:rPr>
+          <w:rFonts w:ascii="Times New Roman" w:eastAsia="Times New Roman" w:hAnsi="Times New Roman" w:cs="Times New Roman"/>
+          <w:sz w:val="24"/>
+          <w:szCs w:val="24"/>
+          <w:lang w:val="es-ES"/>
+        </w:rPr>
+        <w:t>Swagger (para documentación de la API)</w:t>
+      </w:r>
+    </w:p>
+    <w:p>
+      <w:pPr>
+        <w:numPr>
+          <w:ilvl w:val="1"/>
+          <w:numId w:val="5"/>
+        </w:numPr>
+        <w:spacing w:before="100" w:beforeAutospacing="1" w:after="100" w:afterAutospacing="1"/>
+        <w:rPr>
+          <w:rFonts w:ascii="Times New Roman" w:eastAsia="Times New Roman" w:hAnsi="Times New Roman" w:cs="Times New Roman"/>
+          <w:sz w:val="24"/>
+          <w:szCs w:val="24"/>
+          <w:lang w:val="es-ES"/>
+        </w:rPr>
+      </w:pPr>
+      <w:r>
+        <w:rPr>
+          <w:rFonts w:ascii="Times New Roman" w:eastAsia="Times New Roman" w:hAnsi="Times New Roman" w:cs="Times New Roman"/>
+          <w:sz w:val="24"/>
+          <w:szCs w:val="24"/>
+          <w:lang w:val="es-ES"/>
+        </w:rPr>
+        <w:t>Git y GitHub (control de versiones)</w:t>
+      </w:r>
+    </w:p>
+    <w:p>
+      <w:pPr>
+        <w:numPr>
+          <w:ilvl w:val="1"/>
+          <w:numId w:val="5"/>
+        </w:numPr>
+        <w:spacing w:before="100" w:beforeAutospacing="1" w:after="100" w:afterAutospacing="1"/>
+        <w:rPr>
+          <w:rFonts w:ascii="Times New Roman" w:eastAsia="Times New Roman" w:hAnsi="Times New Roman" w:cs="Times New Roman"/>
+          <w:sz w:val="24"/>
+          <w:szCs w:val="24"/>
+          <w:lang w:val="es-ES"/>
+        </w:rPr>
+      </w:pPr>
+      <w:r>
+        <w:rPr>
+          <w:rFonts w:ascii="Times New Roman" w:eastAsia="Times New Roman" w:hAnsi="Times New Roman" w:cs="Times New Roman"/>
+          <w:sz w:val="24"/>
+          <w:szCs w:val="24"/>
+          <w:lang w:val="es-ES"/>
+        </w:rPr>
+        <w:t>J</w:t>
+      </w:r>
+      <w:r>
+        <w:rPr>
+          <w:rFonts w:ascii="Times New Roman" w:eastAsia="Times New Roman" w:hAnsi="Times New Roman" w:cs="Times New Roman"/>
+          <w:sz w:val="24"/>
+          <w:szCs w:val="24"/>
+          <w:lang w:val="es-ES"/>
+        </w:rPr>
+        <w:t>u</w:t>
+      </w:r>
+      <w:r>
+        <w:rPr>
+          <w:rFonts w:ascii="Times New Roman" w:eastAsia="Times New Roman" w:hAnsi="Times New Roman" w:cs="Times New Roman"/>
+          <w:sz w:val="24"/>
+          <w:szCs w:val="24"/>
+          <w:lang w:val="es-ES"/>
+        </w:rPr>
+        <w:t>nit y Mockito (para pruebas unitarias)</w:t>
+      </w:r>
+    </w:p>
+    <w:p>
+      <w:pPr>
+        <w:numPr>
+          <w:ilvl w:val="0"/>
+          <w:numId w:val="5"/>
+        </w:numPr>
+        <w:spacing w:before="100" w:beforeAutospacing="1" w:after="100" w:afterAutospacing="1"/>
+        <w:rPr>
+          <w:rFonts w:ascii="Times New Roman" w:eastAsia="Times New Roman" w:hAnsi="Times New Roman" w:cs="Times New Roman"/>
+          <w:sz w:val="24"/>
+          <w:szCs w:val="24"/>
+          <w:lang w:val="es-ES"/>
+        </w:rPr>
+      </w:pPr>
+      <w:r>
+        <w:rPr>
+          <w:rFonts w:ascii="Times New Roman" w:eastAsia="Times New Roman" w:hAnsi="Times New Roman" w:cs="Times New Roman"/>
+          <w:b/>
+          <w:bCs/>
+          <w:sz w:val="24"/>
+          <w:szCs w:val="24"/>
+          <w:lang w:val="es-ES"/>
+        </w:rPr>
+        <w:t>Hardware:</w:t>
+      </w:r>
+    </w:p>
+    <w:p>
+      <w:pPr>
+        <w:numPr>
+          <w:ilvl w:val="1"/>
+          <w:numId w:val="5"/>
+        </w:numPr>
+        <w:spacing w:before="100" w:beforeAutospacing="1" w:after="100" w:afterAutospacing="1"/>
+        <w:rPr>
+          <w:rFonts w:ascii="Times New Roman" w:eastAsia="Times New Roman" w:hAnsi="Times New Roman" w:cs="Times New Roman"/>
+          <w:sz w:val="24"/>
+          <w:szCs w:val="24"/>
+          <w:lang w:val="es-ES"/>
+        </w:rPr>
+      </w:pPr>
+      <w:r>
+        <w:rPr>
+          <w:rFonts w:ascii="Times New Roman" w:eastAsia="Times New Roman" w:hAnsi="Times New Roman" w:cs="Times New Roman"/>
+          <w:sz w:val="24"/>
+          <w:szCs w:val="24"/>
+          <w:lang w:val="es-ES"/>
+        </w:rPr>
+        <w:t>Servidores con arquitectura Linux (Ubuntu Server o Debian)</w:t>
+      </w:r>
+    </w:p>
+    <w:p>
+      <w:pPr>
+        <w:numPr>
+          <w:ilvl w:val="1"/>
+          <w:numId w:val="5"/>
+        </w:numPr>
+        <w:spacing w:before="100" w:beforeAutospacing="1" w:after="100" w:afterAutospacing="1"/>
+        <w:rPr>
+          <w:rFonts w:ascii="Times New Roman" w:eastAsia="Times New Roman" w:hAnsi="Times New Roman" w:cs="Times New Roman"/>
+          <w:sz w:val="24"/>
+          <w:szCs w:val="24"/>
+          <w:lang w:val="es-ES"/>
+        </w:rPr>
+      </w:pPr>
+      <w:r>
+        <w:rPr>
+          <w:rFonts w:ascii="Times New Roman" w:eastAsia="Times New Roman" w:hAnsi="Times New Roman" w:cs="Times New Roman"/>
+          <w:sz w:val="24"/>
+          <w:szCs w:val="24"/>
+          <w:lang w:val="es-ES"/>
+        </w:rPr>
+        <w:t>CPU: 4 cores o superior</w:t>
+      </w:r>
+    </w:p>
+    <w:p>
+      <w:pPr>
+        <w:numPr>
+          <w:ilvl w:val="1"/>
+          <w:numId w:val="5"/>
+        </w:numPr>
+        <w:spacing w:before="100" w:beforeAutospacing="1" w:after="100" w:afterAutospacing="1"/>
+        <w:rPr>
+          <w:rFonts w:ascii="Times New Roman" w:eastAsia="Times New Roman" w:hAnsi="Times New Roman" w:cs="Times New Roman"/>
+          <w:sz w:val="24"/>
+          <w:szCs w:val="24"/>
+          <w:lang w:val="es-ES"/>
+        </w:rPr>
+      </w:pPr>
+      <w:r>
+        <w:rPr>
+          <w:rFonts w:ascii="Times New Roman" w:eastAsia="Times New Roman" w:hAnsi="Times New Roman" w:cs="Times New Roman"/>
+          <w:sz w:val="24"/>
+          <w:szCs w:val="24"/>
+          <w:lang w:val="es-ES"/>
+        </w:rPr>
+        <w:t>RAM: 8GB o más</w:t>
+      </w:r>
+    </w:p>
+    <w:p>
+      <w:pPr>
+        <w:numPr>
+          <w:ilvl w:val="1"/>
+          <w:numId w:val="5"/>
+        </w:numPr>
+        <w:spacing w:before="100" w:beforeAutospacing="1" w:after="100" w:afterAutospacing="1"/>
+        <w:rPr>
+          <w:rFonts w:ascii="Times New Roman" w:eastAsia="Times New Roman" w:hAnsi="Times New Roman" w:cs="Times New Roman"/>
+          <w:sz w:val="24"/>
+          <w:szCs w:val="24"/>
+          <w:lang w:val="es-ES"/>
+        </w:rPr>
+      </w:pPr>
+      <w:r>
+        <w:rPr>
+          <w:rFonts w:ascii="Times New Roman" w:eastAsia="Times New Roman" w:hAnsi="Times New Roman" w:cs="Times New Roman"/>
+          <w:sz w:val="24"/>
+          <w:szCs w:val="24"/>
+          <w:lang w:val="es-ES"/>
+        </w:rPr>
+        <w:t>Espacio en disco: 50GB SSD (para base de datos y logs)</w:t>
+      </w:r>
+    </w:p>
+    <w:p>
+      <w:pPr>
+        <w:numPr>
+          <w:ilvl w:val="1"/>
+          <w:numId w:val="5"/>
+        </w:numPr>
+        <w:spacing w:before="100" w:beforeAutospacing="1" w:after="100" w:afterAutospacing="1"/>
+        <w:rPr>
+          <w:rFonts w:ascii="Times New Roman" w:eastAsia="Times New Roman" w:hAnsi="Times New Roman" w:cs="Times New Roman"/>
+          <w:sz w:val="24"/>
+          <w:szCs w:val="24"/>
+          <w:lang w:val="es-ES"/>
+        </w:rPr>
+      </w:pPr>
+      <w:r>
+        <w:rPr>
+          <w:rFonts w:ascii="Times New Roman" w:eastAsia="Times New Roman" w:hAnsi="Times New Roman" w:cs="Times New Roman"/>
+          <w:sz w:val="24"/>
+          <w:szCs w:val="24"/>
+          <w:lang w:val="es-ES"/>
+        </w:rPr>
+        <w:t>Cloud Hosting (AWS, Azure, o DigitalOcean para el despliegue)</w:t>
       </w:r>
     </w:p>
     <w:p>
@@ -493,7 +1190,18 @@
         <w:autoSpaceDE w:val="0"/>
         <w:autoSpaceDN w:val="0"/>
         <w:adjustRightInd w:val="0"/>
-        <w:spacing w:line="240" w:lineRule="auto"/>
+        <w:rPr>
+          <w:rFonts w:ascii="ArialMT" w:hAnsi="ArialMT" w:cs="ArialMT"/>
+          <w:color w:val="000000"/>
+          <w:lang w:val="es-ES"/>
+        </w:rPr>
+      </w:pPr>
+    </w:p>
+    <w:p>
+      <w:pPr>
+        <w:autoSpaceDE w:val="0"/>
+        <w:autoSpaceDN w:val="0"/>
+        <w:adjustRightInd w:val="0"/>
         <w:rPr>
           <w:rFonts w:ascii="ArialMT" w:hAnsi="ArialMT" w:cs="ArialMT"/>
           <w:color w:val="000000"/>
@@ -511,7 +1219,6 @@
         <w:autoSpaceDE w:val="0"/>
         <w:autoSpaceDN w:val="0"/>
         <w:adjustRightInd w:val="0"/>
-        <w:spacing w:line="240" w:lineRule="auto"/>
         <w:rPr>
           <w:rFonts w:ascii="ArialMT" w:hAnsi="ArialMT" w:cs="ArialMT"/>
           <w:color w:val="666666"/>
@@ -537,7 +1244,6 @@
         <w:autoSpaceDE w:val="0"/>
         <w:autoSpaceDN w:val="0"/>
         <w:adjustRightInd w:val="0"/>
-        <w:spacing w:line="240" w:lineRule="auto"/>
         <w:rPr>
           <w:rFonts w:ascii="ArialMT" w:hAnsi="ArialMT" w:cs="ArialMT"/>
           <w:color w:val="666666"/>
@@ -552,7 +1258,6 @@
         <w:autoSpaceDE w:val="0"/>
         <w:autoSpaceDN w:val="0"/>
         <w:adjustRightInd w:val="0"/>
-        <w:spacing w:line="240" w:lineRule="auto"/>
         <w:rPr>
           <w:rFonts w:ascii="ArialMT" w:hAnsi="ArialMT" w:cs="ArialMT"/>
           <w:color w:val="000000"/>
@@ -573,7 +1278,6 @@
         <w:autoSpaceDE w:val="0"/>
         <w:autoSpaceDN w:val="0"/>
         <w:adjustRightInd w:val="0"/>
-        <w:spacing w:line="240" w:lineRule="auto"/>
         <w:rPr>
           <w:rFonts w:ascii="ArialMT" w:hAnsi="ArialMT" w:cs="ArialMT"/>
           <w:color w:val="000000"/>
@@ -594,7 +1298,6 @@
         <w:autoSpaceDE w:val="0"/>
         <w:autoSpaceDN w:val="0"/>
         <w:adjustRightInd w:val="0"/>
-        <w:spacing w:line="240" w:lineRule="auto"/>
         <w:rPr>
           <w:rFonts w:ascii="ArialMT" w:hAnsi="ArialMT" w:cs="ArialMT"/>
           <w:color w:val="000000"/>
@@ -615,7 +1318,6 @@
         <w:autoSpaceDE w:val="0"/>
         <w:autoSpaceDN w:val="0"/>
         <w:adjustRightInd w:val="0"/>
-        <w:spacing w:line="240" w:lineRule="auto"/>
         <w:rPr>
           <w:rFonts w:ascii="ArialMT" w:hAnsi="ArialMT" w:cs="ArialMT"/>
           <w:color w:val="000000"/>
@@ -636,7 +1338,6 @@
         <w:autoSpaceDE w:val="0"/>
         <w:autoSpaceDN w:val="0"/>
         <w:adjustRightInd w:val="0"/>
-        <w:spacing w:line="240" w:lineRule="auto"/>
         <w:rPr>
           <w:rFonts w:ascii="ArialMT" w:hAnsi="ArialMT" w:cs="ArialMT"/>
           <w:color w:val="000000"/>
@@ -657,7 +1358,6 @@
         <w:autoSpaceDE w:val="0"/>
         <w:autoSpaceDN w:val="0"/>
         <w:adjustRightInd w:val="0"/>
-        <w:spacing w:line="240" w:lineRule="auto"/>
         <w:rPr>
           <w:rFonts w:ascii="ArialMT" w:hAnsi="ArialMT" w:cs="ArialMT"/>
           <w:color w:val="000000"/>
@@ -678,7 +1378,6 @@
         <w:autoSpaceDE w:val="0"/>
         <w:autoSpaceDN w:val="0"/>
         <w:adjustRightInd w:val="0"/>
-        <w:spacing w:line="240" w:lineRule="auto"/>
         <w:rPr>
           <w:rFonts w:ascii="ArialMT" w:hAnsi="ArialMT" w:cs="ArialMT"/>
           <w:color w:val="000000"/>
@@ -699,20 +1398,594 @@
         <w:autoSpaceDE w:val="0"/>
         <w:autoSpaceDN w:val="0"/>
         <w:adjustRightInd w:val="0"/>
-        <w:spacing w:line="240" w:lineRule="auto"/>
-        <w:rPr>
-          <w:rFonts w:ascii="ArialMT" w:hAnsi="ArialMT" w:cs="ArialMT"/>
-          <w:color w:val="000000"/>
-          <w:lang w:val="es-ES"/>
-        </w:rPr>
-      </w:pPr>
+        <w:rPr>
+          <w:rFonts w:ascii="ArialMT" w:hAnsi="ArialMT" w:cs="ArialMT"/>
+          <w:color w:val="000000"/>
+          <w:lang w:val="es-ES"/>
+        </w:rPr>
+      </w:pPr>
+    </w:p>
+    <w:p>
+      <w:pPr>
+        <w:spacing w:before="100" w:beforeAutospacing="1" w:after="100" w:afterAutospacing="1"/>
+        <w:rPr>
+          <w:rFonts w:ascii="Times New Roman" w:eastAsia="Times New Roman" w:hAnsi="Times New Roman" w:cs="Times New Roman"/>
+          <w:sz w:val="24"/>
+          <w:szCs w:val="24"/>
+          <w:lang w:val="es-ES"/>
+        </w:rPr>
+      </w:pPr>
+    </w:p>
+    <w:p>
+      <w:pPr>
+        <w:spacing w:before="100" w:beforeAutospacing="1" w:after="100" w:afterAutospacing="1"/>
+        <w:rPr>
+          <w:rFonts w:ascii="Times New Roman" w:eastAsia="Times New Roman" w:hAnsi="Times New Roman" w:cs="Times New Roman"/>
+          <w:sz w:val="24"/>
+          <w:szCs w:val="24"/>
+          <w:lang w:val="es-ES"/>
+        </w:rPr>
+      </w:pPr>
+    </w:p>
+    <w:p>
+      <w:pPr>
+        <w:spacing w:before="100" w:beforeAutospacing="1" w:after="100" w:afterAutospacing="1"/>
+        <w:rPr>
+          <w:rFonts w:ascii="Times New Roman" w:eastAsia="Times New Roman" w:hAnsi="Times New Roman" w:cs="Times New Roman"/>
+          <w:sz w:val="24"/>
+          <w:szCs w:val="24"/>
+          <w:lang w:val="es-ES"/>
+        </w:rPr>
+      </w:pPr>
+    </w:p>
+    <w:p>
+      <w:pPr>
+        <w:spacing w:before="100" w:beforeAutospacing="1" w:after="100" w:afterAutospacing="1"/>
+        <w:rPr>
+          <w:rFonts w:ascii="Times New Roman" w:eastAsia="Times New Roman" w:hAnsi="Times New Roman" w:cs="Times New Roman"/>
+          <w:sz w:val="24"/>
+          <w:szCs w:val="24"/>
+          <w:lang w:val="es-ES"/>
+        </w:rPr>
+      </w:pPr>
+      <w:r>
+        <w:rPr>
+          <w:rFonts w:ascii="Times New Roman" w:eastAsia="Times New Roman" w:hAnsi="Times New Roman" w:cs="Times New Roman"/>
+          <w:sz w:val="24"/>
+          <w:szCs w:val="24"/>
+          <w:lang w:val="es-ES"/>
+        </w:rPr>
+        <w:lastRenderedPageBreak/>
+        <w:t>Se planifica el desarrollo en 12 semanas dividiendo las tareas en fases.</w:t>
+      </w:r>
+    </w:p>
+    <w:tbl>
+      <w:tblPr>
+        <w:tblW w:w="0" w:type="auto"/>
+        <w:tblCellSpacing w:w="15" w:type="dxa"/>
+        <w:tblCellMar>
+          <w:top w:w="15" w:type="dxa"/>
+          <w:left w:w="15" w:type="dxa"/>
+          <w:bottom w:w="15" w:type="dxa"/>
+          <w:right w:w="15" w:type="dxa"/>
+        </w:tblCellMar>
+        <w:tblLook w:val="04A0" w:firstRow="1" w:lastRow="0" w:firstColumn="1" w:lastColumn="0" w:noHBand="0" w:noVBand="1"/>
+      </w:tblPr>
+      <w:tblGrid>
+        <w:gridCol w:w="889"/>
+        <w:gridCol w:w="5068"/>
+      </w:tblGrid>
+      <w:tr>
+        <w:trPr>
+          <w:tblHeader/>
+          <w:tblCellSpacing w:w="15" w:type="dxa"/>
+        </w:trPr>
+        <w:tc>
+          <w:tcPr>
+            <w:tcW w:w="0" w:type="auto"/>
+            <w:vAlign w:val="center"/>
+            <w:hideMark/>
+          </w:tcPr>
+          <w:p>
+            <w:pPr>
+              <w:jc w:val="center"/>
+              <w:rPr>
+                <w:rFonts w:ascii="Times New Roman" w:eastAsia="Times New Roman" w:hAnsi="Times New Roman" w:cs="Times New Roman"/>
+                <w:b/>
+                <w:bCs/>
+                <w:sz w:val="24"/>
+                <w:szCs w:val="24"/>
+                <w:lang w:val="es-ES"/>
+              </w:rPr>
+            </w:pPr>
+            <w:r>
+              <w:rPr>
+                <w:rFonts w:ascii="Times New Roman" w:eastAsia="Times New Roman" w:hAnsi="Times New Roman" w:cs="Times New Roman"/>
+                <w:b/>
+                <w:bCs/>
+                <w:sz w:val="24"/>
+                <w:szCs w:val="24"/>
+                <w:lang w:val="es-ES"/>
+              </w:rPr>
+              <w:t>Semana</w:t>
+            </w:r>
+          </w:p>
+        </w:tc>
+        <w:tc>
+          <w:tcPr>
+            <w:tcW w:w="0" w:type="auto"/>
+            <w:vAlign w:val="center"/>
+            <w:hideMark/>
+          </w:tcPr>
+          <w:p>
+            <w:pPr>
+              <w:jc w:val="center"/>
+              <w:rPr>
+                <w:rFonts w:ascii="Times New Roman" w:eastAsia="Times New Roman" w:hAnsi="Times New Roman" w:cs="Times New Roman"/>
+                <w:b/>
+                <w:bCs/>
+                <w:sz w:val="24"/>
+                <w:szCs w:val="24"/>
+                <w:lang w:val="es-ES"/>
+              </w:rPr>
+            </w:pPr>
+            <w:r>
+              <w:rPr>
+                <w:rFonts w:ascii="Times New Roman" w:eastAsia="Times New Roman" w:hAnsi="Times New Roman" w:cs="Times New Roman"/>
+                <w:b/>
+                <w:bCs/>
+                <w:sz w:val="24"/>
+                <w:szCs w:val="24"/>
+                <w:lang w:val="es-ES"/>
+              </w:rPr>
+              <w:t>Tarea</w:t>
+            </w:r>
+          </w:p>
+        </w:tc>
+      </w:tr>
+      <w:tr>
+        <w:trPr>
+          <w:tblCellSpacing w:w="15" w:type="dxa"/>
+        </w:trPr>
+        <w:tc>
+          <w:tcPr>
+            <w:tcW w:w="0" w:type="auto"/>
+            <w:vAlign w:val="center"/>
+            <w:hideMark/>
+          </w:tcPr>
+          <w:p>
+            <w:pPr>
+              <w:rPr>
+                <w:rFonts w:ascii="Times New Roman" w:eastAsia="Times New Roman" w:hAnsi="Times New Roman" w:cs="Times New Roman"/>
+                <w:sz w:val="24"/>
+                <w:szCs w:val="24"/>
+                <w:lang w:val="es-ES"/>
+              </w:rPr>
+            </w:pPr>
+            <w:r>
+              <w:rPr>
+                <w:rFonts w:ascii="Times New Roman" w:eastAsia="Times New Roman" w:hAnsi="Times New Roman" w:cs="Times New Roman"/>
+                <w:sz w:val="24"/>
+                <w:szCs w:val="24"/>
+                <w:lang w:val="es-ES"/>
+              </w:rPr>
+              <w:t>1-2</w:t>
+            </w:r>
+          </w:p>
+        </w:tc>
+        <w:tc>
+          <w:tcPr>
+            <w:tcW w:w="0" w:type="auto"/>
+            <w:vAlign w:val="center"/>
+            <w:hideMark/>
+          </w:tcPr>
+          <w:p>
+            <w:pPr>
+              <w:rPr>
+                <w:rFonts w:ascii="Times New Roman" w:eastAsia="Times New Roman" w:hAnsi="Times New Roman" w:cs="Times New Roman"/>
+                <w:sz w:val="24"/>
+                <w:szCs w:val="24"/>
+                <w:lang w:val="es-ES"/>
+              </w:rPr>
+            </w:pPr>
+            <w:r>
+              <w:rPr>
+                <w:rFonts w:ascii="Times New Roman" w:eastAsia="Times New Roman" w:hAnsi="Times New Roman" w:cs="Times New Roman"/>
+                <w:sz w:val="24"/>
+                <w:szCs w:val="24"/>
+                <w:lang w:val="es-ES"/>
+              </w:rPr>
+              <w:t>Análisis de requisitos y diseño de arquitectura</w:t>
+            </w:r>
+          </w:p>
+        </w:tc>
+      </w:tr>
+      <w:tr>
+        <w:trPr>
+          <w:tblCellSpacing w:w="15" w:type="dxa"/>
+        </w:trPr>
+        <w:tc>
+          <w:tcPr>
+            <w:tcW w:w="0" w:type="auto"/>
+            <w:vAlign w:val="center"/>
+            <w:hideMark/>
+          </w:tcPr>
+          <w:p>
+            <w:pPr>
+              <w:rPr>
+                <w:rFonts w:ascii="Times New Roman" w:eastAsia="Times New Roman" w:hAnsi="Times New Roman" w:cs="Times New Roman"/>
+                <w:sz w:val="24"/>
+                <w:szCs w:val="24"/>
+                <w:lang w:val="es-ES"/>
+              </w:rPr>
+            </w:pPr>
+            <w:r>
+              <w:rPr>
+                <w:rFonts w:ascii="Times New Roman" w:eastAsia="Times New Roman" w:hAnsi="Times New Roman" w:cs="Times New Roman"/>
+                <w:sz w:val="24"/>
+                <w:szCs w:val="24"/>
+                <w:lang w:val="es-ES"/>
+              </w:rPr>
+              <w:t>3-4</w:t>
+            </w:r>
+          </w:p>
+        </w:tc>
+        <w:tc>
+          <w:tcPr>
+            <w:tcW w:w="0" w:type="auto"/>
+            <w:vAlign w:val="center"/>
+            <w:hideMark/>
+          </w:tcPr>
+          <w:p>
+            <w:pPr>
+              <w:rPr>
+                <w:rFonts w:ascii="Times New Roman" w:eastAsia="Times New Roman" w:hAnsi="Times New Roman" w:cs="Times New Roman"/>
+                <w:sz w:val="24"/>
+                <w:szCs w:val="24"/>
+                <w:lang w:val="en-US"/>
+              </w:rPr>
+            </w:pPr>
+            <w:r>
+              <w:rPr>
+                <w:rFonts w:ascii="Times New Roman" w:eastAsia="Times New Roman" w:hAnsi="Times New Roman" w:cs="Times New Roman"/>
+                <w:sz w:val="24"/>
+                <w:szCs w:val="24"/>
+                <w:lang w:val="en-US"/>
+              </w:rPr>
+              <w:t>Desarrollo del backend (API REST en Spring Boot)</w:t>
+            </w:r>
+          </w:p>
+        </w:tc>
+      </w:tr>
+      <w:tr>
+        <w:trPr>
+          <w:tblCellSpacing w:w="15" w:type="dxa"/>
+        </w:trPr>
+        <w:tc>
+          <w:tcPr>
+            <w:tcW w:w="0" w:type="auto"/>
+            <w:vAlign w:val="center"/>
+            <w:hideMark/>
+          </w:tcPr>
+          <w:p>
+            <w:pPr>
+              <w:rPr>
+                <w:rFonts w:ascii="Times New Roman" w:eastAsia="Times New Roman" w:hAnsi="Times New Roman" w:cs="Times New Roman"/>
+                <w:sz w:val="24"/>
+                <w:szCs w:val="24"/>
+                <w:lang w:val="es-ES"/>
+              </w:rPr>
+            </w:pPr>
+            <w:r>
+              <w:rPr>
+                <w:rFonts w:ascii="Times New Roman" w:eastAsia="Times New Roman" w:hAnsi="Times New Roman" w:cs="Times New Roman"/>
+                <w:sz w:val="24"/>
+                <w:szCs w:val="24"/>
+                <w:lang w:val="es-ES"/>
+              </w:rPr>
+              <w:t>5-6</w:t>
+            </w:r>
+          </w:p>
+        </w:tc>
+        <w:tc>
+          <w:tcPr>
+            <w:tcW w:w="0" w:type="auto"/>
+            <w:vAlign w:val="center"/>
+            <w:hideMark/>
+          </w:tcPr>
+          <w:p>
+            <w:pPr>
+              <w:rPr>
+                <w:rFonts w:ascii="Times New Roman" w:eastAsia="Times New Roman" w:hAnsi="Times New Roman" w:cs="Times New Roman"/>
+                <w:sz w:val="24"/>
+                <w:szCs w:val="24"/>
+                <w:lang w:val="es-ES"/>
+              </w:rPr>
+            </w:pPr>
+            <w:r>
+              <w:rPr>
+                <w:rFonts w:ascii="Times New Roman" w:eastAsia="Times New Roman" w:hAnsi="Times New Roman" w:cs="Times New Roman"/>
+                <w:sz w:val="24"/>
+                <w:szCs w:val="24"/>
+                <w:lang w:val="es-ES"/>
+              </w:rPr>
+              <w:t>Desarrollo del frontend (React/Angular)</w:t>
+            </w:r>
+          </w:p>
+        </w:tc>
+      </w:tr>
+      <w:tr>
+        <w:trPr>
+          <w:tblCellSpacing w:w="15" w:type="dxa"/>
+        </w:trPr>
+        <w:tc>
+          <w:tcPr>
+            <w:tcW w:w="0" w:type="auto"/>
+            <w:vAlign w:val="center"/>
+            <w:hideMark/>
+          </w:tcPr>
+          <w:p>
+            <w:pPr>
+              <w:rPr>
+                <w:rFonts w:ascii="Times New Roman" w:eastAsia="Times New Roman" w:hAnsi="Times New Roman" w:cs="Times New Roman"/>
+                <w:sz w:val="24"/>
+                <w:szCs w:val="24"/>
+                <w:lang w:val="es-ES"/>
+              </w:rPr>
+            </w:pPr>
+            <w:r>
+              <w:rPr>
+                <w:rFonts w:ascii="Times New Roman" w:eastAsia="Times New Roman" w:hAnsi="Times New Roman" w:cs="Times New Roman"/>
+                <w:sz w:val="24"/>
+                <w:szCs w:val="24"/>
+                <w:lang w:val="es-ES"/>
+              </w:rPr>
+              <w:t>7-8</w:t>
+            </w:r>
+          </w:p>
+        </w:tc>
+        <w:tc>
+          <w:tcPr>
+            <w:tcW w:w="0" w:type="auto"/>
+            <w:vAlign w:val="center"/>
+            <w:hideMark/>
+          </w:tcPr>
+          <w:p>
+            <w:pPr>
+              <w:rPr>
+                <w:rFonts w:ascii="Times New Roman" w:eastAsia="Times New Roman" w:hAnsi="Times New Roman" w:cs="Times New Roman"/>
+                <w:sz w:val="24"/>
+                <w:szCs w:val="24"/>
+                <w:lang w:val="es-ES"/>
+              </w:rPr>
+            </w:pPr>
+            <w:r>
+              <w:rPr>
+                <w:rFonts w:ascii="Times New Roman" w:eastAsia="Times New Roman" w:hAnsi="Times New Roman" w:cs="Times New Roman"/>
+                <w:sz w:val="24"/>
+                <w:szCs w:val="24"/>
+                <w:lang w:val="es-ES"/>
+              </w:rPr>
+              <w:t xml:space="preserve">Integración API </w:t>
+            </w:r>
+            <w:r>
+              <w:rPr>
+                <w:rFonts w:ascii="Times New Roman" w:eastAsia="Times New Roman" w:hAnsi="Times New Roman" w:cs="Times New Roman"/>
+                <w:sz w:val="24"/>
+                <w:szCs w:val="24"/>
+                <w:lang w:val="es-ES"/>
+              </w:rPr>
+              <w:t>–</w:t>
+            </w:r>
+            <w:r>
+              <w:rPr>
+                <w:rFonts w:ascii="Times New Roman" w:eastAsia="Times New Roman" w:hAnsi="Times New Roman" w:cs="Times New Roman"/>
+                <w:sz w:val="24"/>
+                <w:szCs w:val="24"/>
+                <w:lang w:val="es-ES"/>
+              </w:rPr>
+              <w:t xml:space="preserve"> Frontend</w:t>
+            </w:r>
+          </w:p>
+        </w:tc>
+      </w:tr>
+      <w:tr>
+        <w:trPr>
+          <w:tblCellSpacing w:w="15" w:type="dxa"/>
+        </w:trPr>
+        <w:tc>
+          <w:tcPr>
+            <w:tcW w:w="0" w:type="auto"/>
+            <w:vAlign w:val="center"/>
+            <w:hideMark/>
+          </w:tcPr>
+          <w:p>
+            <w:pPr>
+              <w:rPr>
+                <w:rFonts w:ascii="Times New Roman" w:eastAsia="Times New Roman" w:hAnsi="Times New Roman" w:cs="Times New Roman"/>
+                <w:sz w:val="24"/>
+                <w:szCs w:val="24"/>
+                <w:lang w:val="es-ES"/>
+              </w:rPr>
+            </w:pPr>
+            <w:r>
+              <w:rPr>
+                <w:rFonts w:ascii="Times New Roman" w:eastAsia="Times New Roman" w:hAnsi="Times New Roman" w:cs="Times New Roman"/>
+                <w:sz w:val="24"/>
+                <w:szCs w:val="24"/>
+                <w:lang w:val="es-ES"/>
+              </w:rPr>
+              <w:t>9-10</w:t>
+            </w:r>
+          </w:p>
+        </w:tc>
+        <w:tc>
+          <w:tcPr>
+            <w:tcW w:w="0" w:type="auto"/>
+            <w:vAlign w:val="center"/>
+            <w:hideMark/>
+          </w:tcPr>
+          <w:p>
+            <w:pPr>
+              <w:rPr>
+                <w:rFonts w:ascii="Times New Roman" w:eastAsia="Times New Roman" w:hAnsi="Times New Roman" w:cs="Times New Roman"/>
+                <w:sz w:val="24"/>
+                <w:szCs w:val="24"/>
+                <w:lang w:val="es-ES"/>
+              </w:rPr>
+            </w:pPr>
+            <w:r>
+              <w:rPr>
+                <w:rFonts w:ascii="Times New Roman" w:eastAsia="Times New Roman" w:hAnsi="Times New Roman" w:cs="Times New Roman"/>
+                <w:sz w:val="24"/>
+                <w:szCs w:val="24"/>
+                <w:lang w:val="es-ES"/>
+              </w:rPr>
+              <w:t>Pruebas y depuración</w:t>
+            </w:r>
+          </w:p>
+        </w:tc>
+      </w:tr>
+      <w:tr>
+        <w:trPr>
+          <w:tblCellSpacing w:w="15" w:type="dxa"/>
+        </w:trPr>
+        <w:tc>
+          <w:tcPr>
+            <w:tcW w:w="0" w:type="auto"/>
+            <w:vAlign w:val="center"/>
+            <w:hideMark/>
+          </w:tcPr>
+          <w:p>
+            <w:pPr>
+              <w:rPr>
+                <w:rFonts w:ascii="Times New Roman" w:eastAsia="Times New Roman" w:hAnsi="Times New Roman" w:cs="Times New Roman"/>
+                <w:sz w:val="24"/>
+                <w:szCs w:val="24"/>
+                <w:lang w:val="es-ES"/>
+              </w:rPr>
+            </w:pPr>
+            <w:r>
+              <w:rPr>
+                <w:rFonts w:ascii="Times New Roman" w:eastAsia="Times New Roman" w:hAnsi="Times New Roman" w:cs="Times New Roman"/>
+                <w:sz w:val="24"/>
+                <w:szCs w:val="24"/>
+                <w:lang w:val="es-ES"/>
+              </w:rPr>
+              <w:t>11</w:t>
+            </w:r>
+          </w:p>
+        </w:tc>
+        <w:tc>
+          <w:tcPr>
+            <w:tcW w:w="0" w:type="auto"/>
+            <w:vAlign w:val="center"/>
+            <w:hideMark/>
+          </w:tcPr>
+          <w:p>
+            <w:pPr>
+              <w:rPr>
+                <w:rFonts w:ascii="Times New Roman" w:eastAsia="Times New Roman" w:hAnsi="Times New Roman" w:cs="Times New Roman"/>
+                <w:sz w:val="24"/>
+                <w:szCs w:val="24"/>
+                <w:lang w:val="es-ES"/>
+              </w:rPr>
+            </w:pPr>
+            <w:r>
+              <w:rPr>
+                <w:rFonts w:ascii="Times New Roman" w:eastAsia="Times New Roman" w:hAnsi="Times New Roman" w:cs="Times New Roman"/>
+                <w:sz w:val="24"/>
+                <w:szCs w:val="24"/>
+                <w:lang w:val="es-ES"/>
+              </w:rPr>
+              <w:t>Despliegue en entorno real</w:t>
+            </w:r>
+          </w:p>
+        </w:tc>
+      </w:tr>
+      <w:tr>
+        <w:trPr>
+          <w:tblCellSpacing w:w="15" w:type="dxa"/>
+        </w:trPr>
+        <w:tc>
+          <w:tcPr>
+            <w:tcW w:w="0" w:type="auto"/>
+            <w:vAlign w:val="center"/>
+            <w:hideMark/>
+          </w:tcPr>
+          <w:p>
+            <w:pPr>
+              <w:rPr>
+                <w:rFonts w:ascii="Times New Roman" w:eastAsia="Times New Roman" w:hAnsi="Times New Roman" w:cs="Times New Roman"/>
+                <w:sz w:val="24"/>
+                <w:szCs w:val="24"/>
+                <w:lang w:val="es-ES"/>
+              </w:rPr>
+            </w:pPr>
+            <w:r>
+              <w:rPr>
+                <w:rFonts w:ascii="Times New Roman" w:eastAsia="Times New Roman" w:hAnsi="Times New Roman" w:cs="Times New Roman"/>
+                <w:sz w:val="24"/>
+                <w:szCs w:val="24"/>
+                <w:lang w:val="es-ES"/>
+              </w:rPr>
+              <w:t>12</w:t>
+            </w:r>
+          </w:p>
+        </w:tc>
+        <w:tc>
+          <w:tcPr>
+            <w:tcW w:w="0" w:type="auto"/>
+            <w:vAlign w:val="center"/>
+            <w:hideMark/>
+          </w:tcPr>
+          <w:p>
+            <w:pPr>
+              <w:rPr>
+                <w:rFonts w:ascii="Times New Roman" w:eastAsia="Times New Roman" w:hAnsi="Times New Roman" w:cs="Times New Roman"/>
+                <w:sz w:val="24"/>
+                <w:szCs w:val="24"/>
+                <w:lang w:val="es-ES"/>
+              </w:rPr>
+            </w:pPr>
+            <w:r>
+              <w:rPr>
+                <w:rFonts w:ascii="Times New Roman" w:eastAsia="Times New Roman" w:hAnsi="Times New Roman" w:cs="Times New Roman"/>
+                <w:sz w:val="24"/>
+                <w:szCs w:val="24"/>
+                <w:lang w:val="es-ES"/>
+              </w:rPr>
+              <w:t>Documentación y preparación de la defensa</w:t>
+            </w:r>
+          </w:p>
+        </w:tc>
+      </w:tr>
+    </w:tbl>
+    <w:p>
+      <w:pPr>
+        <w:spacing w:before="100" w:beforeAutospacing="1" w:after="100" w:afterAutospacing="1"/>
+        <w:rPr>
+          <w:rFonts w:ascii="Times New Roman" w:eastAsia="Times New Roman" w:hAnsi="Times New Roman" w:cs="Times New Roman"/>
+          <w:sz w:val="24"/>
+          <w:szCs w:val="24"/>
+          <w:lang w:val="es-ES"/>
+        </w:rPr>
+      </w:pPr>
+      <w:r>
+        <w:rPr>
+          <w:rFonts w:ascii="Times New Roman" w:eastAsia="Times New Roman" w:hAnsi="Times New Roman" w:cs="Times New Roman"/>
+          <w:sz w:val="24"/>
+          <w:szCs w:val="24"/>
+          <w:lang w:val="es-ES"/>
+        </w:rPr>
+        <w:t>Se realizará un diagrama de Gantt para estructurar las actividades detalladamente.</w:t>
+      </w:r>
     </w:p>
     <w:p>
       <w:pPr>
         <w:autoSpaceDE w:val="0"/>
         <w:autoSpaceDN w:val="0"/>
         <w:adjustRightInd w:val="0"/>
-        <w:spacing w:line="240" w:lineRule="auto"/>
         <w:rPr>
           <w:rFonts w:ascii="ArialMT" w:hAnsi="ArialMT" w:cs="ArialMT"/>
           <w:color w:val="000000"/>
@@ -725,7 +1998,30 @@
         <w:autoSpaceDE w:val="0"/>
         <w:autoSpaceDN w:val="0"/>
         <w:adjustRightInd w:val="0"/>
-        <w:spacing w:line="240" w:lineRule="auto"/>
+        <w:rPr>
+          <w:rFonts w:ascii="ArialMT" w:hAnsi="ArialMT" w:cs="ArialMT"/>
+          <w:color w:val="000000"/>
+          <w:lang w:val="es-ES"/>
+        </w:rPr>
+      </w:pPr>
+    </w:p>
+    <w:p>
+      <w:pPr>
+        <w:autoSpaceDE w:val="0"/>
+        <w:autoSpaceDN w:val="0"/>
+        <w:adjustRightInd w:val="0"/>
+        <w:rPr>
+          <w:rFonts w:ascii="ArialMT" w:hAnsi="ArialMT" w:cs="ArialMT"/>
+          <w:color w:val="000000"/>
+          <w:lang w:val="es-ES"/>
+        </w:rPr>
+      </w:pPr>
+    </w:p>
+    <w:p>
+      <w:pPr>
+        <w:autoSpaceDE w:val="0"/>
+        <w:autoSpaceDN w:val="0"/>
+        <w:adjustRightInd w:val="0"/>
         <w:rPr>
           <w:rFonts w:ascii="ArialMT" w:hAnsi="ArialMT" w:cs="ArialMT"/>
           <w:color w:val="434343"/>
@@ -750,7 +2046,6 @@
         <w:autoSpaceDE w:val="0"/>
         <w:autoSpaceDN w:val="0"/>
         <w:adjustRightInd w:val="0"/>
-        <w:spacing w:line="240" w:lineRule="auto"/>
         <w:rPr>
           <w:rFonts w:ascii="ArialMT" w:hAnsi="ArialMT" w:cs="ArialMT"/>
           <w:color w:val="000000"/>
@@ -769,6 +2064,11 @@
     <w:p>
       <w:pPr>
         <w:spacing w:before="240" w:after="240"/>
+        <w:rPr>
+          <w:rFonts w:ascii="ArialMT" w:hAnsi="ArialMT" w:cs="ArialMT"/>
+          <w:color w:val="000000"/>
+          <w:lang w:val="es-ES"/>
+        </w:rPr>
       </w:pPr>
       <w:r>
         <w:rPr>
@@ -779,7 +2079,264 @@
         <w:t>de tareas realizado entre los mismos</w:t>
       </w:r>
     </w:p>
-    <w:p/>
+    <w:p>
+      <w:pPr>
+        <w:spacing w:before="240" w:after="240"/>
+        <w:rPr>
+          <w:rFonts w:ascii="ArialMT" w:hAnsi="ArialMT" w:cs="ArialMT"/>
+          <w:color w:val="000000"/>
+          <w:lang w:val="es-ES"/>
+        </w:rPr>
+      </w:pPr>
+    </w:p>
+    <w:tbl>
+      <w:tblPr>
+        <w:tblW w:w="0" w:type="auto"/>
+        <w:tblCellSpacing w:w="15" w:type="dxa"/>
+        <w:tblCellMar>
+          <w:top w:w="15" w:type="dxa"/>
+          <w:left w:w="15" w:type="dxa"/>
+          <w:bottom w:w="15" w:type="dxa"/>
+          <w:right w:w="15" w:type="dxa"/>
+        </w:tblCellMar>
+        <w:tblLook w:val="04A0" w:firstRow="1" w:lastRow="0" w:firstColumn="1" w:lastColumn="0" w:noHBand="0" w:noVBand="1"/>
+      </w:tblPr>
+      <w:tblGrid>
+        <w:gridCol w:w="2127"/>
+        <w:gridCol w:w="4369"/>
+      </w:tblGrid>
+      <w:tr>
+        <w:trPr>
+          <w:tblHeader/>
+          <w:tblCellSpacing w:w="15" w:type="dxa"/>
+        </w:trPr>
+        <w:tc>
+          <w:tcPr>
+            <w:tcW w:w="2082" w:type="dxa"/>
+            <w:vAlign w:val="center"/>
+            <w:hideMark/>
+          </w:tcPr>
+          <w:p>
+            <w:pPr>
+              <w:jc w:val="center"/>
+              <w:rPr>
+                <w:rFonts w:ascii="Times New Roman" w:eastAsia="Times New Roman" w:hAnsi="Times New Roman" w:cs="Times New Roman"/>
+                <w:b/>
+                <w:bCs/>
+                <w:sz w:val="24"/>
+                <w:szCs w:val="24"/>
+                <w:lang w:val="es-ES"/>
+              </w:rPr>
+            </w:pPr>
+            <w:r>
+              <w:rPr>
+                <w:rFonts w:ascii="Times New Roman" w:eastAsia="Times New Roman" w:hAnsi="Times New Roman" w:cs="Times New Roman"/>
+                <w:b/>
+                <w:bCs/>
+                <w:sz w:val="24"/>
+                <w:szCs w:val="24"/>
+                <w:lang w:val="es-ES"/>
+              </w:rPr>
+              <w:t>Nombre</w:t>
+            </w:r>
+          </w:p>
+        </w:tc>
+        <w:tc>
+          <w:tcPr>
+            <w:tcW w:w="4324" w:type="dxa"/>
+            <w:vAlign w:val="center"/>
+            <w:hideMark/>
+          </w:tcPr>
+          <w:p>
+            <w:pPr>
+              <w:jc w:val="center"/>
+              <w:rPr>
+                <w:rFonts w:ascii="Times New Roman" w:eastAsia="Times New Roman" w:hAnsi="Times New Roman" w:cs="Times New Roman"/>
+                <w:b/>
+                <w:bCs/>
+                <w:sz w:val="24"/>
+                <w:szCs w:val="24"/>
+                <w:lang w:val="es-ES"/>
+              </w:rPr>
+            </w:pPr>
+            <w:r>
+              <w:rPr>
+                <w:rFonts w:ascii="Times New Roman" w:eastAsia="Times New Roman" w:hAnsi="Times New Roman" w:cs="Times New Roman"/>
+                <w:b/>
+                <w:bCs/>
+                <w:sz w:val="24"/>
+                <w:szCs w:val="24"/>
+                <w:lang w:val="es-ES"/>
+              </w:rPr>
+              <w:t>Funciones</w:t>
+            </w:r>
+          </w:p>
+        </w:tc>
+      </w:tr>
+      <w:tr>
+        <w:trPr>
+          <w:tblCellSpacing w:w="15" w:type="dxa"/>
+        </w:trPr>
+        <w:tc>
+          <w:tcPr>
+            <w:tcW w:w="2082" w:type="dxa"/>
+            <w:vAlign w:val="center"/>
+            <w:hideMark/>
+          </w:tcPr>
+          <w:p>
+            <w:pPr>
+              <w:rPr>
+                <w:rFonts w:ascii="Times New Roman" w:eastAsia="Times New Roman" w:hAnsi="Times New Roman" w:cs="Times New Roman"/>
+                <w:sz w:val="24"/>
+                <w:szCs w:val="24"/>
+                <w:lang w:val="es-ES"/>
+              </w:rPr>
+            </w:pPr>
+            <w:r>
+              <w:rPr>
+                <w:rFonts w:ascii="Times New Roman" w:eastAsia="Times New Roman" w:hAnsi="Times New Roman" w:cs="Times New Roman"/>
+                <w:sz w:val="24"/>
+                <w:szCs w:val="24"/>
+                <w:lang w:val="es-ES"/>
+              </w:rPr>
+              <w:t xml:space="preserve">Eduardo Merino </w:t>
+            </w:r>
+          </w:p>
+        </w:tc>
+        <w:tc>
+          <w:tcPr>
+            <w:tcW w:w="4324" w:type="dxa"/>
+            <w:vAlign w:val="center"/>
+            <w:hideMark/>
+          </w:tcPr>
+          <w:p>
+            <w:pPr>
+              <w:rPr>
+                <w:rFonts w:ascii="Times New Roman" w:eastAsia="Times New Roman" w:hAnsi="Times New Roman" w:cs="Times New Roman"/>
+                <w:sz w:val="24"/>
+                <w:szCs w:val="24"/>
+                <w:lang w:val="en-US"/>
+              </w:rPr>
+            </w:pPr>
+            <w:r>
+              <w:rPr>
+                <w:rFonts w:ascii="Times New Roman" w:eastAsia="Times New Roman" w:hAnsi="Times New Roman" w:cs="Times New Roman"/>
+                <w:sz w:val="24"/>
+                <w:szCs w:val="24"/>
+                <w:lang w:val="en-US"/>
+              </w:rPr>
+              <w:t>Desarrollo del backend (Spring Boot, API REST)</w:t>
+            </w:r>
+          </w:p>
+          <w:p>
+            <w:pPr>
+              <w:rPr>
+                <w:rFonts w:ascii="Times New Roman" w:eastAsia="Times New Roman" w:hAnsi="Times New Roman" w:cs="Times New Roman"/>
+                <w:sz w:val="24"/>
+                <w:szCs w:val="24"/>
+                <w:lang w:val="es-ES"/>
+              </w:rPr>
+            </w:pPr>
+            <w:r>
+              <w:rPr>
+                <w:rFonts w:ascii="Times New Roman" w:eastAsia="Times New Roman" w:hAnsi="Times New Roman" w:cs="Times New Roman"/>
+                <w:sz w:val="24"/>
+                <w:szCs w:val="24"/>
+                <w:lang w:val="es-ES"/>
+              </w:rPr>
+              <w:t>Desarrollo del frontend (React.js o Angular)</w:t>
+            </w:r>
+          </w:p>
+          <w:p>
+            <w:pPr>
+              <w:rPr>
+                <w:rFonts w:ascii="Times New Roman" w:eastAsia="Times New Roman" w:hAnsi="Times New Roman" w:cs="Times New Roman"/>
+                <w:sz w:val="24"/>
+                <w:szCs w:val="24"/>
+                <w:lang w:val="es-ES"/>
+              </w:rPr>
+            </w:pPr>
+            <w:r>
+              <w:rPr>
+                <w:rFonts w:ascii="Times New Roman" w:eastAsia="Times New Roman" w:hAnsi="Times New Roman" w:cs="Times New Roman"/>
+                <w:sz w:val="24"/>
+                <w:szCs w:val="24"/>
+                <w:lang w:val="es-ES"/>
+              </w:rPr>
+              <w:t>Gestion de la base de datos y despliegue</w:t>
+            </w:r>
+          </w:p>
+          <w:p>
+            <w:pPr>
+              <w:rPr>
+                <w:rFonts w:ascii="Times New Roman" w:eastAsia="Times New Roman" w:hAnsi="Times New Roman" w:cs="Times New Roman"/>
+                <w:sz w:val="24"/>
+                <w:szCs w:val="24"/>
+                <w:lang w:val="es-ES"/>
+              </w:rPr>
+            </w:pPr>
+            <w:r>
+              <w:rPr>
+                <w:rFonts w:ascii="Times New Roman" w:eastAsia="Times New Roman" w:hAnsi="Times New Roman" w:cs="Times New Roman"/>
+                <w:sz w:val="24"/>
+                <w:szCs w:val="24"/>
+                <w:lang w:val="es-ES"/>
+              </w:rPr>
+              <w:t>Pruebas, documentación</w:t>
+            </w:r>
+            <w:r>
+              <w:rPr>
+                <w:rFonts w:ascii="Times New Roman" w:eastAsia="Times New Roman" w:hAnsi="Times New Roman" w:cs="Times New Roman"/>
+                <w:sz w:val="24"/>
+                <w:szCs w:val="24"/>
+                <w:lang w:val="es-ES"/>
+              </w:rPr>
+              <w:t xml:space="preserve"> </w:t>
+            </w:r>
+            <w:r>
+              <w:rPr>
+                <w:rFonts w:ascii="Times New Roman" w:eastAsia="Times New Roman" w:hAnsi="Times New Roman" w:cs="Times New Roman"/>
+                <w:sz w:val="24"/>
+                <w:szCs w:val="24"/>
+                <w:lang w:val="es-ES"/>
+              </w:rPr>
+              <w:t>y control de versiones.</w:t>
+            </w:r>
+          </w:p>
+          <w:p>
+            <w:pPr>
+              <w:rPr>
+                <w:rFonts w:ascii="Times New Roman" w:eastAsia="Times New Roman" w:hAnsi="Times New Roman" w:cs="Times New Roman"/>
+                <w:sz w:val="24"/>
+                <w:szCs w:val="24"/>
+                <w:lang w:val="es-ES"/>
+              </w:rPr>
+            </w:pPr>
+          </w:p>
+          <w:p>
+            <w:pPr>
+              <w:rPr>
+                <w:rFonts w:ascii="Times New Roman" w:eastAsia="Times New Roman" w:hAnsi="Times New Roman" w:cs="Times New Roman"/>
+                <w:sz w:val="24"/>
+                <w:szCs w:val="24"/>
+                <w:lang w:val="es-ES"/>
+              </w:rPr>
+            </w:pPr>
+          </w:p>
+        </w:tc>
+      </w:tr>
+    </w:tbl>
+    <w:p>
+      <w:pPr>
+        <w:spacing w:before="100" w:beforeAutospacing="1" w:after="100" w:afterAutospacing="1" w:line="240" w:lineRule="auto"/>
+        <w:rPr>
+          <w:rFonts w:ascii="Times New Roman" w:eastAsia="Times New Roman" w:hAnsi="Times New Roman" w:cs="Times New Roman"/>
+          <w:sz w:val="24"/>
+          <w:szCs w:val="24"/>
+          <w:lang w:val="es-ES"/>
+        </w:rPr>
+      </w:pPr>
+    </w:p>
     <w:sectPr>
       <w:pgSz w:w="11909" w:h="16834"/>
       <w:pgMar w:top="1440" w:right="1440" w:bottom="1440" w:left="1440" w:header="720" w:footer="720" w:gutter="0"/>
@@ -1019,6 +2576,268 @@
     </w:lvl>
   </w:abstractNum>
   <w:abstractNum w:abstractNumId="2" w15:restartNumberingAfterBreak="0">
+    <w:nsid w:val="1F511095"/>
+    <w:multiLevelType w:val="multilevel"/>
+    <w:tmpl w:val="C916045C"/>
+    <w:lvl w:ilvl="0">
+      <w:start w:val="1"/>
+      <w:numFmt w:val="decimal"/>
+      <w:lvlText w:val="%1."/>
+      <w:lvlJc w:val="left"/>
+      <w:pPr>
+        <w:tabs>
+          <w:tab w:val="num" w:pos="720"/>
+        </w:tabs>
+        <w:ind w:left="720" w:hanging="360"/>
+      </w:pPr>
+    </w:lvl>
+    <w:lvl w:ilvl="1" w:tentative="1">
+      <w:start w:val="1"/>
+      <w:numFmt w:val="decimal"/>
+      <w:lvlText w:val="%2."/>
+      <w:lvlJc w:val="left"/>
+      <w:pPr>
+        <w:tabs>
+          <w:tab w:val="num" w:pos="1440"/>
+        </w:tabs>
+        <w:ind w:left="1440" w:hanging="360"/>
+      </w:pPr>
+    </w:lvl>
+    <w:lvl w:ilvl="2" w:tentative="1">
+      <w:start w:val="1"/>
+      <w:numFmt w:val="decimal"/>
+      <w:lvlText w:val="%3."/>
+      <w:lvlJc w:val="left"/>
+      <w:pPr>
+        <w:tabs>
+          <w:tab w:val="num" w:pos="2160"/>
+        </w:tabs>
+        <w:ind w:left="2160" w:hanging="360"/>
+      </w:pPr>
+    </w:lvl>
+    <w:lvl w:ilvl="3" w:tentative="1">
+      <w:start w:val="1"/>
+      <w:numFmt w:val="decimal"/>
+      <w:lvlText w:val="%4."/>
+      <w:lvlJc w:val="left"/>
+      <w:pPr>
+        <w:tabs>
+          <w:tab w:val="num" w:pos="2880"/>
+        </w:tabs>
+        <w:ind w:left="2880" w:hanging="360"/>
+      </w:pPr>
+    </w:lvl>
+    <w:lvl w:ilvl="4" w:tentative="1">
+      <w:start w:val="1"/>
+      <w:numFmt w:val="decimal"/>
+      <w:lvlText w:val="%5."/>
+      <w:lvlJc w:val="left"/>
+      <w:pPr>
+        <w:tabs>
+          <w:tab w:val="num" w:pos="3600"/>
+        </w:tabs>
+        <w:ind w:left="3600" w:hanging="360"/>
+      </w:pPr>
+    </w:lvl>
+    <w:lvl w:ilvl="5" w:tentative="1">
+      <w:start w:val="1"/>
+      <w:numFmt w:val="decimal"/>
+      <w:lvlText w:val="%6."/>
+      <w:lvlJc w:val="left"/>
+      <w:pPr>
+        <w:tabs>
+          <w:tab w:val="num" w:pos="4320"/>
+        </w:tabs>
+        <w:ind w:left="4320" w:hanging="360"/>
+      </w:pPr>
+    </w:lvl>
+    <w:lvl w:ilvl="6" w:tentative="1">
+      <w:start w:val="1"/>
+      <w:numFmt w:val="decimal"/>
+      <w:lvlText w:val="%7."/>
+      <w:lvlJc w:val="left"/>
+      <w:pPr>
+        <w:tabs>
+          <w:tab w:val="num" w:pos="5040"/>
+        </w:tabs>
+        <w:ind w:left="5040" w:hanging="360"/>
+      </w:pPr>
+    </w:lvl>
+    <w:lvl w:ilvl="7" w:tentative="1">
+      <w:start w:val="1"/>
+      <w:numFmt w:val="decimal"/>
+      <w:lvlText w:val="%8."/>
+      <w:lvlJc w:val="left"/>
+      <w:pPr>
+        <w:tabs>
+          <w:tab w:val="num" w:pos="5760"/>
+        </w:tabs>
+        <w:ind w:left="5760" w:hanging="360"/>
+      </w:pPr>
+    </w:lvl>
+    <w:lvl w:ilvl="8" w:tentative="1">
+      <w:start w:val="1"/>
+      <w:numFmt w:val="decimal"/>
+      <w:lvlText w:val="%9."/>
+      <w:lvlJc w:val="left"/>
+      <w:pPr>
+        <w:tabs>
+          <w:tab w:val="num" w:pos="6480"/>
+        </w:tabs>
+        <w:ind w:left="6480" w:hanging="360"/>
+      </w:pPr>
+    </w:lvl>
+  </w:abstractNum>
+  <w:abstractNum w:abstractNumId="3" w15:restartNumberingAfterBreak="0">
+    <w:nsid w:val="5C4510FE"/>
+    <w:multiLevelType w:val="multilevel"/>
+    <w:tmpl w:val="3A424E20"/>
+    <w:lvl w:ilvl="0">
+      <w:start w:val="1"/>
+      <w:numFmt w:val="bullet"/>
+      <w:lvlText w:val=""/>
+      <w:lvlJc w:val="left"/>
+      <w:pPr>
+        <w:tabs>
+          <w:tab w:val="num" w:pos="720"/>
+        </w:tabs>
+        <w:ind w:left="720" w:hanging="360"/>
+      </w:pPr>
+      <w:rPr>
+        <w:rFonts w:ascii="Symbol" w:hAnsi="Symbol" w:hint="default"/>
+        <w:sz w:val="20"/>
+      </w:rPr>
+    </w:lvl>
+    <w:lvl w:ilvl="1">
+      <w:start w:val="1"/>
+      <w:numFmt w:val="bullet"/>
+      <w:lvlText w:val="o"/>
+      <w:lvlJc w:val="left"/>
+      <w:pPr>
+        <w:tabs>
+          <w:tab w:val="num" w:pos="1440"/>
+        </w:tabs>
+        <w:ind w:left="1440" w:hanging="360"/>
+      </w:pPr>
+      <w:rPr>
+        <w:rFonts w:ascii="Courier New" w:hAnsi="Courier New" w:hint="default"/>
+        <w:sz w:val="20"/>
+      </w:rPr>
+    </w:lvl>
+    <w:lvl w:ilvl="2" w:tentative="1">
+      <w:start w:val="1"/>
+      <w:numFmt w:val="bullet"/>
+      <w:lvlText w:val=""/>
+      <w:lvlJc w:val="left"/>
+      <w:pPr>
+        <w:tabs>
+          <w:tab w:val="num" w:pos="2160"/>
+        </w:tabs>
+        <w:ind w:left="2160" w:hanging="360"/>
+      </w:pPr>
+      <w:rPr>
+        <w:rFonts w:ascii="Wingdings" w:hAnsi="Wingdings" w:hint="default"/>
+        <w:sz w:val="20"/>
+      </w:rPr>
+    </w:lvl>
+    <w:lvl w:ilvl="3" w:tentative="1">
+      <w:start w:val="1"/>
+      <w:numFmt w:val="bullet"/>
+      <w:lvlText w:val=""/>
+      <w:lvlJc w:val="left"/>
+      <w:pPr>
+        <w:tabs>
+          <w:tab w:val="num" w:pos="2880"/>
+        </w:tabs>
+        <w:ind w:left="2880" w:hanging="360"/>
+      </w:pPr>
+      <w:rPr>
+        <w:rFonts w:ascii="Wingdings" w:hAnsi="Wingdings" w:hint="default"/>
+        <w:sz w:val="20"/>
+      </w:rPr>
+    </w:lvl>
+    <w:lvl w:ilvl="4" w:tentative="1">
+      <w:start w:val="1"/>
+      <w:numFmt w:val="bullet"/>
+      <w:lvlText w:val=""/>
+      <w:lvlJc w:val="left"/>
+      <w:pPr>
+        <w:tabs>
+          <w:tab w:val="num" w:pos="3600"/>
+        </w:tabs>
+        <w:ind w:left="3600" w:hanging="360"/>
+      </w:pPr>
+      <w:rPr>
+        <w:rFonts w:ascii="Wingdings" w:hAnsi="Wingdings" w:hint="default"/>
+        <w:sz w:val="20"/>
+      </w:rPr>
+    </w:lvl>
+    <w:lvl w:ilvl="5" w:tentative="1">
+      <w:start w:val="1"/>
+      <w:numFmt w:val="bullet"/>
+      <w:lvlText w:val=""/>
+      <w:lvlJc w:val="left"/>
+      <w:pPr>
+        <w:tabs>
+          <w:tab w:val="num" w:pos="4320"/>
+        </w:tabs>
+        <w:ind w:left="4320" w:hanging="360"/>
+      </w:pPr>
+      <w:rPr>
+        <w:rFonts w:ascii="Wingdings" w:hAnsi="Wingdings" w:hint="default"/>
+        <w:sz w:val="20"/>
+      </w:rPr>
+    </w:lvl>
+    <w:lvl w:ilvl="6" w:tentative="1">
+      <w:start w:val="1"/>
+      <w:numFmt w:val="bullet"/>
+      <w:lvlText w:val=""/>
+      <w:lvlJc w:val="left"/>
+      <w:pPr>
+        <w:tabs>
+          <w:tab w:val="num" w:pos="5040"/>
+        </w:tabs>
+        <w:ind w:left="5040" w:hanging="360"/>
+      </w:pPr>
+      <w:rPr>
+        <w:rFonts w:ascii="Wingdings" w:hAnsi="Wingdings" w:hint="default"/>
+        <w:sz w:val="20"/>
+      </w:rPr>
+    </w:lvl>
+    <w:lvl w:ilvl="7" w:tentative="1">
+      <w:start w:val="1"/>
+      <w:numFmt w:val="bullet"/>
+      <w:lvlText w:val=""/>
+      <w:lvlJc w:val="left"/>
+      <w:pPr>
+        <w:tabs>
+          <w:tab w:val="num" w:pos="5760"/>
+        </w:tabs>
+        <w:ind w:left="5760" w:hanging="360"/>
+      </w:pPr>
+      <w:rPr>
+        <w:rFonts w:ascii="Wingdings" w:hAnsi="Wingdings" w:hint="default"/>
+        <w:sz w:val="20"/>
+      </w:rPr>
+    </w:lvl>
+    <w:lvl w:ilvl="8" w:tentative="1">
+      <w:start w:val="1"/>
+      <w:numFmt w:val="bullet"/>
+      <w:lvlText w:val=""/>
+      <w:lvlJc w:val="left"/>
+      <w:pPr>
+        <w:tabs>
+          <w:tab w:val="num" w:pos="6480"/>
+        </w:tabs>
+        <w:ind w:left="6480" w:hanging="360"/>
+      </w:pPr>
+      <w:rPr>
+        <w:rFonts w:ascii="Wingdings" w:hAnsi="Wingdings" w:hint="default"/>
+        <w:sz w:val="20"/>
+      </w:rPr>
+    </w:lvl>
+  </w:abstractNum>
+  <w:abstractNum w:abstractNumId="4" w15:restartNumberingAfterBreak="0">
     <w:nsid w:val="717A268D"/>
     <w:multiLevelType w:val="hybridMultilevel"/>
     <w:tmpl w:val="D18A2844"/>
@@ -1114,7 +2933,13 @@
     <w:abstractNumId w:val="1"/>
   </w:num>
   <w:num w:numId="3">
+    <w:abstractNumId w:val="4"/>
+  </w:num>
+  <w:num w:numId="4">
     <w:abstractNumId w:val="2"/>
+  </w:num>
+  <w:num w:numId="5">
+    <w:abstractNumId w:val="3"/>
   </w:num>
 </w:numbering>
 </file>
@@ -1517,6 +3342,7 @@
   <w:style w:type="paragraph" w:default="1" w:styleId="Normal">
     <w:name w:val="Normal"/>
     <w:qFormat/>
+    <w:rsid w:val="009E20F4"/>
   </w:style>
   <w:style w:type="paragraph" w:styleId="Ttulo1">
     <w:name w:val="heading 1"/>
@@ -1710,6 +3536,34 @@
       <w:ind w:left="720"/>
       <w:contextualSpacing/>
     </w:pPr>
+  </w:style>
+  <w:style w:type="paragraph" w:styleId="NormalWeb">
+    <w:name w:val="Normal (Web)"/>
+    <w:basedOn w:val="Normal"/>
+    <w:uiPriority w:val="99"/>
+    <w:semiHidden/>
+    <w:unhideWhenUsed/>
+    <w:rsid w:val="009E20F4"/>
+    <w:pPr>
+      <w:spacing w:before="100" w:beforeAutospacing="1" w:after="100" w:afterAutospacing="1" w:line="240" w:lineRule="auto"/>
+    </w:pPr>
+    <w:rPr>
+      <w:rFonts w:ascii="Times New Roman" w:eastAsia="Times New Roman" w:hAnsi="Times New Roman" w:cs="Times New Roman"/>
+      <w:sz w:val="24"/>
+      <w:szCs w:val="24"/>
+      <w:lang w:val="es-ES"/>
+    </w:rPr>
+  </w:style>
+  <w:style w:type="character" w:styleId="Textoennegrita">
+    <w:name w:val="Strong"/>
+    <w:basedOn w:val="Fuentedeprrafopredeter"/>
+    <w:uiPriority w:val="22"/>
+    <w:qFormat/>
+    <w:rsid w:val="009E20F4"/>
+    <w:rPr>
+      <w:b/>
+      <w:bCs/>
+    </w:rPr>
   </w:style>
 </w:styles>
 </file>
@@ -2032,4 +3886,16 @@
   </a:objectDefaults>
   <a:extraClrSchemeLst/>
 </a:theme>
+</file>
+
+<file path=customXml/item1.xml><?xml version="1.0" encoding="utf-8"?>
+<b:Sources xmlns:b="http://schemas.openxmlformats.org/officeDocument/2006/bibliography" xmlns="http://schemas.openxmlformats.org/officeDocument/2006/bibliography" SelectedStyle="\APASixthEditionOfficeOnline.xsl" StyleName="APA" Version="6"/>
+</file>
+
+<file path=customXml/itemProps1.xml><?xml version="1.0" encoding="utf-8"?>
+<ds:datastoreItem xmlns:ds="http://schemas.openxmlformats.org/officeDocument/2006/customXml" ds:itemID="{F34F2BBA-39F8-413E-8B53-36B576B802F4}">
+  <ds:schemaRefs>
+    <ds:schemaRef ds:uri="http://schemas.openxmlformats.org/officeDocument/2006/bibliography"/>
+  </ds:schemaRefs>
+</ds:datastoreItem>
 </file>
--- a/Anteproyecto.docx
+++ b/Anteproyecto.docx
@@ -248,7 +248,43 @@
           <w:szCs w:val="24"/>
           <w:lang w:val="es-ES"/>
         </w:rPr>
-        <w:t>La aplicación va dirigida a empresas hoteleras que requieran un sistema de reservas eficiente. El sistema está diseñado para una cadena de hoteles, permitiendo la gestión de reservas de habitaciones y servicios adicionales.</w:t>
+        <w:t>La aplicación va dirigida a empresas hoteleras que requieran un sistema de reservas eficiente</w:t>
+      </w:r>
+      <w:r>
+        <w:rPr>
+          <w:rFonts w:ascii="Times New Roman" w:eastAsia="Times New Roman" w:hAnsi="Times New Roman" w:cs="Times New Roman"/>
+          <w:sz w:val="24"/>
+          <w:szCs w:val="24"/>
+          <w:lang w:val="es-ES"/>
+        </w:rPr>
+        <w:t xml:space="preserve"> y una interfaz para el usuario clara y con numerosas funcionalidades como el sistema de puntos de fidelización</w:t>
+      </w:r>
+      <w:r>
+        <w:rPr>
+          <w:rFonts w:ascii="Times New Roman" w:eastAsia="Times New Roman" w:hAnsi="Times New Roman" w:cs="Times New Roman"/>
+          <w:sz w:val="24"/>
+          <w:szCs w:val="24"/>
+          <w:lang w:val="es-ES"/>
+        </w:rPr>
+        <w:t>. El sistema está diseñado para una cadena de hoteles, permitiendo la gestión de reservas de habitaciones y servicios adicionales</w:t>
+      </w:r>
+      <w:r>
+        <w:rPr>
+          <w:rFonts w:ascii="Times New Roman" w:eastAsia="Times New Roman" w:hAnsi="Times New Roman" w:cs="Times New Roman"/>
+          <w:sz w:val="24"/>
+          <w:szCs w:val="24"/>
+          <w:lang w:val="es-ES"/>
+        </w:rPr>
+        <w:t xml:space="preserve"> como desayunos o comidas, a parte de esta gestión la aplicación será usada por los clientes para que puedan reservar online su habitación y esta reserva será registrada en la base de datos del hotel</w:t>
+      </w:r>
+      <w:r>
+        <w:rPr>
+          <w:rFonts w:ascii="Times New Roman" w:eastAsia="Times New Roman" w:hAnsi="Times New Roman" w:cs="Times New Roman"/>
+          <w:sz w:val="24"/>
+          <w:szCs w:val="24"/>
+          <w:lang w:val="es-ES"/>
+        </w:rPr>
+        <w:t>.</w:t>
       </w:r>
     </w:p>
     <w:p>
@@ -270,16 +306,69 @@
           <w:szCs w:val="24"/>
           <w:lang w:val="es-ES"/>
         </w:rPr>
-        <w:t>Supuesto práctico real:</w:t>
-      </w:r>
-      <w:r>
-        <w:rPr>
-          <w:rFonts w:ascii="Times New Roman" w:eastAsia="Times New Roman" w:hAnsi="Times New Roman" w:cs="Times New Roman"/>
-          <w:sz w:val="24"/>
-          <w:szCs w:val="24"/>
-          <w:lang w:val="es-ES"/>
-        </w:rPr>
-        <w:t xml:space="preserve"> Una cadena hotelera con presencia en varias ciudades necesita una solución centralizada para gestionar las reservas de sus habitaciones. El sistema permitirá que los clientes realicen reservas en línea y que los administradores del hotel puedan gestionar la disponibilidad de las habitaciones, modificar reservas y generar informes. Además, la API REST garantizará la integración con el frontend y posibles aplicaciones móviles o de terceros.</w:t>
+        <w:t xml:space="preserve">Supuesto </w:t>
+      </w:r>
+      <w:r>
+        <w:rPr>
+          <w:rFonts w:ascii="Times New Roman" w:eastAsia="Times New Roman" w:hAnsi="Times New Roman" w:cs="Times New Roman"/>
+          <w:b/>
+          <w:bCs/>
+          <w:sz w:val="24"/>
+          <w:szCs w:val="24"/>
+          <w:lang w:val="es-ES"/>
+        </w:rPr>
+        <w:t>P</w:t>
+      </w:r>
+      <w:r>
+        <w:rPr>
+          <w:rFonts w:ascii="Times New Roman" w:eastAsia="Times New Roman" w:hAnsi="Times New Roman" w:cs="Times New Roman"/>
+          <w:b/>
+          <w:bCs/>
+          <w:sz w:val="24"/>
+          <w:szCs w:val="24"/>
+          <w:lang w:val="es-ES"/>
+        </w:rPr>
+        <w:t xml:space="preserve">ráctico </w:t>
+      </w:r>
+      <w:r>
+        <w:rPr>
+          <w:rFonts w:ascii="Times New Roman" w:eastAsia="Times New Roman" w:hAnsi="Times New Roman" w:cs="Times New Roman"/>
+          <w:b/>
+          <w:bCs/>
+          <w:sz w:val="24"/>
+          <w:szCs w:val="24"/>
+          <w:lang w:val="es-ES"/>
+        </w:rPr>
+        <w:t>R</w:t>
+      </w:r>
+      <w:r>
+        <w:rPr>
+          <w:rFonts w:ascii="Times New Roman" w:eastAsia="Times New Roman" w:hAnsi="Times New Roman" w:cs="Times New Roman"/>
+          <w:b/>
+          <w:bCs/>
+          <w:sz w:val="24"/>
+          <w:szCs w:val="24"/>
+          <w:lang w:val="es-ES"/>
+        </w:rPr>
+        <w:t>eal:</w:t>
+      </w:r>
+      <w:r>
+        <w:rPr>
+          <w:rFonts w:ascii="Times New Roman" w:eastAsia="Times New Roman" w:hAnsi="Times New Roman" w:cs="Times New Roman"/>
+          <w:sz w:val="24"/>
+          <w:szCs w:val="24"/>
+          <w:lang w:val="es-ES"/>
+        </w:rPr>
+        <w:t xml:space="preserve"> Una cadena hotelera con presencia en varias ciudades necesita una solución centralizada para gestionar las reservas de sus habitaciones. El sistema permitirá que los clientes realicen reservas en línea y que los administradores del hotel puedan gestionar la disponibilidad de las habitaciones, modificar reservas y generar informes</w:t>
+      </w:r>
+      <w:r>
+        <w:rPr>
+          <w:rFonts w:ascii="Times New Roman" w:eastAsia="Times New Roman" w:hAnsi="Times New Roman" w:cs="Times New Roman"/>
+          <w:sz w:val="24"/>
+          <w:szCs w:val="24"/>
+          <w:lang w:val="es-ES"/>
+        </w:rPr>
+        <w:t>…</w:t>
       </w:r>
     </w:p>
     <w:p>
@@ -595,6 +684,7 @@
           <w:szCs w:val="24"/>
           <w:lang w:val="es-ES"/>
         </w:rPr>
+        <w:lastRenderedPageBreak/>
         <w:t>Diseñar la arquitectura del software para futuras ampliaciones e integraciones con otros sistemas.</w:t>
       </w:r>
     </w:p>
@@ -619,7 +709,6 @@
           <w:szCs w:val="28"/>
           <w:lang w:val="es-ES"/>
         </w:rPr>
-        <w:lastRenderedPageBreak/>
         <w:t>5. ESTUDIO DE VIABILIDAD.</w:t>
       </w:r>
     </w:p>
@@ -1455,7 +1544,6 @@
           <w:szCs w:val="24"/>
           <w:lang w:val="es-ES"/>
         </w:rPr>
-        <w:lastRenderedPageBreak/>
         <w:t>Se planifica el desarrollo en 12 semanas dividiendo las tareas en fases.</w:t>
       </w:r>
     </w:p>

--- a/Anteproyecto.docx
+++ b/Anteproyecto.docx
@@ -36,21 +36,6 @@
         </w:rPr>
         <w:t xml:space="preserve"> – Eduardo Merino Fernández</w:t>
       </w:r>
-    </w:p>
-    <w:p>
-      <w:pPr>
-        <w:autoSpaceDE w:val="0"/>
-        <w:autoSpaceDN w:val="0"/>
-        <w:adjustRightInd w:val="0"/>
-        <w:spacing w:line="240" w:lineRule="auto"/>
-        <w:rPr>
-          <w:rFonts w:ascii="ArialMT" w:hAnsi="ArialMT" w:cs="ArialMT"/>
-          <w:color w:val="000000"/>
-          <w:sz w:val="32"/>
-          <w:szCs w:val="32"/>
-          <w:lang w:val="es-ES"/>
-        </w:rPr>
-      </w:pPr>
     </w:p>
     <w:p>
       <w:pPr>
@@ -468,7 +453,27 @@
           <w:szCs w:val="24"/>
           <w:lang w:val="es-ES"/>
         </w:rPr>
-        <w:t>Desarrollar una API REST en Spring Boot para la gestión de reservas hoteleras.</w:t>
+        <w:t xml:space="preserve">Desarrollar una API REST en Spring </w:t>
+      </w:r>
+      <w:proofErr w:type="spellStart"/>
+      <w:r>
+        <w:rPr>
+          <w:rFonts w:ascii="Times New Roman" w:eastAsia="Times New Roman" w:hAnsi="Times New Roman" w:cs="Times New Roman"/>
+          <w:sz w:val="24"/>
+          <w:szCs w:val="24"/>
+          <w:lang w:val="es-ES"/>
+        </w:rPr>
+        <w:t>Boot</w:t>
+      </w:r>
+      <w:proofErr w:type="spellEnd"/>
+      <w:r>
+        <w:rPr>
+          <w:rFonts w:ascii="Times New Roman" w:eastAsia="Times New Roman" w:hAnsi="Times New Roman" w:cs="Times New Roman"/>
+          <w:sz w:val="24"/>
+          <w:szCs w:val="24"/>
+          <w:lang w:val="es-ES"/>
+        </w:rPr>
+        <w:t xml:space="preserve"> para la gestión de reservas hoteleras.</w:t>
       </w:r>
     </w:p>
     <w:p>
@@ -516,7 +521,25 @@
           <w:szCs w:val="24"/>
           <w:lang w:val="es-ES"/>
         </w:rPr>
-        <w:t>Permitir a los clientes consultar disponibilidad y realizar reservas en tiempo real.</w:t>
+        <w:t>Permitir a los clientes consultar disponibilidad y realizar reservas en tiempo real</w:t>
+      </w:r>
+      <w:r>
+        <w:rPr>
+          <w:rFonts w:ascii="Times New Roman" w:eastAsia="Times New Roman" w:hAnsi="Times New Roman" w:cs="Times New Roman"/>
+          <w:sz w:val="24"/>
+          <w:szCs w:val="24"/>
+          <w:lang w:val="es-ES"/>
+        </w:rPr>
+        <w:t xml:space="preserve"> y poder canjear sus puntos por recompensas</w:t>
+      </w:r>
+      <w:r>
+        <w:rPr>
+          <w:rFonts w:ascii="Times New Roman" w:eastAsia="Times New Roman" w:hAnsi="Times New Roman" w:cs="Times New Roman"/>
+          <w:sz w:val="24"/>
+          <w:szCs w:val="24"/>
+          <w:lang w:val="es-ES"/>
+        </w:rPr>
+        <w:t>.</w:t>
       </w:r>
     </w:p>
     <w:p>
@@ -540,7 +563,45 @@
           <w:szCs w:val="24"/>
           <w:lang w:val="es-ES"/>
         </w:rPr>
-        <w:t>Desarrollar un frontend intuitivo que consuma la API REST.</w:t>
+        <w:t xml:space="preserve">Desarrollar un </w:t>
+      </w:r>
+      <w:proofErr w:type="spellStart"/>
+      <w:r>
+        <w:rPr>
+          <w:rFonts w:ascii="Times New Roman" w:eastAsia="Times New Roman" w:hAnsi="Times New Roman" w:cs="Times New Roman"/>
+          <w:sz w:val="24"/>
+          <w:szCs w:val="24"/>
+          <w:lang w:val="es-ES"/>
+        </w:rPr>
+        <w:t>frontend</w:t>
+      </w:r>
+      <w:proofErr w:type="spellEnd"/>
+      <w:r>
+        <w:rPr>
+          <w:rFonts w:ascii="Times New Roman" w:eastAsia="Times New Roman" w:hAnsi="Times New Roman" w:cs="Times New Roman"/>
+          <w:sz w:val="24"/>
+          <w:szCs w:val="24"/>
+          <w:lang w:val="es-ES"/>
+        </w:rPr>
+        <w:t xml:space="preserve"> intuitivo que </w:t>
+      </w:r>
+      <w:r>
+        <w:rPr>
+          <w:rFonts w:ascii="Times New Roman" w:eastAsia="Times New Roman" w:hAnsi="Times New Roman" w:cs="Times New Roman"/>
+          <w:sz w:val="24"/>
+          <w:szCs w:val="24"/>
+          <w:lang w:val="es-ES"/>
+        </w:rPr>
+        <w:t xml:space="preserve">se conecte con </w:t>
+      </w:r>
+      <w:r>
+        <w:rPr>
+          <w:rFonts w:ascii="Times New Roman" w:eastAsia="Times New Roman" w:hAnsi="Times New Roman" w:cs="Times New Roman"/>
+          <w:sz w:val="24"/>
+          <w:szCs w:val="24"/>
+          <w:lang w:val="es-ES"/>
+        </w:rPr>
+        <w:t>la API REST.</w:t>
       </w:r>
     </w:p>
     <w:p>
@@ -588,7 +649,27 @@
           <w:szCs w:val="24"/>
           <w:lang w:val="es-ES"/>
         </w:rPr>
-        <w:t>Implementar un sistema de notificación para confirmar reservas y recordar check-in/check-out.</w:t>
+        <w:t xml:space="preserve">Sistema de </w:t>
+      </w:r>
+      <w:proofErr w:type="spellStart"/>
+      <w:r>
+        <w:rPr>
+          <w:rFonts w:ascii="Times New Roman" w:eastAsia="Times New Roman" w:hAnsi="Times New Roman" w:cs="Times New Roman"/>
+          <w:sz w:val="24"/>
+          <w:szCs w:val="24"/>
+          <w:lang w:val="es-ES"/>
+        </w:rPr>
+        <w:t>envio</w:t>
+      </w:r>
+      <w:proofErr w:type="spellEnd"/>
+      <w:r>
+        <w:rPr>
+          <w:rFonts w:ascii="Times New Roman" w:eastAsia="Times New Roman" w:hAnsi="Times New Roman" w:cs="Times New Roman"/>
+          <w:sz w:val="24"/>
+          <w:szCs w:val="24"/>
+          <w:lang w:val="es-ES"/>
+        </w:rPr>
+        <w:t xml:space="preserve"> de correos al crear una nueva cuenta y cuando se canjea una recompensa.</w:t>
       </w:r>
     </w:p>
     <w:p>
@@ -612,7 +693,56 @@
           <w:szCs w:val="24"/>
           <w:lang w:val="es-ES"/>
         </w:rPr>
-        <w:t>Garantizar la seguridad de los datos de los usuarios y transacciones.</w:t>
+        <w:t xml:space="preserve">Implementar un sistema de notificación para confirmar reservas y recordar </w:t>
+      </w:r>
+      <w:proofErr w:type="spellStart"/>
+      <w:r>
+        <w:rPr>
+          <w:rFonts w:ascii="Times New Roman" w:eastAsia="Times New Roman" w:hAnsi="Times New Roman" w:cs="Times New Roman"/>
+          <w:sz w:val="24"/>
+          <w:szCs w:val="24"/>
+          <w:lang w:val="es-ES"/>
+        </w:rPr>
+        <w:t>check</w:t>
+      </w:r>
+      <w:proofErr w:type="spellEnd"/>
+      <w:r>
+        <w:rPr>
+          <w:rFonts w:ascii="Times New Roman" w:eastAsia="Times New Roman" w:hAnsi="Times New Roman" w:cs="Times New Roman"/>
+          <w:sz w:val="24"/>
+          <w:szCs w:val="24"/>
+          <w:lang w:val="es-ES"/>
+        </w:rPr>
+        <w:t>-in/</w:t>
+      </w:r>
+      <w:proofErr w:type="spellStart"/>
+      <w:r>
+        <w:rPr>
+          <w:rFonts w:ascii="Times New Roman" w:eastAsia="Times New Roman" w:hAnsi="Times New Roman" w:cs="Times New Roman"/>
+          <w:sz w:val="24"/>
+          <w:szCs w:val="24"/>
+          <w:lang w:val="es-ES"/>
+        </w:rPr>
+        <w:t>check-out</w:t>
+      </w:r>
+      <w:proofErr w:type="spellEnd"/>
+      <w:r>
+        <w:rPr>
+          <w:rFonts w:ascii="Times New Roman" w:eastAsia="Times New Roman" w:hAnsi="Times New Roman" w:cs="Times New Roman"/>
+          <w:sz w:val="24"/>
+          <w:szCs w:val="24"/>
+          <w:lang w:val="es-ES"/>
+        </w:rPr>
+        <w:t xml:space="preserve"> (por correo)</w:t>
+      </w:r>
+      <w:r>
+        <w:rPr>
+          <w:rFonts w:ascii="Times New Roman" w:eastAsia="Times New Roman" w:hAnsi="Times New Roman" w:cs="Times New Roman"/>
+          <w:sz w:val="24"/>
+          <w:szCs w:val="24"/>
+          <w:lang w:val="es-ES"/>
+        </w:rPr>
+        <w:t>.</w:t>
       </w:r>
     </w:p>
     <w:p>
@@ -636,7 +766,7 @@
           <w:szCs w:val="24"/>
           <w:lang w:val="es-ES"/>
         </w:rPr>
-        <w:t>Optimizar la API para garantizar un rendimiento eficiente con carga alta.</w:t>
+        <w:t>Garantizar la seguridad de los datos de los usuarios y transacciones.</w:t>
       </w:r>
     </w:p>
     <w:p>
@@ -665,31 +795,6 @@
     </w:p>
     <w:p>
       <w:pPr>
-        <w:numPr>
-          <w:ilvl w:val="0"/>
-          <w:numId w:val="4"/>
-        </w:numPr>
-        <w:spacing w:before="100" w:beforeAutospacing="1" w:after="100" w:afterAutospacing="1"/>
-        <w:rPr>
-          <w:rFonts w:ascii="Times New Roman" w:eastAsia="Times New Roman" w:hAnsi="Times New Roman" w:cs="Times New Roman"/>
-          <w:sz w:val="24"/>
-          <w:szCs w:val="24"/>
-          <w:lang w:val="es-ES"/>
-        </w:rPr>
-      </w:pPr>
-      <w:r>
-        <w:rPr>
-          <w:rFonts w:ascii="Times New Roman" w:eastAsia="Times New Roman" w:hAnsi="Times New Roman" w:cs="Times New Roman"/>
-          <w:sz w:val="24"/>
-          <w:szCs w:val="24"/>
-          <w:lang w:val="es-ES"/>
-        </w:rPr>
-        <w:lastRenderedPageBreak/>
-        <w:t>Diseñar la arquitectura del software para futuras ampliaciones e integraciones con otros sistemas.</w:t>
-      </w:r>
-    </w:p>
-    <w:p>
-      <w:pPr>
         <w:autoSpaceDE w:val="0"/>
         <w:autoSpaceDN w:val="0"/>
         <w:adjustRightInd w:val="0"/>
@@ -709,6 +814,7 @@
           <w:szCs w:val="28"/>
           <w:lang w:val="es-ES"/>
         </w:rPr>
+        <w:lastRenderedPageBreak/>
         <w:t>5. ESTUDIO DE VIABILIDAD.</w:t>
       </w:r>
     </w:p>
@@ -787,7 +893,25 @@
           <w:color w:val="000000"/>
           <w:lang w:val="es-ES"/>
         </w:rPr>
-        <w:t>Qué herramientas vas a utilizar para el desarrollo del mismo ¿Máquinas reales o</w:t>
+        <w:t xml:space="preserve">Qué herramientas vas a utilizar para el desarrollo </w:t>
+      </w:r>
+      <w:proofErr w:type="gramStart"/>
+      <w:r>
+        <w:rPr>
+          <w:rFonts w:ascii="ArialMT" w:hAnsi="ArialMT" w:cs="ArialMT"/>
+          <w:color w:val="000000"/>
+          <w:lang w:val="es-ES"/>
+        </w:rPr>
+        <w:t>del mismo</w:t>
+      </w:r>
+      <w:proofErr w:type="gramEnd"/>
+      <w:r>
+        <w:rPr>
+          <w:rFonts w:ascii="ArialMT" w:hAnsi="ArialMT" w:cs="ArialMT"/>
+          <w:color w:val="000000"/>
+          <w:lang w:val="es-ES"/>
+        </w:rPr>
+        <w:t xml:space="preserve"> ¿Máquinas reales o</w:t>
       </w:r>
     </w:p>
     <w:p>
@@ -897,6 +1021,15 @@
           <w:szCs w:val="24"/>
           <w:lang w:val="en-US"/>
         </w:rPr>
+        <w:t xml:space="preserve">Framework Back - </w:t>
+      </w:r>
+      <w:r>
+        <w:rPr>
+          <w:rFonts w:ascii="Times New Roman" w:eastAsia="Times New Roman" w:hAnsi="Times New Roman" w:cs="Times New Roman"/>
+          <w:sz w:val="24"/>
+          <w:szCs w:val="24"/>
+          <w:lang w:val="en-US"/>
+        </w:rPr>
         <w:t xml:space="preserve">Spring Boot 3.x (Backend </w:t>
       </w:r>
       <w:r>
@@ -939,8 +1072,19 @@
           <w:szCs w:val="24"/>
           <w:lang w:val="es-ES"/>
         </w:rPr>
-        <w:t>Java 17</w:t>
-      </w:r>
+        <w:t xml:space="preserve">IDE – IntelliJ y Visual Studio </w:t>
+      </w:r>
+      <w:proofErr w:type="spellStart"/>
+      <w:r>
+        <w:rPr>
+          <w:rFonts w:ascii="Times New Roman" w:eastAsia="Times New Roman" w:hAnsi="Times New Roman" w:cs="Times New Roman"/>
+          <w:sz w:val="24"/>
+          <w:szCs w:val="24"/>
+          <w:lang w:val="es-ES"/>
+        </w:rPr>
+        <w:t>Code</w:t>
+      </w:r>
+      <w:proofErr w:type="spellEnd"/>
     </w:p>
     <w:p>
       <w:pPr>
@@ -963,8 +1107,19 @@
           <w:szCs w:val="24"/>
           <w:lang w:val="es-ES"/>
         </w:rPr>
-        <w:t>PostgreSQL o MySQL (gestión de bases de datos)</w:t>
-      </w:r>
+        <w:t xml:space="preserve">Base de datos - </w:t>
+      </w:r>
+      <w:proofErr w:type="spellStart"/>
+      <w:r>
+        <w:rPr>
+          <w:rFonts w:ascii="Times New Roman" w:eastAsia="Times New Roman" w:hAnsi="Times New Roman" w:cs="Times New Roman"/>
+          <w:sz w:val="24"/>
+          <w:szCs w:val="24"/>
+          <w:lang w:val="es-ES"/>
+        </w:rPr>
+        <w:t>MariaDB</w:t>
+      </w:r>
+      <w:proofErr w:type="spellEnd"/>
     </w:p>
     <w:p>
       <w:pPr>
@@ -987,7 +1142,7 @@
           <w:szCs w:val="24"/>
           <w:lang w:val="es-ES"/>
         </w:rPr>
-        <w:t>React.js o Angular (Frontend)</w:t>
+        <w:t>Framework Front - Angular</w:t>
       </w:r>
     </w:p>
     <w:p>
@@ -1011,7 +1166,16 @@
           <w:szCs w:val="24"/>
           <w:lang w:val="es-ES"/>
         </w:rPr>
-        <w:t>Docker (para despliegue y gestión de contenedores)</w:t>
+        <w:t xml:space="preserve">Despliegue - </w:t>
+      </w:r>
+      <w:r>
+        <w:rPr>
+          <w:rFonts w:ascii="Times New Roman" w:eastAsia="Times New Roman" w:hAnsi="Times New Roman" w:cs="Times New Roman"/>
+          <w:sz w:val="24"/>
+          <w:szCs w:val="24"/>
+          <w:lang w:val="es-ES"/>
+        </w:rPr>
+        <w:t xml:space="preserve">Docker </w:t>
       </w:r>
     </w:p>
     <w:p>
@@ -1035,8 +1199,19 @@
           <w:szCs w:val="24"/>
           <w:lang w:val="es-ES"/>
         </w:rPr>
-        <w:t>Postman (para pruebas de la API)</w:t>
-      </w:r>
+        <w:t xml:space="preserve">Pruebas API - </w:t>
+      </w:r>
+      <w:proofErr w:type="spellStart"/>
+      <w:r>
+        <w:rPr>
+          <w:rFonts w:ascii="Times New Roman" w:eastAsia="Times New Roman" w:hAnsi="Times New Roman" w:cs="Times New Roman"/>
+          <w:sz w:val="24"/>
+          <w:szCs w:val="24"/>
+          <w:lang w:val="es-ES"/>
+        </w:rPr>
+        <w:t>Postman</w:t>
+      </w:r>
+      <w:proofErr w:type="spellEnd"/>
     </w:p>
     <w:p>
       <w:pPr>
@@ -1059,8 +1234,28 @@
           <w:szCs w:val="24"/>
           <w:lang w:val="es-ES"/>
         </w:rPr>
-        <w:t>Swagger (para documentación de la API)</w:t>
-      </w:r>
+        <w:t>Documentación API -</w:t>
+      </w:r>
+      <w:proofErr w:type="spellStart"/>
+      <w:r>
+        <w:rPr>
+          <w:rFonts w:ascii="Times New Roman" w:eastAsia="Times New Roman" w:hAnsi="Times New Roman" w:cs="Times New Roman"/>
+          <w:sz w:val="24"/>
+          <w:szCs w:val="24"/>
+          <w:lang w:val="es-ES"/>
+        </w:rPr>
+        <w:t>Swagge</w:t>
+      </w:r>
+      <w:r>
+        <w:rPr>
+          <w:rFonts w:ascii="Times New Roman" w:eastAsia="Times New Roman" w:hAnsi="Times New Roman" w:cs="Times New Roman"/>
+          <w:sz w:val="24"/>
+          <w:szCs w:val="24"/>
+          <w:lang w:val="es-ES"/>
+        </w:rPr>
+        <w:t>r</w:t>
+      </w:r>
+      <w:proofErr w:type="spellEnd"/>
     </w:p>
     <w:p>
       <w:pPr>
@@ -1083,7 +1278,16 @@
           <w:szCs w:val="24"/>
           <w:lang w:val="es-ES"/>
         </w:rPr>
-        <w:t>Git y GitHub (control de versiones)</w:t>
+        <w:t xml:space="preserve">Control de versiones - </w:t>
+      </w:r>
+      <w:r>
+        <w:rPr>
+          <w:rFonts w:ascii="Times New Roman" w:eastAsia="Times New Roman" w:hAnsi="Times New Roman" w:cs="Times New Roman"/>
+          <w:sz w:val="24"/>
+          <w:szCs w:val="24"/>
+          <w:lang w:val="es-ES"/>
+        </w:rPr>
+        <w:t>Git y GitHub</w:t>
       </w:r>
     </w:p>
     <w:p>
@@ -1107,6 +1311,16 @@
           <w:szCs w:val="24"/>
           <w:lang w:val="es-ES"/>
         </w:rPr>
+        <w:t xml:space="preserve">Pruebas Unitarias - </w:t>
+      </w:r>
+      <w:proofErr w:type="spellStart"/>
+      <w:r>
+        <w:rPr>
+          <w:rFonts w:ascii="Times New Roman" w:eastAsia="Times New Roman" w:hAnsi="Times New Roman" w:cs="Times New Roman"/>
+          <w:sz w:val="24"/>
+          <w:szCs w:val="24"/>
+          <w:lang w:val="es-ES"/>
+        </w:rPr>
         <w:t>J</w:t>
       </w:r>
       <w:r>
@@ -1116,17 +1330,18 @@
           <w:szCs w:val="24"/>
           <w:lang w:val="es-ES"/>
         </w:rPr>
-        <w:t>u</w:t>
-      </w:r>
-      <w:r>
-        <w:rPr>
-          <w:rFonts w:ascii="Times New Roman" w:eastAsia="Times New Roman" w:hAnsi="Times New Roman" w:cs="Times New Roman"/>
-          <w:sz w:val="24"/>
-          <w:szCs w:val="24"/>
-          <w:lang w:val="es-ES"/>
-        </w:rPr>
-        <w:t>nit y Mockito (para pruebas unitarias)</w:t>
-      </w:r>
+        <w:t>U</w:t>
+      </w:r>
+      <w:r>
+        <w:rPr>
+          <w:rFonts w:ascii="Times New Roman" w:eastAsia="Times New Roman" w:hAnsi="Times New Roman" w:cs="Times New Roman"/>
+          <w:sz w:val="24"/>
+          <w:szCs w:val="24"/>
+          <w:lang w:val="es-ES"/>
+        </w:rPr>
+        <w:t>nit</w:t>
+      </w:r>
+      <w:proofErr w:type="spellEnd"/>
     </w:p>
     <w:p>
       <w:pPr>
@@ -1175,7 +1390,25 @@
           <w:szCs w:val="24"/>
           <w:lang w:val="es-ES"/>
         </w:rPr>
-        <w:t>Servidores con arquitectura Linux (Ubuntu Server o Debian)</w:t>
+        <w:t xml:space="preserve">Servidores con arquitectura </w:t>
+      </w:r>
+      <w:r>
+        <w:rPr>
+          <w:rFonts w:ascii="Times New Roman" w:eastAsia="Times New Roman" w:hAnsi="Times New Roman" w:cs="Times New Roman"/>
+          <w:sz w:val="24"/>
+          <w:szCs w:val="24"/>
+          <w:lang w:val="es-ES"/>
+        </w:rPr>
+        <w:t>Windows</w:t>
+      </w:r>
+      <w:r>
+        <w:rPr>
+          <w:rFonts w:ascii="Times New Roman" w:eastAsia="Times New Roman" w:hAnsi="Times New Roman" w:cs="Times New Roman"/>
+          <w:sz w:val="24"/>
+          <w:szCs w:val="24"/>
+          <w:lang w:val="es-ES"/>
+        </w:rPr>
+        <w:t xml:space="preserve"> </w:t>
       </w:r>
     </w:p>
     <w:p>
@@ -1199,7 +1432,27 @@
           <w:szCs w:val="24"/>
           <w:lang w:val="es-ES"/>
         </w:rPr>
-        <w:t>CPU: 4 cores o superior</w:t>
+        <w:t xml:space="preserve">CPU: 4 </w:t>
+      </w:r>
+      <w:proofErr w:type="spellStart"/>
+      <w:r>
+        <w:rPr>
+          <w:rFonts w:ascii="Times New Roman" w:eastAsia="Times New Roman" w:hAnsi="Times New Roman" w:cs="Times New Roman"/>
+          <w:sz w:val="24"/>
+          <w:szCs w:val="24"/>
+          <w:lang w:val="es-ES"/>
+        </w:rPr>
+        <w:t>cores</w:t>
+      </w:r>
+      <w:proofErr w:type="spellEnd"/>
+      <w:r>
+        <w:rPr>
+          <w:rFonts w:ascii="Times New Roman" w:eastAsia="Times New Roman" w:hAnsi="Times New Roman" w:cs="Times New Roman"/>
+          <w:sz w:val="24"/>
+          <w:szCs w:val="24"/>
+          <w:lang w:val="es-ES"/>
+        </w:rPr>
+        <w:t xml:space="preserve"> o superior</w:t>
       </w:r>
     </w:p>
     <w:p>
@@ -1248,30 +1501,6 @@
           <w:lang w:val="es-ES"/>
         </w:rPr>
         <w:t>Espacio en disco: 50GB SSD (para base de datos y logs)</w:t>
-      </w:r>
-    </w:p>
-    <w:p>
-      <w:pPr>
-        <w:numPr>
-          <w:ilvl w:val="1"/>
-          <w:numId w:val="5"/>
-        </w:numPr>
-        <w:spacing w:before="100" w:beforeAutospacing="1" w:after="100" w:afterAutospacing="1"/>
-        <w:rPr>
-          <w:rFonts w:ascii="Times New Roman" w:eastAsia="Times New Roman" w:hAnsi="Times New Roman" w:cs="Times New Roman"/>
-          <w:sz w:val="24"/>
-          <w:szCs w:val="24"/>
-          <w:lang w:val="es-ES"/>
-        </w:rPr>
-      </w:pPr>
-      <w:r>
-        <w:rPr>
-          <w:rFonts w:ascii="Times New Roman" w:eastAsia="Times New Roman" w:hAnsi="Times New Roman" w:cs="Times New Roman"/>
-          <w:sz w:val="24"/>
-          <w:szCs w:val="24"/>
-          <w:lang w:val="es-ES"/>
-        </w:rPr>
-        <w:t>Cloud Hosting (AWS, Azure, o DigitalOcean para el despliegue)</w:t>
       </w:r>
     </w:p>
     <w:p>
@@ -1537,13 +1766,25 @@
           <w:lang w:val="es-ES"/>
         </w:rPr>
       </w:pPr>
-      <w:r>
-        <w:rPr>
-          <w:rFonts w:ascii="Times New Roman" w:eastAsia="Times New Roman" w:hAnsi="Times New Roman" w:cs="Times New Roman"/>
-          <w:sz w:val="24"/>
-          <w:szCs w:val="24"/>
-          <w:lang w:val="es-ES"/>
-        </w:rPr>
+    </w:p>
+    <w:p>
+      <w:pPr>
+        <w:spacing w:before="100" w:beforeAutospacing="1" w:after="100" w:afterAutospacing="1"/>
+        <w:rPr>
+          <w:rFonts w:ascii="Times New Roman" w:eastAsia="Times New Roman" w:hAnsi="Times New Roman" w:cs="Times New Roman"/>
+          <w:sz w:val="24"/>
+          <w:szCs w:val="24"/>
+          <w:lang w:val="es-ES"/>
+        </w:rPr>
+      </w:pPr>
+      <w:r>
+        <w:rPr>
+          <w:rFonts w:ascii="Times New Roman" w:eastAsia="Times New Roman" w:hAnsi="Times New Roman" w:cs="Times New Roman"/>
+          <w:sz w:val="24"/>
+          <w:szCs w:val="24"/>
+          <w:lang w:val="es-ES"/>
+        </w:rPr>
+        <w:lastRenderedPageBreak/>
         <w:t>Se planifica el desarrollo en 12 semanas dividiendo las tareas en fases.</w:t>
       </w:r>
     </w:p>
@@ -1740,7 +1981,27 @@
                 <w:szCs w:val="24"/>
                 <w:lang w:val="en-US"/>
               </w:rPr>
-              <w:t>Desarrollo del backend (API REST en Spring Boot)</w:t>
+              <w:t xml:space="preserve">Desarrollo del backend (API REST </w:t>
+            </w:r>
+            <w:proofErr w:type="spellStart"/>
+            <w:r>
+              <w:rPr>
+                <w:rFonts w:ascii="Times New Roman" w:eastAsia="Times New Roman" w:hAnsi="Times New Roman" w:cs="Times New Roman"/>
+                <w:sz w:val="24"/>
+                <w:szCs w:val="24"/>
+                <w:lang w:val="en-US"/>
+              </w:rPr>
+              <w:t>en</w:t>
+            </w:r>
+            <w:proofErr w:type="spellEnd"/>
+            <w:r>
+              <w:rPr>
+                <w:rFonts w:ascii="Times New Roman" w:eastAsia="Times New Roman" w:hAnsi="Times New Roman" w:cs="Times New Roman"/>
+                <w:sz w:val="24"/>
+                <w:szCs w:val="24"/>
+                <w:lang w:val="en-US"/>
+              </w:rPr>
+              <w:t xml:space="preserve"> Spring Boot)</w:t>
             </w:r>
           </w:p>
         </w:tc>
@@ -1797,7 +2058,47 @@
                 <w:szCs w:val="24"/>
                 <w:lang w:val="es-ES"/>
               </w:rPr>
-              <w:t>Desarrollo del frontend (React/Angular)</w:t>
+              <w:t xml:space="preserve">Desarrollo del </w:t>
+            </w:r>
+            <w:proofErr w:type="spellStart"/>
+            <w:r>
+              <w:rPr>
+                <w:rFonts w:ascii="Times New Roman" w:eastAsia="Times New Roman" w:hAnsi="Times New Roman" w:cs="Times New Roman"/>
+                <w:sz w:val="24"/>
+                <w:szCs w:val="24"/>
+                <w:lang w:val="es-ES"/>
+              </w:rPr>
+              <w:t>frontend</w:t>
+            </w:r>
+            <w:proofErr w:type="spellEnd"/>
+            <w:r>
+              <w:rPr>
+                <w:rFonts w:ascii="Times New Roman" w:eastAsia="Times New Roman" w:hAnsi="Times New Roman" w:cs="Times New Roman"/>
+                <w:sz w:val="24"/>
+                <w:szCs w:val="24"/>
+                <w:lang w:val="es-ES"/>
+              </w:rPr>
+              <w:t xml:space="preserve"> (</w:t>
+            </w:r>
+            <w:proofErr w:type="spellStart"/>
+            <w:r>
+              <w:rPr>
+                <w:rFonts w:ascii="Times New Roman" w:eastAsia="Times New Roman" w:hAnsi="Times New Roman" w:cs="Times New Roman"/>
+                <w:sz w:val="24"/>
+                <w:szCs w:val="24"/>
+                <w:lang w:val="es-ES"/>
+              </w:rPr>
+              <w:t>React</w:t>
+            </w:r>
+            <w:proofErr w:type="spellEnd"/>
+            <w:r>
+              <w:rPr>
+                <w:rFonts w:ascii="Times New Roman" w:eastAsia="Times New Roman" w:hAnsi="Times New Roman" w:cs="Times New Roman"/>
+                <w:sz w:val="24"/>
+                <w:szCs w:val="24"/>
+                <w:lang w:val="es-ES"/>
+              </w:rPr>
+              <w:t>/Angular)</w:t>
             </w:r>
           </w:p>
         </w:tc>
@@ -1872,8 +2173,19 @@
                 <w:szCs w:val="24"/>
                 <w:lang w:val="es-ES"/>
               </w:rPr>
-              <w:t xml:space="preserve"> Frontend</w:t>
+              <w:t xml:space="preserve"> </w:t>
             </w:r>
+            <w:proofErr w:type="spellStart"/>
+            <w:r>
+              <w:rPr>
+                <w:rFonts w:ascii="Times New Roman" w:eastAsia="Times New Roman" w:hAnsi="Times New Roman" w:cs="Times New Roman"/>
+                <w:sz w:val="24"/>
+                <w:szCs w:val="24"/>
+                <w:lang w:val="es-ES"/>
+              </w:rPr>
+              <w:t>Frontend</w:t>
+            </w:r>
+            <w:proofErr w:type="spellEnd"/>
           </w:p>
         </w:tc>
       </w:tr>
@@ -2332,7 +2644,27 @@
                 <w:szCs w:val="24"/>
                 <w:lang w:val="es-ES"/>
               </w:rPr>
-              <w:t>Desarrollo del frontend (React.js o Angular)</w:t>
+              <w:t xml:space="preserve">Desarrollo del </w:t>
+            </w:r>
+            <w:proofErr w:type="spellStart"/>
+            <w:r>
+              <w:rPr>
+                <w:rFonts w:ascii="Times New Roman" w:eastAsia="Times New Roman" w:hAnsi="Times New Roman" w:cs="Times New Roman"/>
+                <w:sz w:val="24"/>
+                <w:szCs w:val="24"/>
+                <w:lang w:val="es-ES"/>
+              </w:rPr>
+              <w:t>frontend</w:t>
+            </w:r>
+            <w:proofErr w:type="spellEnd"/>
+            <w:r>
+              <w:rPr>
+                <w:rFonts w:ascii="Times New Roman" w:eastAsia="Times New Roman" w:hAnsi="Times New Roman" w:cs="Times New Roman"/>
+                <w:sz w:val="24"/>
+                <w:szCs w:val="24"/>
+                <w:lang w:val="es-ES"/>
+              </w:rPr>
+              <w:t xml:space="preserve"> (React.js o Angular)</w:t>
             </w:r>
           </w:p>
           <w:p>
@@ -2344,6 +2676,7 @@
                 <w:lang w:val="es-ES"/>
               </w:rPr>
             </w:pPr>
+            <w:proofErr w:type="spellStart"/>
             <w:r>
               <w:rPr>
                 <w:rFonts w:ascii="Times New Roman" w:eastAsia="Times New Roman" w:hAnsi="Times New Roman" w:cs="Times New Roman"/>
@@ -2351,7 +2684,17 @@
                 <w:szCs w:val="24"/>
                 <w:lang w:val="es-ES"/>
               </w:rPr>
-              <w:t>Gestion de la base de datos y despliegue</w:t>
+              <w:t>Gestion</w:t>
+            </w:r>
+            <w:proofErr w:type="spellEnd"/>
+            <w:r>
+              <w:rPr>
+                <w:rFonts w:ascii="Times New Roman" w:eastAsia="Times New Roman" w:hAnsi="Times New Roman" w:cs="Times New Roman"/>
+                <w:sz w:val="24"/>
+                <w:szCs w:val="24"/>
+                <w:lang w:val="es-ES"/>
+              </w:rPr>
+              <w:t xml:space="preserve"> de la base de datos y despliegue</w:t>
             </w:r>
           </w:p>
           <w:p>

--- a/Anteproyecto.docx
+++ b/Anteproyecto.docx
@@ -4,6 +4,40 @@
   <w:body>
     <w:p>
       <w:pPr>
+        <w:pStyle w:val="Ttulo3"/>
+        <w:rPr>
+          <w:lang w:val="es-ES"/>
+        </w:rPr>
+      </w:pPr>
+      <w:r>
+        <w:rPr>
+          <w:lang w:val="es-ES"/>
+        </w:rPr>
+        <w:t>Anteproyecto</w:t>
+      </w:r>
+      <w:r>
+        <w:rPr>
+          <w:lang w:val="es-ES"/>
+        </w:rPr>
+        <w:t xml:space="preserve"> – Eduardo Merino Fernández</w:t>
+      </w:r>
+    </w:p>
+    <w:p>
+      <w:pPr>
+        <w:pStyle w:val="Ttulo3"/>
+        <w:rPr>
+          <w:lang w:val="es-ES"/>
+        </w:rPr>
+      </w:pPr>
+      <w:r>
+        <w:rPr>
+          <w:lang w:val="es-ES"/>
+        </w:rPr>
+        <w:t>SkyStay</w:t>
+      </w:r>
+    </w:p>
+    <w:p>
+      <w:pPr>
         <w:autoSpaceDE w:val="0"/>
         <w:autoSpaceDN w:val="0"/>
         <w:adjustRightInd w:val="0"/>
@@ -16,25 +50,93 @@
           <w:lang w:val="es-ES"/>
         </w:rPr>
       </w:pPr>
-      <w:r>
+    </w:p>
+    <w:p>
+      <w:pPr>
+        <w:autoSpaceDE w:val="0"/>
+        <w:autoSpaceDN w:val="0"/>
+        <w:adjustRightInd w:val="0"/>
         <w:rPr>
           <w:rFonts w:ascii="ArialMT" w:hAnsi="ArialMT" w:cs="ArialMT"/>
+          <w:color w:val="434343"/>
+          <w:sz w:val="28"/>
+          <w:szCs w:val="28"/>
+          <w:lang w:val="es-ES"/>
+        </w:rPr>
+      </w:pPr>
+      <w:r>
+        <w:rPr>
+          <w:rFonts w:ascii="ArialMT" w:hAnsi="ArialMT" w:cs="ArialMT"/>
+          <w:color w:val="434343"/>
+          <w:sz w:val="28"/>
+          <w:szCs w:val="28"/>
+          <w:lang w:val="es-ES"/>
+        </w:rPr>
+        <w:t>1. INTRODUCCIÓN</w:t>
+      </w:r>
+    </w:p>
+    <w:p>
+      <w:pPr>
+        <w:autoSpaceDE w:val="0"/>
+        <w:autoSpaceDN w:val="0"/>
+        <w:adjustRightInd w:val="0"/>
+        <w:rPr>
+          <w:rFonts w:ascii="Times New Roman" w:hAnsi="Times New Roman" w:cs="Times New Roman"/>
           <w:color w:val="000000"/>
-          <w:sz w:val="32"/>
-          <w:szCs w:val="32"/>
-          <w:lang w:val="es-ES"/>
-        </w:rPr>
-        <w:t>Anteproyecto</w:t>
-      </w:r>
-      <w:r>
-        <w:rPr>
-          <w:rFonts w:ascii="ArialMT" w:hAnsi="ArialMT" w:cs="ArialMT"/>
+          <w:sz w:val="24"/>
+          <w:szCs w:val="24"/>
+          <w:lang w:val="es-ES"/>
+        </w:rPr>
+      </w:pPr>
+      <w:r>
+        <w:rPr>
+          <w:rFonts w:ascii="Times New Roman" w:hAnsi="Times New Roman" w:cs="Times New Roman"/>
           <w:color w:val="000000"/>
-          <w:sz w:val="32"/>
-          <w:szCs w:val="32"/>
-          <w:lang w:val="es-ES"/>
-        </w:rPr>
-        <w:t xml:space="preserve"> – Eduardo Merino Fernández</w:t>
+          <w:sz w:val="24"/>
+          <w:szCs w:val="24"/>
+          <w:lang w:val="es-ES"/>
+        </w:rPr>
+        <w:t>Este proyecto va a tratar de una plataforma web que se encarga de gestionar reservas para u</w:t>
+      </w:r>
+      <w:r>
+        <w:rPr>
+          <w:rFonts w:ascii="Times New Roman" w:hAnsi="Times New Roman" w:cs="Times New Roman"/>
+          <w:color w:val="000000"/>
+          <w:sz w:val="24"/>
+          <w:szCs w:val="24"/>
+          <w:lang w:val="es-ES"/>
+        </w:rPr>
+        <w:t>na cadena de hoteles.</w:t>
+      </w:r>
+      <w:r>
+        <w:rPr>
+          <w:rFonts w:ascii="Times New Roman" w:hAnsi="Times New Roman" w:cs="Times New Roman"/>
+          <w:color w:val="000000"/>
+          <w:sz w:val="24"/>
+          <w:szCs w:val="24"/>
+          <w:lang w:val="es-ES"/>
+        </w:rPr>
+        <w:t xml:space="preserve"> Va a constar de 2 partes, una parte de Front que será toda la interfaz web a la que puede acceder el usuario y realizar las funciones y otra parte back encargada de realizar operaciones y comunicarse con la base de datos SQL</w:t>
+      </w:r>
+      <w:r>
+        <w:rPr>
+          <w:rFonts w:ascii="Times New Roman" w:hAnsi="Times New Roman" w:cs="Times New Roman"/>
+          <w:color w:val="000000"/>
+          <w:sz w:val="24"/>
+          <w:szCs w:val="24"/>
+          <w:lang w:val="es-ES"/>
+        </w:rPr>
+        <w:t>.</w:t>
+      </w:r>
+      <w:r>
+        <w:rPr>
+          <w:rFonts w:ascii="Times New Roman" w:hAnsi="Times New Roman" w:cs="Times New Roman"/>
+          <w:color w:val="000000"/>
+          <w:sz w:val="24"/>
+          <w:szCs w:val="24"/>
+          <w:lang w:val="es-ES"/>
+        </w:rPr>
+        <w:t xml:space="preserve"> Habrá un apartado para los diferentes administradores de los hoteles que puedan realizar diferentes gestiones.</w:t>
       </w:r>
     </w:p>
     <w:p>
@@ -46,21 +148,9 @@
         <w:rPr>
           <w:rFonts w:ascii="ArialMT" w:hAnsi="ArialMT" w:cs="ArialMT"/>
           <w:color w:val="000000"/>
-          <w:sz w:val="32"/>
-          <w:szCs w:val="32"/>
-          <w:lang w:val="es-ES"/>
-        </w:rPr>
-      </w:pPr>
-      <w:r>
-        <w:rPr>
-          <w:rFonts w:ascii="ArialMT" w:hAnsi="ArialMT" w:cs="ArialMT"/>
-          <w:color w:val="000000"/>
-          <w:sz w:val="32"/>
-          <w:szCs w:val="32"/>
-          <w:lang w:val="es-ES"/>
-        </w:rPr>
-        <w:t>Aplicación para cadena de hoteles</w:t>
-      </w:r>
+          <w:lang w:val="es-ES"/>
+        </w:rPr>
+      </w:pPr>
     </w:p>
     <w:p>
       <w:pPr>
@@ -71,8 +161,6 @@
         <w:rPr>
           <w:rFonts w:ascii="ArialMT" w:hAnsi="ArialMT" w:cs="ArialMT"/>
           <w:color w:val="000000"/>
-          <w:sz w:val="32"/>
-          <w:szCs w:val="32"/>
           <w:lang w:val="es-ES"/>
         </w:rPr>
       </w:pPr>
@@ -82,6 +170,7 @@
         <w:autoSpaceDE w:val="0"/>
         <w:autoSpaceDN w:val="0"/>
         <w:adjustRightInd w:val="0"/>
+        <w:spacing w:line="240" w:lineRule="auto"/>
         <w:rPr>
           <w:rFonts w:ascii="ArialMT" w:hAnsi="ArialMT" w:cs="ArialMT"/>
           <w:color w:val="434343"/>
@@ -98,7 +187,147 @@
           <w:szCs w:val="28"/>
           <w:lang w:val="es-ES"/>
         </w:rPr>
-        <w:t>1. INTRODUCCIÓN</w:t>
+        <w:t>2. UBICACIÓN Y DESTINATARIOS</w:t>
+      </w:r>
+    </w:p>
+    <w:p>
+      <w:pPr>
+        <w:spacing w:before="100" w:beforeAutospacing="1" w:after="100" w:afterAutospacing="1"/>
+        <w:rPr>
+          <w:rFonts w:ascii="Times New Roman" w:eastAsia="Times New Roman" w:hAnsi="Times New Roman" w:cs="Times New Roman"/>
+          <w:sz w:val="24"/>
+          <w:szCs w:val="24"/>
+          <w:lang w:val="es-ES"/>
+        </w:rPr>
+      </w:pPr>
+      <w:r>
+        <w:rPr>
+          <w:rFonts w:ascii="Times New Roman" w:eastAsia="Times New Roman" w:hAnsi="Times New Roman" w:cs="Times New Roman"/>
+          <w:sz w:val="24"/>
+          <w:szCs w:val="24"/>
+          <w:lang w:val="es-ES"/>
+        </w:rPr>
+        <w:t>La aplicación va dirigida a empresas hoteleras que requieran un sistema de reservas eficiente</w:t>
+      </w:r>
+      <w:r>
+        <w:rPr>
+          <w:rFonts w:ascii="Times New Roman" w:eastAsia="Times New Roman" w:hAnsi="Times New Roman" w:cs="Times New Roman"/>
+          <w:sz w:val="24"/>
+          <w:szCs w:val="24"/>
+          <w:lang w:val="es-ES"/>
+        </w:rPr>
+        <w:t xml:space="preserve"> y una interfaz para el usuario clara y con numerosas funcionalidades como el sistema de puntos de fidelización</w:t>
+      </w:r>
+      <w:r>
+        <w:rPr>
+          <w:rFonts w:ascii="Times New Roman" w:eastAsia="Times New Roman" w:hAnsi="Times New Roman" w:cs="Times New Roman"/>
+          <w:sz w:val="24"/>
+          <w:szCs w:val="24"/>
+          <w:lang w:val="es-ES"/>
+        </w:rPr>
+        <w:t>. El sistema está diseñado para una cadena de hoteles, permitiendo la gestión de reservas de habitaciones y servicios adicionales</w:t>
+      </w:r>
+      <w:r>
+        <w:rPr>
+          <w:rFonts w:ascii="Times New Roman" w:eastAsia="Times New Roman" w:hAnsi="Times New Roman" w:cs="Times New Roman"/>
+          <w:sz w:val="24"/>
+          <w:szCs w:val="24"/>
+          <w:lang w:val="es-ES"/>
+        </w:rPr>
+        <w:t xml:space="preserve"> como desayunos o comidas, a parte de esta gestión la aplicación será usada por los clientes para que puedan reservar online su habitación y esta reserva será registrada en la base de datos del hotel</w:t>
+      </w:r>
+      <w:r>
+        <w:rPr>
+          <w:rFonts w:ascii="Times New Roman" w:eastAsia="Times New Roman" w:hAnsi="Times New Roman" w:cs="Times New Roman"/>
+          <w:sz w:val="24"/>
+          <w:szCs w:val="24"/>
+          <w:lang w:val="es-ES"/>
+        </w:rPr>
+        <w:t>.</w:t>
+      </w:r>
+    </w:p>
+    <w:p>
+      <w:pPr>
+        <w:spacing w:before="100" w:beforeAutospacing="1" w:after="100" w:afterAutospacing="1"/>
+        <w:rPr>
+          <w:rFonts w:ascii="Times New Roman" w:eastAsia="Times New Roman" w:hAnsi="Times New Roman" w:cs="Times New Roman"/>
+          <w:sz w:val="24"/>
+          <w:szCs w:val="24"/>
+          <w:lang w:val="es-ES"/>
+        </w:rPr>
+      </w:pPr>
+      <w:r>
+        <w:rPr>
+          <w:rFonts w:ascii="Times New Roman" w:eastAsia="Times New Roman" w:hAnsi="Times New Roman" w:cs="Times New Roman"/>
+          <w:b/>
+          <w:bCs/>
+          <w:sz w:val="24"/>
+          <w:szCs w:val="24"/>
+          <w:lang w:val="es-ES"/>
+        </w:rPr>
+        <w:t xml:space="preserve">Supuesto </w:t>
+      </w:r>
+      <w:r>
+        <w:rPr>
+          <w:rFonts w:ascii="Times New Roman" w:eastAsia="Times New Roman" w:hAnsi="Times New Roman" w:cs="Times New Roman"/>
+          <w:b/>
+          <w:bCs/>
+          <w:sz w:val="24"/>
+          <w:szCs w:val="24"/>
+          <w:lang w:val="es-ES"/>
+        </w:rPr>
+        <w:t>P</w:t>
+      </w:r>
+      <w:r>
+        <w:rPr>
+          <w:rFonts w:ascii="Times New Roman" w:eastAsia="Times New Roman" w:hAnsi="Times New Roman" w:cs="Times New Roman"/>
+          <w:b/>
+          <w:bCs/>
+          <w:sz w:val="24"/>
+          <w:szCs w:val="24"/>
+          <w:lang w:val="es-ES"/>
+        </w:rPr>
+        <w:t xml:space="preserve">ráctico </w:t>
+      </w:r>
+      <w:r>
+        <w:rPr>
+          <w:rFonts w:ascii="Times New Roman" w:eastAsia="Times New Roman" w:hAnsi="Times New Roman" w:cs="Times New Roman"/>
+          <w:b/>
+          <w:bCs/>
+          <w:sz w:val="24"/>
+          <w:szCs w:val="24"/>
+          <w:lang w:val="es-ES"/>
+        </w:rPr>
+        <w:t>R</w:t>
+      </w:r>
+      <w:r>
+        <w:rPr>
+          <w:rFonts w:ascii="Times New Roman" w:eastAsia="Times New Roman" w:hAnsi="Times New Roman" w:cs="Times New Roman"/>
+          <w:b/>
+          <w:bCs/>
+          <w:sz w:val="24"/>
+          <w:szCs w:val="24"/>
+          <w:lang w:val="es-ES"/>
+        </w:rPr>
+        <w:t>eal:</w:t>
+      </w:r>
+      <w:r>
+        <w:rPr>
+          <w:rFonts w:ascii="Times New Roman" w:eastAsia="Times New Roman" w:hAnsi="Times New Roman" w:cs="Times New Roman"/>
+          <w:sz w:val="24"/>
+          <w:szCs w:val="24"/>
+          <w:lang w:val="es-ES"/>
+        </w:rPr>
+        <w:t xml:space="preserve"> Una cadena hotelera con presencia en varias ciudades necesita una solución centralizada para gestionar las reservas de sus habitaciones. El sistema permitirá que los clientes realicen reservas en línea y que los administradores del hotel puedan gestionar la disponibilidad de las habitaciones, modificar reservas y generar informes</w:t>
+      </w:r>
+      <w:r>
+        <w:rPr>
+          <w:rFonts w:ascii="Times New Roman" w:eastAsia="Times New Roman" w:hAnsi="Times New Roman" w:cs="Times New Roman"/>
+          <w:sz w:val="24"/>
+          <w:szCs w:val="24"/>
+          <w:lang w:val="es-ES"/>
+        </w:rPr>
+        <w:t>…</w:t>
       </w:r>
     </w:p>
     <w:p>
@@ -106,97 +335,6 @@
         <w:autoSpaceDE w:val="0"/>
         <w:autoSpaceDN w:val="0"/>
         <w:adjustRightInd w:val="0"/>
-        <w:rPr>
-          <w:rFonts w:ascii="Times New Roman" w:hAnsi="Times New Roman" w:cs="Times New Roman"/>
-          <w:color w:val="000000"/>
-          <w:sz w:val="24"/>
-          <w:szCs w:val="24"/>
-          <w:lang w:val="es-ES"/>
-        </w:rPr>
-      </w:pPr>
-      <w:r>
-        <w:rPr>
-          <w:rFonts w:ascii="Times New Roman" w:hAnsi="Times New Roman" w:cs="Times New Roman"/>
-          <w:color w:val="000000"/>
-          <w:sz w:val="24"/>
-          <w:szCs w:val="24"/>
-          <w:lang w:val="es-ES"/>
-        </w:rPr>
-        <w:t>Este proyecto va a tratar de una plataforma web que se encarga de gestionar reservas para u</w:t>
-      </w:r>
-      <w:r>
-        <w:rPr>
-          <w:rFonts w:ascii="Times New Roman" w:hAnsi="Times New Roman" w:cs="Times New Roman"/>
-          <w:color w:val="000000"/>
-          <w:sz w:val="24"/>
-          <w:szCs w:val="24"/>
-          <w:lang w:val="es-ES"/>
-        </w:rPr>
-        <w:t>na cadena de hoteles.</w:t>
-      </w:r>
-      <w:r>
-        <w:rPr>
-          <w:rFonts w:ascii="Times New Roman" w:hAnsi="Times New Roman" w:cs="Times New Roman"/>
-          <w:color w:val="000000"/>
-          <w:sz w:val="24"/>
-          <w:szCs w:val="24"/>
-          <w:lang w:val="es-ES"/>
-        </w:rPr>
-        <w:t xml:space="preserve"> Va a constar de 2 partes, una parte de Front que será toda la interfaz web a la que puede acceder el usuario y realizar las funciones y otra parte back encargada de realizar operaciones y comunicarse con la base de datos SQL</w:t>
-      </w:r>
-      <w:r>
-        <w:rPr>
-          <w:rFonts w:ascii="Times New Roman" w:hAnsi="Times New Roman" w:cs="Times New Roman"/>
-          <w:color w:val="000000"/>
-          <w:sz w:val="24"/>
-          <w:szCs w:val="24"/>
-          <w:lang w:val="es-ES"/>
-        </w:rPr>
-        <w:t>.</w:t>
-      </w:r>
-      <w:r>
-        <w:rPr>
-          <w:rFonts w:ascii="Times New Roman" w:hAnsi="Times New Roman" w:cs="Times New Roman"/>
-          <w:color w:val="000000"/>
-          <w:sz w:val="24"/>
-          <w:szCs w:val="24"/>
-          <w:lang w:val="es-ES"/>
-        </w:rPr>
-        <w:t xml:space="preserve"> Habrá un apartado para los diferentes administradores de los hoteles que puedan realizar diferentes gestiones.</w:t>
-      </w:r>
-    </w:p>
-    <w:p>
-      <w:pPr>
-        <w:autoSpaceDE w:val="0"/>
-        <w:autoSpaceDN w:val="0"/>
-        <w:adjustRightInd w:val="0"/>
-        <w:spacing w:line="240" w:lineRule="auto"/>
-        <w:rPr>
-          <w:rFonts w:ascii="ArialMT" w:hAnsi="ArialMT" w:cs="ArialMT"/>
-          <w:color w:val="000000"/>
-          <w:lang w:val="es-ES"/>
-        </w:rPr>
-      </w:pPr>
-    </w:p>
-    <w:p>
-      <w:pPr>
-        <w:autoSpaceDE w:val="0"/>
-        <w:autoSpaceDN w:val="0"/>
-        <w:adjustRightInd w:val="0"/>
-        <w:spacing w:line="240" w:lineRule="auto"/>
-        <w:rPr>
-          <w:rFonts w:ascii="ArialMT" w:hAnsi="ArialMT" w:cs="ArialMT"/>
-          <w:color w:val="000000"/>
-          <w:lang w:val="es-ES"/>
-        </w:rPr>
-      </w:pPr>
-    </w:p>
-    <w:p>
-      <w:pPr>
-        <w:autoSpaceDE w:val="0"/>
-        <w:autoSpaceDN w:val="0"/>
-        <w:adjustRightInd w:val="0"/>
-        <w:spacing w:line="240" w:lineRule="auto"/>
         <w:rPr>
           <w:rFonts w:ascii="ArialMT" w:hAnsi="ArialMT" w:cs="ArialMT"/>
           <w:color w:val="434343"/>
@@ -213,223 +351,7 @@
           <w:szCs w:val="28"/>
           <w:lang w:val="es-ES"/>
         </w:rPr>
-        <w:t>2. UBICACIÓN Y DESTINATARIOS</w:t>
-      </w:r>
-    </w:p>
-    <w:p>
-      <w:pPr>
-        <w:spacing w:before="100" w:beforeAutospacing="1" w:after="100" w:afterAutospacing="1"/>
-        <w:rPr>
-          <w:rFonts w:ascii="Times New Roman" w:eastAsia="Times New Roman" w:hAnsi="Times New Roman" w:cs="Times New Roman"/>
-          <w:sz w:val="24"/>
-          <w:szCs w:val="24"/>
-          <w:lang w:val="es-ES"/>
-        </w:rPr>
-      </w:pPr>
-      <w:r>
-        <w:rPr>
-          <w:rFonts w:ascii="Times New Roman" w:eastAsia="Times New Roman" w:hAnsi="Times New Roman" w:cs="Times New Roman"/>
-          <w:sz w:val="24"/>
-          <w:szCs w:val="24"/>
-          <w:lang w:val="es-ES"/>
-        </w:rPr>
-        <w:t>La aplicación va dirigida a empresas hoteleras que requieran un sistema de reservas eficiente</w:t>
-      </w:r>
-      <w:r>
-        <w:rPr>
-          <w:rFonts w:ascii="Times New Roman" w:eastAsia="Times New Roman" w:hAnsi="Times New Roman" w:cs="Times New Roman"/>
-          <w:sz w:val="24"/>
-          <w:szCs w:val="24"/>
-          <w:lang w:val="es-ES"/>
-        </w:rPr>
-        <w:t xml:space="preserve"> y una interfaz para el usuario clara y con numerosas funcionalidades como el sistema de puntos de fidelización</w:t>
-      </w:r>
-      <w:r>
-        <w:rPr>
-          <w:rFonts w:ascii="Times New Roman" w:eastAsia="Times New Roman" w:hAnsi="Times New Roman" w:cs="Times New Roman"/>
-          <w:sz w:val="24"/>
-          <w:szCs w:val="24"/>
-          <w:lang w:val="es-ES"/>
-        </w:rPr>
-        <w:t>. El sistema está diseñado para una cadena de hoteles, permitiendo la gestión de reservas de habitaciones y servicios adicionales</w:t>
-      </w:r>
-      <w:r>
-        <w:rPr>
-          <w:rFonts w:ascii="Times New Roman" w:eastAsia="Times New Roman" w:hAnsi="Times New Roman" w:cs="Times New Roman"/>
-          <w:sz w:val="24"/>
-          <w:szCs w:val="24"/>
-          <w:lang w:val="es-ES"/>
-        </w:rPr>
-        <w:t xml:space="preserve"> como desayunos o comidas, a parte de esta gestión la aplicación será usada por los clientes para que puedan reservar online su habitación y esta reserva será registrada en la base de datos del hotel</w:t>
-      </w:r>
-      <w:r>
-        <w:rPr>
-          <w:rFonts w:ascii="Times New Roman" w:eastAsia="Times New Roman" w:hAnsi="Times New Roman" w:cs="Times New Roman"/>
-          <w:sz w:val="24"/>
-          <w:szCs w:val="24"/>
-          <w:lang w:val="es-ES"/>
-        </w:rPr>
-        <w:t>.</w:t>
-      </w:r>
-    </w:p>
-    <w:p>
-      <w:pPr>
-        <w:spacing w:before="100" w:beforeAutospacing="1" w:after="100" w:afterAutospacing="1"/>
-        <w:rPr>
-          <w:rFonts w:ascii="Times New Roman" w:eastAsia="Times New Roman" w:hAnsi="Times New Roman" w:cs="Times New Roman"/>
-          <w:sz w:val="24"/>
-          <w:szCs w:val="24"/>
-          <w:lang w:val="es-ES"/>
-        </w:rPr>
-      </w:pPr>
-      <w:r>
-        <w:rPr>
-          <w:rFonts w:ascii="Times New Roman" w:eastAsia="Times New Roman" w:hAnsi="Times New Roman" w:cs="Times New Roman"/>
-          <w:b/>
-          <w:bCs/>
-          <w:sz w:val="24"/>
-          <w:szCs w:val="24"/>
-          <w:lang w:val="es-ES"/>
-        </w:rPr>
-        <w:t xml:space="preserve">Supuesto </w:t>
-      </w:r>
-      <w:r>
-        <w:rPr>
-          <w:rFonts w:ascii="Times New Roman" w:eastAsia="Times New Roman" w:hAnsi="Times New Roman" w:cs="Times New Roman"/>
-          <w:b/>
-          <w:bCs/>
-          <w:sz w:val="24"/>
-          <w:szCs w:val="24"/>
-          <w:lang w:val="es-ES"/>
-        </w:rPr>
-        <w:t>P</w:t>
-      </w:r>
-      <w:r>
-        <w:rPr>
-          <w:rFonts w:ascii="Times New Roman" w:eastAsia="Times New Roman" w:hAnsi="Times New Roman" w:cs="Times New Roman"/>
-          <w:b/>
-          <w:bCs/>
-          <w:sz w:val="24"/>
-          <w:szCs w:val="24"/>
-          <w:lang w:val="es-ES"/>
-        </w:rPr>
-        <w:t xml:space="preserve">ráctico </w:t>
-      </w:r>
-      <w:r>
-        <w:rPr>
-          <w:rFonts w:ascii="Times New Roman" w:eastAsia="Times New Roman" w:hAnsi="Times New Roman" w:cs="Times New Roman"/>
-          <w:b/>
-          <w:bCs/>
-          <w:sz w:val="24"/>
-          <w:szCs w:val="24"/>
-          <w:lang w:val="es-ES"/>
-        </w:rPr>
-        <w:t>R</w:t>
-      </w:r>
-      <w:r>
-        <w:rPr>
-          <w:rFonts w:ascii="Times New Roman" w:eastAsia="Times New Roman" w:hAnsi="Times New Roman" w:cs="Times New Roman"/>
-          <w:b/>
-          <w:bCs/>
-          <w:sz w:val="24"/>
-          <w:szCs w:val="24"/>
-          <w:lang w:val="es-ES"/>
-        </w:rPr>
-        <w:t>eal:</w:t>
-      </w:r>
-      <w:r>
-        <w:rPr>
-          <w:rFonts w:ascii="Times New Roman" w:eastAsia="Times New Roman" w:hAnsi="Times New Roman" w:cs="Times New Roman"/>
-          <w:sz w:val="24"/>
-          <w:szCs w:val="24"/>
-          <w:lang w:val="es-ES"/>
-        </w:rPr>
-        <w:t xml:space="preserve"> Una cadena hotelera con presencia en varias ciudades necesita una solución centralizada para gestionar las reservas de sus habitaciones. El sistema permitirá que los clientes realicen reservas en línea y que los administradores del hotel puedan gestionar la disponibilidad de las habitaciones, modificar reservas y generar informes</w:t>
-      </w:r>
-      <w:r>
-        <w:rPr>
-          <w:rFonts w:ascii="Times New Roman" w:eastAsia="Times New Roman" w:hAnsi="Times New Roman" w:cs="Times New Roman"/>
-          <w:sz w:val="24"/>
-          <w:szCs w:val="24"/>
-          <w:lang w:val="es-ES"/>
-        </w:rPr>
-        <w:t>…</w:t>
-      </w:r>
-    </w:p>
-    <w:p>
-      <w:pPr>
-        <w:autoSpaceDE w:val="0"/>
-        <w:autoSpaceDN w:val="0"/>
-        <w:adjustRightInd w:val="0"/>
-        <w:rPr>
-          <w:rFonts w:ascii="ArialMT" w:hAnsi="ArialMT" w:cs="ArialMT"/>
-          <w:color w:val="000000"/>
-          <w:lang w:val="es-ES"/>
-        </w:rPr>
-      </w:pPr>
-    </w:p>
-    <w:p>
-      <w:pPr>
-        <w:autoSpaceDE w:val="0"/>
-        <w:autoSpaceDN w:val="0"/>
-        <w:adjustRightInd w:val="0"/>
-        <w:rPr>
-          <w:rFonts w:ascii="ArialMT" w:hAnsi="ArialMT" w:cs="ArialMT"/>
-          <w:color w:val="434343"/>
-          <w:sz w:val="28"/>
-          <w:szCs w:val="28"/>
-          <w:lang w:val="es-ES"/>
-        </w:rPr>
-      </w:pPr>
-      <w:r>
-        <w:rPr>
-          <w:rFonts w:ascii="ArialMT" w:hAnsi="ArialMT" w:cs="ArialMT"/>
-          <w:color w:val="434343"/>
-          <w:sz w:val="28"/>
-          <w:szCs w:val="28"/>
-          <w:lang w:val="es-ES"/>
-        </w:rPr>
         <w:t>4. OBJETIVOS</w:t>
-      </w:r>
-    </w:p>
-    <w:p>
-      <w:pPr>
-        <w:autoSpaceDE w:val="0"/>
-        <w:autoSpaceDN w:val="0"/>
-        <w:adjustRightInd w:val="0"/>
-        <w:rPr>
-          <w:rFonts w:ascii="ArialMT" w:hAnsi="ArialMT" w:cs="ArialMT"/>
-          <w:color w:val="000000"/>
-          <w:lang w:val="es-ES"/>
-        </w:rPr>
-      </w:pPr>
-      <w:r>
-        <w:rPr>
-          <w:rFonts w:ascii="ArialMT" w:hAnsi="ArialMT" w:cs="ArialMT"/>
-          <w:color w:val="000000"/>
-          <w:lang w:val="es-ES"/>
-        </w:rPr>
-        <w:t>¿Qué se intenta conseguir con el desarrollo de tu proyecto? Defínelos en infinitivo (al menos</w:t>
-      </w:r>
-    </w:p>
-    <w:p>
-      <w:pPr>
-        <w:autoSpaceDE w:val="0"/>
-        <w:autoSpaceDN w:val="0"/>
-        <w:adjustRightInd w:val="0"/>
-        <w:rPr>
-          <w:rFonts w:ascii="ArialMT" w:hAnsi="ArialMT" w:cs="ArialMT"/>
-          <w:color w:val="000000"/>
-          <w:lang w:val="es-ES"/>
-        </w:rPr>
-      </w:pPr>
-      <w:r>
-        <w:rPr>
-          <w:rFonts w:ascii="ArialMT" w:hAnsi="ArialMT" w:cs="ArialMT"/>
-          <w:color w:val="000000"/>
-          <w:lang w:val="es-ES"/>
-        </w:rPr>
-        <w:t>8-10 objetivos).</w:t>
       </w:r>
     </w:p>
     <w:p>
@@ -453,27 +375,7 @@
           <w:szCs w:val="24"/>
           <w:lang w:val="es-ES"/>
         </w:rPr>
-        <w:t xml:space="preserve">Desarrollar una API REST en Spring </w:t>
-      </w:r>
-      <w:proofErr w:type="spellStart"/>
-      <w:r>
-        <w:rPr>
-          <w:rFonts w:ascii="Times New Roman" w:eastAsia="Times New Roman" w:hAnsi="Times New Roman" w:cs="Times New Roman"/>
-          <w:sz w:val="24"/>
-          <w:szCs w:val="24"/>
-          <w:lang w:val="es-ES"/>
-        </w:rPr>
-        <w:t>Boot</w:t>
-      </w:r>
-      <w:proofErr w:type="spellEnd"/>
-      <w:r>
-        <w:rPr>
-          <w:rFonts w:ascii="Times New Roman" w:eastAsia="Times New Roman" w:hAnsi="Times New Roman" w:cs="Times New Roman"/>
-          <w:sz w:val="24"/>
-          <w:szCs w:val="24"/>
-          <w:lang w:val="es-ES"/>
-        </w:rPr>
-        <w:t xml:space="preserve"> para la gestión de reservas hoteleras.</w:t>
+        <w:t>Desarrollar una API REST en Spring Boot para la gestión de reservas hoteleras.</w:t>
       </w:r>
     </w:p>
     <w:p>
@@ -563,27 +465,7 @@
           <w:szCs w:val="24"/>
           <w:lang w:val="es-ES"/>
         </w:rPr>
-        <w:t xml:space="preserve">Desarrollar un </w:t>
-      </w:r>
-      <w:proofErr w:type="spellStart"/>
-      <w:r>
-        <w:rPr>
-          <w:rFonts w:ascii="Times New Roman" w:eastAsia="Times New Roman" w:hAnsi="Times New Roman" w:cs="Times New Roman"/>
-          <w:sz w:val="24"/>
-          <w:szCs w:val="24"/>
-          <w:lang w:val="es-ES"/>
-        </w:rPr>
-        <w:t>frontend</w:t>
-      </w:r>
-      <w:proofErr w:type="spellEnd"/>
-      <w:r>
-        <w:rPr>
-          <w:rFonts w:ascii="Times New Roman" w:eastAsia="Times New Roman" w:hAnsi="Times New Roman" w:cs="Times New Roman"/>
-          <w:sz w:val="24"/>
-          <w:szCs w:val="24"/>
-          <w:lang w:val="es-ES"/>
-        </w:rPr>
-        <w:t xml:space="preserve"> intuitivo que </w:t>
+        <w:t xml:space="preserve">Desarrollar un frontend intuitivo que </w:t>
       </w:r>
       <w:r>
         <w:rPr>
@@ -649,27 +531,7 @@
           <w:szCs w:val="24"/>
           <w:lang w:val="es-ES"/>
         </w:rPr>
-        <w:t xml:space="preserve">Sistema de </w:t>
-      </w:r>
-      <w:proofErr w:type="spellStart"/>
-      <w:r>
-        <w:rPr>
-          <w:rFonts w:ascii="Times New Roman" w:eastAsia="Times New Roman" w:hAnsi="Times New Roman" w:cs="Times New Roman"/>
-          <w:sz w:val="24"/>
-          <w:szCs w:val="24"/>
-          <w:lang w:val="es-ES"/>
-        </w:rPr>
-        <w:t>envio</w:t>
-      </w:r>
-      <w:proofErr w:type="spellEnd"/>
-      <w:r>
-        <w:rPr>
-          <w:rFonts w:ascii="Times New Roman" w:eastAsia="Times New Roman" w:hAnsi="Times New Roman" w:cs="Times New Roman"/>
-          <w:sz w:val="24"/>
-          <w:szCs w:val="24"/>
-          <w:lang w:val="es-ES"/>
-        </w:rPr>
-        <w:t xml:space="preserve"> de correos al crear una nueva cuenta y cuando se canjea una recompensa.</w:t>
+        <w:t>Sistema de envio de correos al crear una nueva cuenta y cuando se canjea una recompensa.</w:t>
       </w:r>
     </w:p>
     <w:p>
@@ -693,39 +555,8 @@
           <w:szCs w:val="24"/>
           <w:lang w:val="es-ES"/>
         </w:rPr>
-        <w:t xml:space="preserve">Implementar un sistema de notificación para confirmar reservas y recordar </w:t>
-      </w:r>
-      <w:proofErr w:type="spellStart"/>
-      <w:r>
-        <w:rPr>
-          <w:rFonts w:ascii="Times New Roman" w:eastAsia="Times New Roman" w:hAnsi="Times New Roman" w:cs="Times New Roman"/>
-          <w:sz w:val="24"/>
-          <w:szCs w:val="24"/>
-          <w:lang w:val="es-ES"/>
-        </w:rPr>
-        <w:t>check</w:t>
-      </w:r>
-      <w:proofErr w:type="spellEnd"/>
-      <w:r>
-        <w:rPr>
-          <w:rFonts w:ascii="Times New Roman" w:eastAsia="Times New Roman" w:hAnsi="Times New Roman" w:cs="Times New Roman"/>
-          <w:sz w:val="24"/>
-          <w:szCs w:val="24"/>
-          <w:lang w:val="es-ES"/>
-        </w:rPr>
-        <w:t>-in/</w:t>
-      </w:r>
-      <w:proofErr w:type="spellStart"/>
-      <w:r>
-        <w:rPr>
-          <w:rFonts w:ascii="Times New Roman" w:eastAsia="Times New Roman" w:hAnsi="Times New Roman" w:cs="Times New Roman"/>
-          <w:sz w:val="24"/>
-          <w:szCs w:val="24"/>
-          <w:lang w:val="es-ES"/>
-        </w:rPr>
-        <w:t>check-out</w:t>
-      </w:r>
-      <w:proofErr w:type="spellEnd"/>
+        <w:t>Implementar un sistema de notificación para confirmar reservas y recordar check-in/check-out</w:t>
+      </w:r>
       <w:r>
         <w:rPr>
           <w:rFonts w:ascii="Times New Roman" w:eastAsia="Times New Roman" w:hAnsi="Times New Roman" w:cs="Times New Roman"/>
@@ -863,119 +694,6 @@
     </w:p>
     <w:p>
       <w:pPr>
-        <w:pStyle w:val="Prrafodelista"/>
-        <w:autoSpaceDE w:val="0"/>
-        <w:autoSpaceDN w:val="0"/>
-        <w:adjustRightInd w:val="0"/>
-        <w:rPr>
-          <w:rFonts w:ascii="ArialMT" w:hAnsi="ArialMT" w:cs="ArialMT"/>
-          <w:color w:val="666666"/>
-          <w:sz w:val="24"/>
-          <w:szCs w:val="24"/>
-          <w:lang w:val="es-ES"/>
-        </w:rPr>
-      </w:pPr>
-    </w:p>
-    <w:p>
-      <w:pPr>
-        <w:autoSpaceDE w:val="0"/>
-        <w:autoSpaceDN w:val="0"/>
-        <w:adjustRightInd w:val="0"/>
-        <w:rPr>
-          <w:rFonts w:ascii="ArialMT" w:hAnsi="ArialMT" w:cs="ArialMT"/>
-          <w:color w:val="000000"/>
-          <w:lang w:val="es-ES"/>
-        </w:rPr>
-      </w:pPr>
-      <w:r>
-        <w:rPr>
-          <w:rFonts w:ascii="ArialMT" w:hAnsi="ArialMT" w:cs="ArialMT"/>
-          <w:color w:val="000000"/>
-          <w:lang w:val="es-ES"/>
-        </w:rPr>
-        <w:t xml:space="preserve">Qué herramientas vas a utilizar para el desarrollo </w:t>
-      </w:r>
-      <w:proofErr w:type="gramStart"/>
-      <w:r>
-        <w:rPr>
-          <w:rFonts w:ascii="ArialMT" w:hAnsi="ArialMT" w:cs="ArialMT"/>
-          <w:color w:val="000000"/>
-          <w:lang w:val="es-ES"/>
-        </w:rPr>
-        <w:t>del mismo</w:t>
-      </w:r>
-      <w:proofErr w:type="gramEnd"/>
-      <w:r>
-        <w:rPr>
-          <w:rFonts w:ascii="ArialMT" w:hAnsi="ArialMT" w:cs="ArialMT"/>
-          <w:color w:val="000000"/>
-          <w:lang w:val="es-ES"/>
-        </w:rPr>
-        <w:t xml:space="preserve"> ¿Máquinas reales o</w:t>
-      </w:r>
-    </w:p>
-    <w:p>
-      <w:pPr>
-        <w:autoSpaceDE w:val="0"/>
-        <w:autoSpaceDN w:val="0"/>
-        <w:adjustRightInd w:val="0"/>
-        <w:rPr>
-          <w:rFonts w:ascii="ArialMT" w:hAnsi="ArialMT" w:cs="ArialMT"/>
-          <w:color w:val="000000"/>
-          <w:lang w:val="es-ES"/>
-        </w:rPr>
-      </w:pPr>
-      <w:r>
-        <w:rPr>
-          <w:rFonts w:ascii="ArialMT" w:hAnsi="ArialMT" w:cs="ArialMT"/>
-          <w:color w:val="000000"/>
-          <w:lang w:val="es-ES"/>
-        </w:rPr>
-        <w:t>virtuales? ¿SW? ¿HW específico? Indica la versión del software a utilizar, si es</w:t>
-      </w:r>
-    </w:p>
-    <w:p>
-      <w:pPr>
-        <w:autoSpaceDE w:val="0"/>
-        <w:autoSpaceDN w:val="0"/>
-        <w:adjustRightInd w:val="0"/>
-        <w:rPr>
-          <w:rFonts w:ascii="ArialMT" w:hAnsi="ArialMT" w:cs="ArialMT"/>
-          <w:color w:val="000000"/>
-          <w:lang w:val="es-ES"/>
-        </w:rPr>
-      </w:pPr>
-      <w:r>
-        <w:rPr>
-          <w:rFonts w:ascii="ArialMT" w:hAnsi="ArialMT" w:cs="ArialMT"/>
-          <w:color w:val="000000"/>
-          <w:lang w:val="es-ES"/>
-        </w:rPr>
-        <w:t>gratuito, de evaluación o de pago. En caso de utilización de hardware, ¿qué</w:t>
-      </w:r>
-    </w:p>
-    <w:p>
-      <w:pPr>
-        <w:autoSpaceDE w:val="0"/>
-        <w:autoSpaceDN w:val="0"/>
-        <w:adjustRightInd w:val="0"/>
-        <w:rPr>
-          <w:rFonts w:ascii="ArialMT" w:hAnsi="ArialMT" w:cs="ArialMT"/>
-          <w:color w:val="000000"/>
-          <w:lang w:val="es-ES"/>
-        </w:rPr>
-      </w:pPr>
-      <w:r>
-        <w:rPr>
-          <w:rFonts w:ascii="ArialMT" w:hAnsi="ArialMT" w:cs="ArialMT"/>
-          <w:color w:val="000000"/>
-          <w:lang w:val="es-ES"/>
-        </w:rPr>
-        <w:t>requisitos técnicos tiene? ¿Arquitectura (Windows, Linux, Mac, ARM, …)?</w:t>
-      </w:r>
-    </w:p>
-    <w:p>
-      <w:pPr>
         <w:numPr>
           <w:ilvl w:val="0"/>
           <w:numId w:val="5"/>
@@ -1072,19 +790,8 @@
           <w:szCs w:val="24"/>
           <w:lang w:val="es-ES"/>
         </w:rPr>
-        <w:t xml:space="preserve">IDE – IntelliJ y Visual Studio </w:t>
-      </w:r>
-      <w:proofErr w:type="spellStart"/>
-      <w:r>
-        <w:rPr>
-          <w:rFonts w:ascii="Times New Roman" w:eastAsia="Times New Roman" w:hAnsi="Times New Roman" w:cs="Times New Roman"/>
-          <w:sz w:val="24"/>
-          <w:szCs w:val="24"/>
-          <w:lang w:val="es-ES"/>
-        </w:rPr>
-        <w:t>Code</w:t>
-      </w:r>
-      <w:proofErr w:type="spellEnd"/>
+        <w:t>IDE – IntelliJ y Visual Studio Code</w:t>
+      </w:r>
     </w:p>
     <w:p>
       <w:pPr>
@@ -1107,19 +814,8 @@
           <w:szCs w:val="24"/>
           <w:lang w:val="es-ES"/>
         </w:rPr>
-        <w:t xml:space="preserve">Base de datos - </w:t>
-      </w:r>
-      <w:proofErr w:type="spellStart"/>
-      <w:r>
-        <w:rPr>
-          <w:rFonts w:ascii="Times New Roman" w:eastAsia="Times New Roman" w:hAnsi="Times New Roman" w:cs="Times New Roman"/>
-          <w:sz w:val="24"/>
-          <w:szCs w:val="24"/>
-          <w:lang w:val="es-ES"/>
-        </w:rPr>
-        <w:t>MariaDB</w:t>
-      </w:r>
-      <w:proofErr w:type="spellEnd"/>
+        <w:t>Base de datos - MariaDB</w:t>
+      </w:r>
     </w:p>
     <w:p>
       <w:pPr>
@@ -1199,19 +895,8 @@
           <w:szCs w:val="24"/>
           <w:lang w:val="es-ES"/>
         </w:rPr>
-        <w:t xml:space="preserve">Pruebas API - </w:t>
-      </w:r>
-      <w:proofErr w:type="spellStart"/>
-      <w:r>
-        <w:rPr>
-          <w:rFonts w:ascii="Times New Roman" w:eastAsia="Times New Roman" w:hAnsi="Times New Roman" w:cs="Times New Roman"/>
-          <w:sz w:val="24"/>
-          <w:szCs w:val="24"/>
-          <w:lang w:val="es-ES"/>
-        </w:rPr>
-        <w:t>Postman</w:t>
-      </w:r>
-      <w:proofErr w:type="spellEnd"/>
+        <w:t>Pruebas API - Postman</w:t>
+      </w:r>
     </w:p>
     <w:p>
       <w:pPr>
@@ -1236,7 +921,6 @@
         </w:rPr>
         <w:t>Documentación API -</w:t>
       </w:r>
-      <w:proofErr w:type="spellStart"/>
       <w:r>
         <w:rPr>
           <w:rFonts w:ascii="Times New Roman" w:eastAsia="Times New Roman" w:hAnsi="Times New Roman" w:cs="Times New Roman"/>
@@ -1255,7 +939,6 @@
         </w:rPr>
         <w:t>r</w:t>
       </w:r>
-      <w:proofErr w:type="spellEnd"/>
     </w:p>
     <w:p>
       <w:pPr>
@@ -1313,7 +996,6 @@
         </w:rPr>
         <w:t xml:space="preserve">Pruebas Unitarias - </w:t>
       </w:r>
-      <w:proofErr w:type="spellStart"/>
       <w:r>
         <w:rPr>
           <w:rFonts w:ascii="Times New Roman" w:eastAsia="Times New Roman" w:hAnsi="Times New Roman" w:cs="Times New Roman"/>
@@ -1341,7 +1023,6 @@
         </w:rPr>
         <w:t>nit</w:t>
       </w:r>
-      <w:proofErr w:type="spellEnd"/>
     </w:p>
     <w:p>
       <w:pPr>
@@ -1432,27 +1113,7 @@
           <w:szCs w:val="24"/>
           <w:lang w:val="es-ES"/>
         </w:rPr>
-        <w:t xml:space="preserve">CPU: 4 </w:t>
-      </w:r>
-      <w:proofErr w:type="spellStart"/>
-      <w:r>
-        <w:rPr>
-          <w:rFonts w:ascii="Times New Roman" w:eastAsia="Times New Roman" w:hAnsi="Times New Roman" w:cs="Times New Roman"/>
-          <w:sz w:val="24"/>
-          <w:szCs w:val="24"/>
-          <w:lang w:val="es-ES"/>
-        </w:rPr>
-        <w:t>cores</w:t>
-      </w:r>
-      <w:proofErr w:type="spellEnd"/>
-      <w:r>
-        <w:rPr>
-          <w:rFonts w:ascii="Times New Roman" w:eastAsia="Times New Roman" w:hAnsi="Times New Roman" w:cs="Times New Roman"/>
-          <w:sz w:val="24"/>
-          <w:szCs w:val="24"/>
-          <w:lang w:val="es-ES"/>
-        </w:rPr>
-        <w:t xml:space="preserve"> o superior</w:t>
+        <w:t>CPU: 4 cores o superior</w:t>
       </w:r>
     </w:p>
     <w:p>
@@ -1500,32 +1161,8 @@
           <w:szCs w:val="24"/>
           <w:lang w:val="es-ES"/>
         </w:rPr>
-        <w:t>Espacio en disco: 50GB SSD (para base de datos y logs)</w:t>
-      </w:r>
-    </w:p>
-    <w:p>
-      <w:pPr>
-        <w:autoSpaceDE w:val="0"/>
-        <w:autoSpaceDN w:val="0"/>
-        <w:adjustRightInd w:val="0"/>
-        <w:rPr>
-          <w:rFonts w:ascii="ArialMT" w:hAnsi="ArialMT" w:cs="ArialMT"/>
-          <w:color w:val="000000"/>
-          <w:lang w:val="es-ES"/>
-        </w:rPr>
-      </w:pPr>
-    </w:p>
-    <w:p>
-      <w:pPr>
-        <w:autoSpaceDE w:val="0"/>
-        <w:autoSpaceDN w:val="0"/>
-        <w:adjustRightInd w:val="0"/>
-        <w:rPr>
-          <w:rFonts w:ascii="ArialMT" w:hAnsi="ArialMT" w:cs="ArialMT"/>
-          <w:color w:val="000000"/>
-          <w:lang w:val="es-ES"/>
-        </w:rPr>
-      </w:pPr>
+        <w:t>Espacio en disco: 50GB SSD (para base de datos)</w:t>
+      </w:r>
     </w:p>
     <w:p>
       <w:pPr>
@@ -1570,158 +1207,15 @@
           <w:lang w:val="es-ES"/>
         </w:rPr>
       </w:pPr>
-    </w:p>
-    <w:p>
-      <w:pPr>
-        <w:autoSpaceDE w:val="0"/>
-        <w:autoSpaceDN w:val="0"/>
-        <w:adjustRightInd w:val="0"/>
-        <w:rPr>
-          <w:rFonts w:ascii="ArialMT" w:hAnsi="ArialMT" w:cs="ArialMT"/>
-          <w:color w:val="000000"/>
-          <w:lang w:val="es-ES"/>
-        </w:rPr>
-      </w:pPr>
-      <w:r>
-        <w:rPr>
-          <w:rFonts w:ascii="ArialMT" w:hAnsi="ArialMT" w:cs="ArialMT"/>
-          <w:color w:val="000000"/>
-          <w:lang w:val="es-ES"/>
-        </w:rPr>
-        <w:t>¿Cuándo se va a desarrollar? Planifica las semanas que tienes para analizar las</w:t>
-      </w:r>
-    </w:p>
-    <w:p>
-      <w:pPr>
-        <w:autoSpaceDE w:val="0"/>
-        <w:autoSpaceDN w:val="0"/>
-        <w:adjustRightInd w:val="0"/>
-        <w:rPr>
-          <w:rFonts w:ascii="ArialMT" w:hAnsi="ArialMT" w:cs="ArialMT"/>
-          <w:color w:val="000000"/>
-          <w:lang w:val="es-ES"/>
-        </w:rPr>
-      </w:pPr>
-      <w:r>
-        <w:rPr>
-          <w:rFonts w:ascii="ArialMT" w:hAnsi="ArialMT" w:cs="ArialMT"/>
-          <w:color w:val="000000"/>
-          <w:lang w:val="es-ES"/>
-        </w:rPr>
-        <w:t>opciones de mercado, los procesos de instalación, configuración, testeo, desarrollo</w:t>
-      </w:r>
-    </w:p>
-    <w:p>
-      <w:pPr>
-        <w:autoSpaceDE w:val="0"/>
-        <w:autoSpaceDN w:val="0"/>
-        <w:adjustRightInd w:val="0"/>
-        <w:rPr>
-          <w:rFonts w:ascii="ArialMT" w:hAnsi="ArialMT" w:cs="ArialMT"/>
-          <w:color w:val="000000"/>
-          <w:lang w:val="es-ES"/>
-        </w:rPr>
-      </w:pPr>
-      <w:r>
-        <w:rPr>
-          <w:rFonts w:ascii="ArialMT" w:hAnsi="ArialMT" w:cs="ArialMT"/>
-          <w:color w:val="000000"/>
-          <w:lang w:val="es-ES"/>
-        </w:rPr>
-        <w:t>de memoria, página web (si existe), preparación de la defensa (presentación,</w:t>
-      </w:r>
-    </w:p>
-    <w:p>
-      <w:pPr>
-        <w:autoSpaceDE w:val="0"/>
-        <w:autoSpaceDN w:val="0"/>
-        <w:adjustRightInd w:val="0"/>
-        <w:rPr>
-          <w:rFonts w:ascii="ArialMT" w:hAnsi="ArialMT" w:cs="ArialMT"/>
-          <w:color w:val="000000"/>
-          <w:lang w:val="es-ES"/>
-        </w:rPr>
-      </w:pPr>
-      <w:r>
-        <w:rPr>
-          <w:rFonts w:ascii="ArialMT" w:hAnsi="ArialMT" w:cs="ArialMT"/>
-          <w:color w:val="000000"/>
-          <w:lang w:val="es-ES"/>
-        </w:rPr>
-        <w:t>videotutoriales, o cualquier otro elemento). Ten en cuenta el número de</w:t>
-      </w:r>
-    </w:p>
-    <w:p>
-      <w:pPr>
-        <w:autoSpaceDE w:val="0"/>
-        <w:autoSpaceDN w:val="0"/>
-        <w:adjustRightInd w:val="0"/>
-        <w:rPr>
-          <w:rFonts w:ascii="ArialMT" w:hAnsi="ArialMT" w:cs="ArialMT"/>
-          <w:color w:val="000000"/>
-          <w:lang w:val="es-ES"/>
-        </w:rPr>
-      </w:pPr>
-      <w:r>
-        <w:rPr>
-          <w:rFonts w:ascii="ArialMT" w:hAnsi="ArialMT" w:cs="ArialMT"/>
-          <w:color w:val="000000"/>
-          <w:lang w:val="es-ES"/>
-        </w:rPr>
-        <w:t>componentes, las tareas que puedes realizar a la par y las que requieres tener</w:t>
-      </w:r>
-    </w:p>
-    <w:p>
-      <w:pPr>
-        <w:autoSpaceDE w:val="0"/>
-        <w:autoSpaceDN w:val="0"/>
-        <w:adjustRightInd w:val="0"/>
-        <w:rPr>
-          <w:rFonts w:ascii="ArialMT" w:hAnsi="ArialMT" w:cs="ArialMT"/>
-          <w:color w:val="000000"/>
-          <w:lang w:val="es-ES"/>
-        </w:rPr>
-      </w:pPr>
-      <w:r>
-        <w:rPr>
-          <w:rFonts w:ascii="ArialMT" w:hAnsi="ArialMT" w:cs="ArialMT"/>
-          <w:color w:val="000000"/>
-          <w:lang w:val="es-ES"/>
-        </w:rPr>
-        <w:t>acabadas para poder continuar, etc. Para ello debes de realizar un diagrama de</w:t>
-      </w:r>
-    </w:p>
-    <w:p>
-      <w:pPr>
-        <w:autoSpaceDE w:val="0"/>
-        <w:autoSpaceDN w:val="0"/>
-        <w:adjustRightInd w:val="0"/>
-        <w:rPr>
-          <w:rFonts w:ascii="ArialMT" w:hAnsi="ArialMT" w:cs="ArialMT"/>
-          <w:color w:val="000000"/>
-          <w:lang w:val="es-ES"/>
-        </w:rPr>
-      </w:pPr>
-      <w:r>
-        <w:rPr>
-          <w:rFonts w:ascii="ArialMT" w:hAnsi="ArialMT" w:cs="ArialMT"/>
-          <w:color w:val="000000"/>
-          <w:lang w:val="es-ES"/>
-        </w:rPr>
-        <w:t>Gantt. (Estructuración del cronograma de actividades)</w:t>
-      </w:r>
-    </w:p>
-    <w:p>
-      <w:pPr>
-        <w:autoSpaceDE w:val="0"/>
-        <w:autoSpaceDN w:val="0"/>
-        <w:adjustRightInd w:val="0"/>
-        <w:rPr>
-          <w:rFonts w:ascii="ArialMT" w:hAnsi="ArialMT" w:cs="ArialMT"/>
-          <w:color w:val="000000"/>
-          <w:lang w:val="es-ES"/>
-        </w:rPr>
-      </w:pPr>
+      <w:r>
+        <w:rPr>
+          <w:rFonts w:ascii="Times New Roman" w:eastAsia="Times New Roman" w:hAnsi="Times New Roman" w:cs="Times New Roman"/>
+          <w:sz w:val="24"/>
+          <w:szCs w:val="24"/>
+          <w:lang w:val="es-ES"/>
+        </w:rPr>
+        <w:t>Se planifica el desarrollo en 12 semanas dividiendo las tareas en fases.</w:t>
+      </w:r>
     </w:p>
     <w:p>
       <w:pPr>
@@ -1733,59 +1227,55 @@
           <w:lang w:val="es-ES"/>
         </w:rPr>
       </w:pPr>
-    </w:p>
-    <w:p>
-      <w:pPr>
-        <w:spacing w:before="100" w:beforeAutospacing="1" w:after="100" w:afterAutospacing="1"/>
-        <w:rPr>
-          <w:rFonts w:ascii="Times New Roman" w:eastAsia="Times New Roman" w:hAnsi="Times New Roman" w:cs="Times New Roman"/>
-          <w:sz w:val="24"/>
-          <w:szCs w:val="24"/>
-          <w:lang w:val="es-ES"/>
-        </w:rPr>
-      </w:pPr>
-    </w:p>
-    <w:p>
-      <w:pPr>
-        <w:spacing w:before="100" w:beforeAutospacing="1" w:after="100" w:afterAutospacing="1"/>
-        <w:rPr>
-          <w:rFonts w:ascii="Times New Roman" w:eastAsia="Times New Roman" w:hAnsi="Times New Roman" w:cs="Times New Roman"/>
-          <w:sz w:val="24"/>
-          <w:szCs w:val="24"/>
-          <w:lang w:val="es-ES"/>
-        </w:rPr>
-      </w:pPr>
-    </w:p>
-    <w:p>
-      <w:pPr>
-        <w:spacing w:before="100" w:beforeAutospacing="1" w:after="100" w:afterAutospacing="1"/>
-        <w:rPr>
-          <w:rFonts w:ascii="Times New Roman" w:eastAsia="Times New Roman" w:hAnsi="Times New Roman" w:cs="Times New Roman"/>
-          <w:sz w:val="24"/>
-          <w:szCs w:val="24"/>
-          <w:lang w:val="es-ES"/>
-        </w:rPr>
-      </w:pPr>
-    </w:p>
-    <w:p>
-      <w:pPr>
-        <w:spacing w:before="100" w:beforeAutospacing="1" w:after="100" w:afterAutospacing="1"/>
-        <w:rPr>
-          <w:rFonts w:ascii="Times New Roman" w:eastAsia="Times New Roman" w:hAnsi="Times New Roman" w:cs="Times New Roman"/>
-          <w:sz w:val="24"/>
-          <w:szCs w:val="24"/>
-          <w:lang w:val="es-ES"/>
-        </w:rPr>
-      </w:pPr>
-      <w:r>
-        <w:rPr>
-          <w:rFonts w:ascii="Times New Roman" w:eastAsia="Times New Roman" w:hAnsi="Times New Roman" w:cs="Times New Roman"/>
-          <w:sz w:val="24"/>
-          <w:szCs w:val="24"/>
-          <w:lang w:val="es-ES"/>
-        </w:rPr>
-        <w:lastRenderedPageBreak/>
-        <w:t>Se planifica el desarrollo en 12 semanas dividiendo las tareas en fases.</w:t>
+      <w:r>
+        <w:rPr>
+          <w:rFonts w:ascii="Times New Roman" w:eastAsia="Times New Roman" w:hAnsi="Times New Roman" w:cs="Times New Roman"/>
+          <w:noProof/>
+          <w:sz w:val="24"/>
+          <w:szCs w:val="24"/>
+          <w:lang w:val="es-ES"/>
+        </w:rPr>
+        <w:drawing>
+          <wp:inline distT="0" distB="0" distL="0" distR="0" wp14:anchorId="0CF37B58" wp14:editId="73CF84BB">
+            <wp:extent cx="5505450" cy="4128630"/>
+            <wp:effectExtent l="0" t="0" r="0" b="5715"/>
+            <wp:docPr id="1" name="Imagen 1" descr="Gráfico, Escala de tiempo, Gráfico en cascada&#10;&#10;Descripción generada automáticamente"/>
+            <wp:cNvGraphicFramePr>
+              <a:graphicFrameLocks xmlns:a="http://schemas.openxmlformats.org/drawingml/2006/main" noChangeAspect="1"/>
+            </wp:cNvGraphicFramePr>
+            <a:graphic xmlns:a="http://schemas.openxmlformats.org/drawingml/2006/main">
+              <a:graphicData uri="http://schemas.openxmlformats.org/drawingml/2006/picture">
+                <pic:pic xmlns:pic="http://schemas.openxmlformats.org/drawingml/2006/picture">
+                  <pic:nvPicPr>
+                    <pic:cNvPr id="1" name="Imagen 1" descr="Gráfico, Escala de tiempo, Gráfico en cascada&#10;&#10;Descripción generada automáticamente"/>
+                    <pic:cNvPicPr/>
+                  </pic:nvPicPr>
+                  <pic:blipFill>
+                    <a:blip r:embed="rId6">
+                      <a:extLst>
+                        <a:ext uri="{28A0092B-C50C-407E-A947-70E740481C1C}">
+                          <a14:useLocalDpi xmlns:a14="http://schemas.microsoft.com/office/drawing/2010/main" val="0"/>
+                        </a:ext>
+                      </a:extLst>
+                    </a:blip>
+                    <a:stretch>
+                      <a:fillRect/>
+                    </a:stretch>
+                  </pic:blipFill>
+                  <pic:spPr>
+                    <a:xfrm>
+                      <a:off x="0" y="0"/>
+                      <a:ext cx="5505450" cy="4128630"/>
+                    </a:xfrm>
+                    <a:prstGeom prst="rect">
+                      <a:avLst/>
+                    </a:prstGeom>
+                  </pic:spPr>
+                </pic:pic>
+              </a:graphicData>
+            </a:graphic>
+          </wp:inline>
+        </w:drawing>
       </w:r>
     </w:p>
     <w:tbl>
@@ -1836,6 +1326,7 @@
                 <w:szCs w:val="24"/>
                 <w:lang w:val="es-ES"/>
               </w:rPr>
+              <w:lastRenderedPageBreak/>
               <w:t>Semana</w:t>
             </w:r>
           </w:p>
@@ -1898,7 +1389,7 @@
                 <w:szCs w:val="24"/>
                 <w:lang w:val="es-ES"/>
               </w:rPr>
-              <w:t>1-2</w:t>
+              <w:t>1</w:t>
             </w:r>
           </w:p>
         </w:tc>
@@ -1955,7 +1446,16 @@
                 <w:szCs w:val="24"/>
                 <w:lang w:val="es-ES"/>
               </w:rPr>
-              <w:t>3-4</w:t>
+              <w:t>2</w:t>
+            </w:r>
+            <w:r>
+              <w:rPr>
+                <w:rFonts w:ascii="Times New Roman" w:eastAsia="Times New Roman" w:hAnsi="Times New Roman" w:cs="Times New Roman"/>
+                <w:sz w:val="24"/>
+                <w:szCs w:val="24"/>
+                <w:lang w:val="es-ES"/>
+              </w:rPr>
+              <w:t>-4</w:t>
             </w:r>
           </w:p>
         </w:tc>
@@ -1981,27 +1481,7 @@
                 <w:szCs w:val="24"/>
                 <w:lang w:val="en-US"/>
               </w:rPr>
-              <w:t xml:space="preserve">Desarrollo del backend (API REST </w:t>
-            </w:r>
-            <w:proofErr w:type="spellStart"/>
-            <w:r>
-              <w:rPr>
-                <w:rFonts w:ascii="Times New Roman" w:eastAsia="Times New Roman" w:hAnsi="Times New Roman" w:cs="Times New Roman"/>
-                <w:sz w:val="24"/>
-                <w:szCs w:val="24"/>
-                <w:lang w:val="en-US"/>
-              </w:rPr>
-              <w:t>en</w:t>
-            </w:r>
-            <w:proofErr w:type="spellEnd"/>
-            <w:r>
-              <w:rPr>
-                <w:rFonts w:ascii="Times New Roman" w:eastAsia="Times New Roman" w:hAnsi="Times New Roman" w:cs="Times New Roman"/>
-                <w:sz w:val="24"/>
-                <w:szCs w:val="24"/>
-                <w:lang w:val="en-US"/>
-              </w:rPr>
-              <w:t xml:space="preserve"> Spring Boot)</w:t>
+              <w:t>Desarrollo del backend (API REST en Spring Boot)</w:t>
             </w:r>
           </w:p>
         </w:tc>
@@ -2058,47 +1538,7 @@
                 <w:szCs w:val="24"/>
                 <w:lang w:val="es-ES"/>
               </w:rPr>
-              <w:t xml:space="preserve">Desarrollo del </w:t>
-            </w:r>
-            <w:proofErr w:type="spellStart"/>
-            <w:r>
-              <w:rPr>
-                <w:rFonts w:ascii="Times New Roman" w:eastAsia="Times New Roman" w:hAnsi="Times New Roman" w:cs="Times New Roman"/>
-                <w:sz w:val="24"/>
-                <w:szCs w:val="24"/>
-                <w:lang w:val="es-ES"/>
-              </w:rPr>
-              <w:t>frontend</w:t>
-            </w:r>
-            <w:proofErr w:type="spellEnd"/>
-            <w:r>
-              <w:rPr>
-                <w:rFonts w:ascii="Times New Roman" w:eastAsia="Times New Roman" w:hAnsi="Times New Roman" w:cs="Times New Roman"/>
-                <w:sz w:val="24"/>
-                <w:szCs w:val="24"/>
-                <w:lang w:val="es-ES"/>
-              </w:rPr>
-              <w:t xml:space="preserve"> (</w:t>
-            </w:r>
-            <w:proofErr w:type="spellStart"/>
-            <w:r>
-              <w:rPr>
-                <w:rFonts w:ascii="Times New Roman" w:eastAsia="Times New Roman" w:hAnsi="Times New Roman" w:cs="Times New Roman"/>
-                <w:sz w:val="24"/>
-                <w:szCs w:val="24"/>
-                <w:lang w:val="es-ES"/>
-              </w:rPr>
-              <w:t>React</w:t>
-            </w:r>
-            <w:proofErr w:type="spellEnd"/>
-            <w:r>
-              <w:rPr>
-                <w:rFonts w:ascii="Times New Roman" w:eastAsia="Times New Roman" w:hAnsi="Times New Roman" w:cs="Times New Roman"/>
-                <w:sz w:val="24"/>
-                <w:szCs w:val="24"/>
-                <w:lang w:val="es-ES"/>
-              </w:rPr>
-              <w:t>/Angular)</w:t>
+              <w:t>Desarrollo del frontend (Angular)</w:t>
             </w:r>
           </w:p>
         </w:tc>
@@ -2173,19 +1613,8 @@
                 <w:szCs w:val="24"/>
                 <w:lang w:val="es-ES"/>
               </w:rPr>
-              <w:t xml:space="preserve"> </w:t>
+              <w:t xml:space="preserve"> Frontend</w:t>
             </w:r>
-            <w:proofErr w:type="spellStart"/>
-            <w:r>
-              <w:rPr>
-                <w:rFonts w:ascii="Times New Roman" w:eastAsia="Times New Roman" w:hAnsi="Times New Roman" w:cs="Times New Roman"/>
-                <w:sz w:val="24"/>
-                <w:szCs w:val="24"/>
-                <w:lang w:val="es-ES"/>
-              </w:rPr>
-              <w:t>Frontend</w:t>
-            </w:r>
-            <w:proofErr w:type="spellEnd"/>
           </w:p>
         </w:tc>
       </w:tr>
@@ -2355,7 +1784,16 @@
                 <w:szCs w:val="24"/>
                 <w:lang w:val="es-ES"/>
               </w:rPr>
-              <w:t>Documentación y preparación de la defensa</w:t>
+              <w:t xml:space="preserve">Documentación y preparación de la </w:t>
+            </w:r>
+            <w:r>
+              <w:rPr>
+                <w:rFonts w:ascii="Times New Roman" w:eastAsia="Times New Roman" w:hAnsi="Times New Roman" w:cs="Times New Roman"/>
+                <w:sz w:val="24"/>
+                <w:szCs w:val="24"/>
+                <w:lang w:val="es-ES"/>
+              </w:rPr>
+              <w:t>presentación</w:t>
             </w:r>
           </w:p>
         </w:tc>
@@ -2363,23 +1801,39 @@
     </w:tbl>
     <w:p>
       <w:pPr>
-        <w:spacing w:before="100" w:beforeAutospacing="1" w:after="100" w:afterAutospacing="1"/>
-        <w:rPr>
-          <w:rFonts w:ascii="Times New Roman" w:eastAsia="Times New Roman" w:hAnsi="Times New Roman" w:cs="Times New Roman"/>
-          <w:sz w:val="24"/>
-          <w:szCs w:val="24"/>
-          <w:lang w:val="es-ES"/>
-        </w:rPr>
-      </w:pPr>
-      <w:r>
-        <w:rPr>
-          <w:rFonts w:ascii="Times New Roman" w:eastAsia="Times New Roman" w:hAnsi="Times New Roman" w:cs="Times New Roman"/>
-          <w:sz w:val="24"/>
-          <w:szCs w:val="24"/>
-          <w:lang w:val="es-ES"/>
-        </w:rPr>
-        <w:t>Se realizará un diagrama de Gantt para estructurar las actividades detalladamente.</w:t>
-      </w:r>
+        <w:autoSpaceDE w:val="0"/>
+        <w:autoSpaceDN w:val="0"/>
+        <w:adjustRightInd w:val="0"/>
+        <w:rPr>
+          <w:rFonts w:ascii="ArialMT" w:hAnsi="ArialMT" w:cs="ArialMT"/>
+          <w:color w:val="000000"/>
+          <w:lang w:val="es-ES"/>
+        </w:rPr>
+      </w:pPr>
+    </w:p>
+    <w:p>
+      <w:pPr>
+        <w:autoSpaceDE w:val="0"/>
+        <w:autoSpaceDN w:val="0"/>
+        <w:adjustRightInd w:val="0"/>
+        <w:rPr>
+          <w:rFonts w:ascii="ArialMT" w:hAnsi="ArialMT" w:cs="ArialMT"/>
+          <w:color w:val="000000"/>
+          <w:lang w:val="es-ES"/>
+        </w:rPr>
+      </w:pPr>
+    </w:p>
+    <w:p>
+      <w:pPr>
+        <w:autoSpaceDE w:val="0"/>
+        <w:autoSpaceDN w:val="0"/>
+        <w:adjustRightInd w:val="0"/>
+        <w:rPr>
+          <w:rFonts w:ascii="ArialMT" w:hAnsi="ArialMT" w:cs="ArialMT"/>
+          <w:color w:val="000000"/>
+          <w:lang w:val="es-ES"/>
+        </w:rPr>
+      </w:pPr>
     </w:p>
     <w:p>
       <w:pPr>
@@ -2439,44 +1893,6 @@
           <w:lang w:val="es-ES"/>
         </w:rPr>
         <w:t>6. INTEGRANTES DEL PROYECTO Y REPARTO DE FUNCIONES</w:t>
-      </w:r>
-    </w:p>
-    <w:p>
-      <w:pPr>
-        <w:autoSpaceDE w:val="0"/>
-        <w:autoSpaceDN w:val="0"/>
-        <w:adjustRightInd w:val="0"/>
-        <w:rPr>
-          <w:rFonts w:ascii="ArialMT" w:hAnsi="ArialMT" w:cs="ArialMT"/>
-          <w:color w:val="000000"/>
-          <w:lang w:val="es-ES"/>
-        </w:rPr>
-      </w:pPr>
-      <w:r>
-        <w:rPr>
-          <w:rFonts w:ascii="ArialMT" w:hAnsi="ArialMT" w:cs="ArialMT"/>
-          <w:color w:val="000000"/>
-          <w:lang w:val="es-ES"/>
-        </w:rPr>
-        <w:t>Debe indicarse el nombre y apellido de cada miembro del proyecto y especificar el reparto</w:t>
-      </w:r>
-    </w:p>
-    <w:p>
-      <w:pPr>
-        <w:spacing w:before="240" w:after="240"/>
-        <w:rPr>
-          <w:rFonts w:ascii="ArialMT" w:hAnsi="ArialMT" w:cs="ArialMT"/>
-          <w:color w:val="000000"/>
-          <w:lang w:val="es-ES"/>
-        </w:rPr>
-      </w:pPr>
-      <w:r>
-        <w:rPr>
-          <w:rFonts w:ascii="ArialMT" w:hAnsi="ArialMT" w:cs="ArialMT"/>
-          <w:color w:val="000000"/>
-          <w:lang w:val="es-ES"/>
-        </w:rPr>
-        <w:t>de tareas realizado entre los mismos</w:t>
       </w:r>
     </w:p>
     <w:p>
@@ -2644,27 +2060,7 @@
                 <w:szCs w:val="24"/>
                 <w:lang w:val="es-ES"/>
               </w:rPr>
-              <w:t xml:space="preserve">Desarrollo del </w:t>
-            </w:r>
-            <w:proofErr w:type="spellStart"/>
-            <w:r>
-              <w:rPr>
-                <w:rFonts w:ascii="Times New Roman" w:eastAsia="Times New Roman" w:hAnsi="Times New Roman" w:cs="Times New Roman"/>
-                <w:sz w:val="24"/>
-                <w:szCs w:val="24"/>
-                <w:lang w:val="es-ES"/>
-              </w:rPr>
-              <w:t>frontend</w:t>
-            </w:r>
-            <w:proofErr w:type="spellEnd"/>
-            <w:r>
-              <w:rPr>
-                <w:rFonts w:ascii="Times New Roman" w:eastAsia="Times New Roman" w:hAnsi="Times New Roman" w:cs="Times New Roman"/>
-                <w:sz w:val="24"/>
-                <w:szCs w:val="24"/>
-                <w:lang w:val="es-ES"/>
-              </w:rPr>
-              <w:t xml:space="preserve"> (React.js o Angular)</w:t>
+              <w:t>Desarrollo del frontend (React.js o Angular)</w:t>
             </w:r>
           </w:p>
           <w:p>
@@ -2676,7 +2072,6 @@
                 <w:lang w:val="es-ES"/>
               </w:rPr>
             </w:pPr>
-            <w:proofErr w:type="spellStart"/>
             <w:r>
               <w:rPr>
                 <w:rFonts w:ascii="Times New Roman" w:eastAsia="Times New Roman" w:hAnsi="Times New Roman" w:cs="Times New Roman"/>
@@ -2684,17 +2079,7 @@
                 <w:szCs w:val="24"/>
                 <w:lang w:val="es-ES"/>
               </w:rPr>
-              <w:t>Gestion</w:t>
-            </w:r>
-            <w:proofErr w:type="spellEnd"/>
-            <w:r>
-              <w:rPr>
-                <w:rFonts w:ascii="Times New Roman" w:eastAsia="Times New Roman" w:hAnsi="Times New Roman" w:cs="Times New Roman"/>
-                <w:sz w:val="24"/>
-                <w:szCs w:val="24"/>
-                <w:lang w:val="es-ES"/>
-              </w:rPr>
-              <w:t xml:space="preserve"> de la base de datos y despliegue</w:t>
+              <w:t>Gestion de la base de datos y despliegue</w:t>
             </w:r>
           </w:p>
           <w:p>

--- a/Anteproyecto.docx
+++ b/Anteproyecto.docx
@@ -5,6 +5,7 @@
     <w:p>
       <w:pPr>
         <w:pStyle w:val="Ttulo3"/>
+        <w:spacing w:before="0" w:line="240" w:lineRule="auto"/>
         <w:rPr>
           <w:lang w:val="es-ES"/>
         </w:rPr>
@@ -25,6 +26,7 @@
     <w:p>
       <w:pPr>
         <w:pStyle w:val="Ttulo3"/>
+        <w:spacing w:before="0" w:line="240" w:lineRule="auto"/>
         <w:rPr>
           <w:lang w:val="es-ES"/>
         </w:rPr>
@@ -34,6 +36,167 @@
           <w:lang w:val="es-ES"/>
         </w:rPr>
         <w:t>SkyStay</w:t>
+      </w:r>
+      <w:r>
+        <w:rPr>
+          <w:lang w:val="es-ES"/>
+        </w:rPr>
+        <w:t xml:space="preserve"> – Gestión de Hoteles</w:t>
+      </w:r>
+    </w:p>
+    <w:p>
+      <w:pPr>
+        <w:rPr>
+          <w:lang w:val="es-ES"/>
+        </w:rPr>
+      </w:pPr>
+    </w:p>
+    <w:p>
+      <w:pPr>
+        <w:autoSpaceDE w:val="0"/>
+        <w:autoSpaceDN w:val="0"/>
+        <w:adjustRightInd w:val="0"/>
+        <w:rPr>
+          <w:rFonts w:ascii="ArialMT" w:hAnsi="ArialMT" w:cs="ArialMT"/>
+          <w:color w:val="434343"/>
+          <w:sz w:val="28"/>
+          <w:szCs w:val="28"/>
+          <w:lang w:val="es-ES"/>
+        </w:rPr>
+      </w:pPr>
+      <w:r>
+        <w:rPr>
+          <w:rFonts w:ascii="ArialMT" w:hAnsi="ArialMT" w:cs="ArialMT"/>
+          <w:color w:val="434343"/>
+          <w:sz w:val="28"/>
+          <w:szCs w:val="28"/>
+          <w:lang w:val="es-ES"/>
+        </w:rPr>
+        <w:t>1. INTRODUCCIÓN</w:t>
+      </w:r>
+    </w:p>
+    <w:p>
+      <w:pPr>
+        <w:autoSpaceDE w:val="0"/>
+        <w:autoSpaceDN w:val="0"/>
+        <w:adjustRightInd w:val="0"/>
+        <w:rPr>
+          <w:rFonts w:ascii="Times New Roman" w:hAnsi="Times New Roman" w:cs="Times New Roman"/>
+          <w:color w:val="000000"/>
+          <w:sz w:val="24"/>
+          <w:szCs w:val="24"/>
+          <w:lang w:val="es-ES"/>
+        </w:rPr>
+      </w:pPr>
+      <w:r>
+        <w:rPr>
+          <w:rFonts w:ascii="Times New Roman" w:hAnsi="Times New Roman" w:cs="Times New Roman"/>
+          <w:color w:val="000000"/>
+          <w:sz w:val="24"/>
+          <w:szCs w:val="24"/>
+          <w:lang w:val="es-ES"/>
+        </w:rPr>
+        <w:t xml:space="preserve">Este proyecto va a tratar de una plataforma web </w:t>
+      </w:r>
+      <w:r>
+        <w:rPr>
+          <w:rFonts w:ascii="Times New Roman" w:hAnsi="Times New Roman" w:cs="Times New Roman"/>
+          <w:color w:val="000000"/>
+          <w:sz w:val="24"/>
+          <w:szCs w:val="24"/>
+          <w:lang w:val="es-ES"/>
+        </w:rPr>
+        <w:t xml:space="preserve">(SkyStay) </w:t>
+      </w:r>
+      <w:r>
+        <w:rPr>
+          <w:rFonts w:ascii="Times New Roman" w:hAnsi="Times New Roman" w:cs="Times New Roman"/>
+          <w:color w:val="000000"/>
+          <w:sz w:val="24"/>
+          <w:szCs w:val="24"/>
+          <w:lang w:val="es-ES"/>
+        </w:rPr>
+        <w:t>que se encarga de gestionar reservas para u</w:t>
+      </w:r>
+      <w:r>
+        <w:rPr>
+          <w:rFonts w:ascii="Times New Roman" w:hAnsi="Times New Roman" w:cs="Times New Roman"/>
+          <w:color w:val="000000"/>
+          <w:sz w:val="24"/>
+          <w:szCs w:val="24"/>
+          <w:lang w:val="es-ES"/>
+        </w:rPr>
+        <w:t>na cadena de hoteles.</w:t>
+      </w:r>
+      <w:r>
+        <w:rPr>
+          <w:rFonts w:ascii="Times New Roman" w:hAnsi="Times New Roman" w:cs="Times New Roman"/>
+          <w:color w:val="000000"/>
+          <w:sz w:val="24"/>
+          <w:szCs w:val="24"/>
+          <w:lang w:val="es-ES"/>
+        </w:rPr>
+        <w:t xml:space="preserve"> Va a constar de 2 partes, una parte de Front que será toda la interfaz web a la que puede acceder el usuario y realizar las funciones y otra parte </w:t>
+      </w:r>
+      <w:r>
+        <w:rPr>
+          <w:rFonts w:ascii="Times New Roman" w:hAnsi="Times New Roman" w:cs="Times New Roman"/>
+          <w:color w:val="000000"/>
+          <w:sz w:val="24"/>
+          <w:szCs w:val="24"/>
+          <w:lang w:val="es-ES"/>
+        </w:rPr>
+        <w:t>B</w:t>
+      </w:r>
+      <w:r>
+        <w:rPr>
+          <w:rFonts w:ascii="Times New Roman" w:hAnsi="Times New Roman" w:cs="Times New Roman"/>
+          <w:color w:val="000000"/>
+          <w:sz w:val="24"/>
+          <w:szCs w:val="24"/>
+          <w:lang w:val="es-ES"/>
+        </w:rPr>
+        <w:t>ack encargada de realizar operaciones y comunicarse con la base de datos SQL</w:t>
+      </w:r>
+      <w:r>
+        <w:rPr>
+          <w:rFonts w:ascii="Times New Roman" w:hAnsi="Times New Roman" w:cs="Times New Roman"/>
+          <w:color w:val="000000"/>
+          <w:sz w:val="24"/>
+          <w:szCs w:val="24"/>
+          <w:lang w:val="es-ES"/>
+        </w:rPr>
+        <w:t>.</w:t>
+      </w:r>
+      <w:r>
+        <w:rPr>
+          <w:rFonts w:ascii="Times New Roman" w:hAnsi="Times New Roman" w:cs="Times New Roman"/>
+          <w:color w:val="000000"/>
+          <w:sz w:val="24"/>
+          <w:szCs w:val="24"/>
+          <w:lang w:val="es-ES"/>
+        </w:rPr>
+        <w:t xml:space="preserve"> Habrá un apartado para los diferentes administradores de los hoteles que puedan realizar diferentes gestiones</w:t>
+      </w:r>
+      <w:r>
+        <w:rPr>
+          <w:rFonts w:ascii="Times New Roman" w:hAnsi="Times New Roman" w:cs="Times New Roman"/>
+          <w:color w:val="000000"/>
+          <w:sz w:val="24"/>
+          <w:szCs w:val="24"/>
+          <w:lang w:val="es-ES"/>
+        </w:rPr>
+        <w:t xml:space="preserve"> aparte de las gestiones que puedan realizar los clientes</w:t>
+      </w:r>
+      <w:r>
+        <w:rPr>
+          <w:rFonts w:ascii="Times New Roman" w:hAnsi="Times New Roman" w:cs="Times New Roman"/>
+          <w:color w:val="000000"/>
+          <w:sz w:val="24"/>
+          <w:szCs w:val="24"/>
+          <w:lang w:val="es-ES"/>
+        </w:rPr>
+        <w:t>.</w:t>
       </w:r>
     </w:p>
     <w:p>
@@ -45,8 +208,6 @@
         <w:rPr>
           <w:rFonts w:ascii="ArialMT" w:hAnsi="ArialMT" w:cs="ArialMT"/>
           <w:color w:val="000000"/>
-          <w:sz w:val="32"/>
-          <w:szCs w:val="32"/>
           <w:lang w:val="es-ES"/>
         </w:rPr>
       </w:pPr>
@@ -56,6 +217,20 @@
         <w:autoSpaceDE w:val="0"/>
         <w:autoSpaceDN w:val="0"/>
         <w:adjustRightInd w:val="0"/>
+        <w:spacing w:line="240" w:lineRule="auto"/>
+        <w:rPr>
+          <w:rFonts w:ascii="ArialMT" w:hAnsi="ArialMT" w:cs="ArialMT"/>
+          <w:color w:val="000000"/>
+          <w:lang w:val="es-ES"/>
+        </w:rPr>
+      </w:pPr>
+    </w:p>
+    <w:p>
+      <w:pPr>
+        <w:autoSpaceDE w:val="0"/>
+        <w:autoSpaceDN w:val="0"/>
+        <w:adjustRightInd w:val="0"/>
+        <w:spacing w:line="240" w:lineRule="auto"/>
         <w:rPr>
           <w:rFonts w:ascii="ArialMT" w:hAnsi="ArialMT" w:cs="ArialMT"/>
           <w:color w:val="434343"/>
@@ -72,7 +247,165 @@
           <w:szCs w:val="28"/>
           <w:lang w:val="es-ES"/>
         </w:rPr>
-        <w:t>1. INTRODUCCIÓN</w:t>
+        <w:t>2. UBICACIÓN Y DESTINATARIOS</w:t>
+      </w:r>
+    </w:p>
+    <w:p>
+      <w:pPr>
+        <w:spacing w:before="100" w:beforeAutospacing="1" w:after="100" w:afterAutospacing="1"/>
+        <w:rPr>
+          <w:rFonts w:ascii="Times New Roman" w:eastAsia="Times New Roman" w:hAnsi="Times New Roman" w:cs="Times New Roman"/>
+          <w:sz w:val="24"/>
+          <w:szCs w:val="24"/>
+          <w:lang w:val="es-ES"/>
+        </w:rPr>
+      </w:pPr>
+      <w:r>
+        <w:rPr>
+          <w:rFonts w:ascii="Times New Roman" w:eastAsia="Times New Roman" w:hAnsi="Times New Roman" w:cs="Times New Roman"/>
+          <w:sz w:val="24"/>
+          <w:szCs w:val="24"/>
+          <w:lang w:val="es-ES"/>
+        </w:rPr>
+        <w:t>La aplicación va dirigida a empresas hoteleras que requieran un sistema de reservas eficiente</w:t>
+      </w:r>
+      <w:r>
+        <w:rPr>
+          <w:rFonts w:ascii="Times New Roman" w:eastAsia="Times New Roman" w:hAnsi="Times New Roman" w:cs="Times New Roman"/>
+          <w:sz w:val="24"/>
+          <w:szCs w:val="24"/>
+          <w:lang w:val="es-ES"/>
+        </w:rPr>
+        <w:t xml:space="preserve"> y una interfaz para el usuario clara y con numerosas funcionalidades como el sistema de puntos de fidelización</w:t>
+      </w:r>
+      <w:r>
+        <w:rPr>
+          <w:rFonts w:ascii="Times New Roman" w:eastAsia="Times New Roman" w:hAnsi="Times New Roman" w:cs="Times New Roman"/>
+          <w:sz w:val="24"/>
+          <w:szCs w:val="24"/>
+          <w:lang w:val="es-ES"/>
+        </w:rPr>
+        <w:t>. El sistema está diseñado para una cadena de hoteles, permitiendo la gestión de reservas de habitaciones y servicios adicionales</w:t>
+      </w:r>
+      <w:r>
+        <w:rPr>
+          <w:rFonts w:ascii="Times New Roman" w:eastAsia="Times New Roman" w:hAnsi="Times New Roman" w:cs="Times New Roman"/>
+          <w:sz w:val="24"/>
+          <w:szCs w:val="24"/>
+          <w:lang w:val="es-ES"/>
+        </w:rPr>
+        <w:t xml:space="preserve"> como desayunos o comidas, a parte de esta gestión la aplicación será usada por los clientes para que puedan reservar online su habitación y esta reserva será registrada en la base de datos del hotel</w:t>
+      </w:r>
+      <w:r>
+        <w:rPr>
+          <w:rFonts w:ascii="Times New Roman" w:eastAsia="Times New Roman" w:hAnsi="Times New Roman" w:cs="Times New Roman"/>
+          <w:sz w:val="24"/>
+          <w:szCs w:val="24"/>
+          <w:lang w:val="es-ES"/>
+        </w:rPr>
+        <w:t>.</w:t>
+      </w:r>
+    </w:p>
+    <w:p>
+      <w:pPr>
+        <w:spacing w:before="100" w:beforeAutospacing="1" w:after="100" w:afterAutospacing="1"/>
+        <w:rPr>
+          <w:rFonts w:ascii="Times New Roman" w:eastAsia="Times New Roman" w:hAnsi="Times New Roman" w:cs="Times New Roman"/>
+          <w:sz w:val="24"/>
+          <w:szCs w:val="24"/>
+          <w:lang w:val="es-ES"/>
+        </w:rPr>
+      </w:pPr>
+      <w:r>
+        <w:rPr>
+          <w:rFonts w:ascii="Times New Roman" w:eastAsia="Times New Roman" w:hAnsi="Times New Roman" w:cs="Times New Roman"/>
+          <w:b/>
+          <w:bCs/>
+          <w:sz w:val="24"/>
+          <w:szCs w:val="24"/>
+          <w:lang w:val="es-ES"/>
+        </w:rPr>
+        <w:t xml:space="preserve">Supuesto </w:t>
+      </w:r>
+      <w:r>
+        <w:rPr>
+          <w:rFonts w:ascii="Times New Roman" w:eastAsia="Times New Roman" w:hAnsi="Times New Roman" w:cs="Times New Roman"/>
+          <w:b/>
+          <w:bCs/>
+          <w:sz w:val="24"/>
+          <w:szCs w:val="24"/>
+          <w:lang w:val="es-ES"/>
+        </w:rPr>
+        <w:t>P</w:t>
+      </w:r>
+      <w:r>
+        <w:rPr>
+          <w:rFonts w:ascii="Times New Roman" w:eastAsia="Times New Roman" w:hAnsi="Times New Roman" w:cs="Times New Roman"/>
+          <w:b/>
+          <w:bCs/>
+          <w:sz w:val="24"/>
+          <w:szCs w:val="24"/>
+          <w:lang w:val="es-ES"/>
+        </w:rPr>
+        <w:t xml:space="preserve">ráctico </w:t>
+      </w:r>
+      <w:r>
+        <w:rPr>
+          <w:rFonts w:ascii="Times New Roman" w:eastAsia="Times New Roman" w:hAnsi="Times New Roman" w:cs="Times New Roman"/>
+          <w:b/>
+          <w:bCs/>
+          <w:sz w:val="24"/>
+          <w:szCs w:val="24"/>
+          <w:lang w:val="es-ES"/>
+        </w:rPr>
+        <w:t>R</w:t>
+      </w:r>
+      <w:r>
+        <w:rPr>
+          <w:rFonts w:ascii="Times New Roman" w:eastAsia="Times New Roman" w:hAnsi="Times New Roman" w:cs="Times New Roman"/>
+          <w:b/>
+          <w:bCs/>
+          <w:sz w:val="24"/>
+          <w:szCs w:val="24"/>
+          <w:lang w:val="es-ES"/>
+        </w:rPr>
+        <w:t>eal:</w:t>
+      </w:r>
+      <w:r>
+        <w:rPr>
+          <w:rFonts w:ascii="Times New Roman" w:eastAsia="Times New Roman" w:hAnsi="Times New Roman" w:cs="Times New Roman"/>
+          <w:sz w:val="24"/>
+          <w:szCs w:val="24"/>
+          <w:lang w:val="es-ES"/>
+        </w:rPr>
+        <w:t xml:space="preserve"> Una cadena hotelera con presencia en varias ciudades necesita una solución centralizada para gestionar las reservas de sus habitaciones. El sistema permitirá que los clientes</w:t>
+      </w:r>
+      <w:r>
+        <w:rPr>
+          <w:rFonts w:ascii="Times New Roman" w:eastAsia="Times New Roman" w:hAnsi="Times New Roman" w:cs="Times New Roman"/>
+          <w:sz w:val="24"/>
+          <w:szCs w:val="24"/>
+          <w:lang w:val="es-ES"/>
+        </w:rPr>
+        <w:t xml:space="preserve"> a través de la web</w:t>
+      </w:r>
+      <w:r>
+        <w:rPr>
+          <w:rFonts w:ascii="Times New Roman" w:eastAsia="Times New Roman" w:hAnsi="Times New Roman" w:cs="Times New Roman"/>
+          <w:sz w:val="24"/>
+          <w:szCs w:val="24"/>
+          <w:lang w:val="es-ES"/>
+        </w:rPr>
+        <w:t xml:space="preserve"> realicen reservas en línea y que los administradores del hotel puedan gestionar la disponibilidad de las habitaciones, modificar reservas y generar informes</w:t>
+      </w:r>
+      <w:r>
+        <w:rPr>
+          <w:rFonts w:ascii="Times New Roman" w:eastAsia="Times New Roman" w:hAnsi="Times New Roman" w:cs="Times New Roman"/>
+          <w:sz w:val="24"/>
+          <w:szCs w:val="24"/>
+          <w:lang w:val="es-ES"/>
+        </w:rPr>
+        <w:t>…</w:t>
       </w:r>
     </w:p>
     <w:p>
@@ -80,97 +413,6 @@
         <w:autoSpaceDE w:val="0"/>
         <w:autoSpaceDN w:val="0"/>
         <w:adjustRightInd w:val="0"/>
-        <w:rPr>
-          <w:rFonts w:ascii="Times New Roman" w:hAnsi="Times New Roman" w:cs="Times New Roman"/>
-          <w:color w:val="000000"/>
-          <w:sz w:val="24"/>
-          <w:szCs w:val="24"/>
-          <w:lang w:val="es-ES"/>
-        </w:rPr>
-      </w:pPr>
-      <w:r>
-        <w:rPr>
-          <w:rFonts w:ascii="Times New Roman" w:hAnsi="Times New Roman" w:cs="Times New Roman"/>
-          <w:color w:val="000000"/>
-          <w:sz w:val="24"/>
-          <w:szCs w:val="24"/>
-          <w:lang w:val="es-ES"/>
-        </w:rPr>
-        <w:t>Este proyecto va a tratar de una plataforma web que se encarga de gestionar reservas para u</w:t>
-      </w:r>
-      <w:r>
-        <w:rPr>
-          <w:rFonts w:ascii="Times New Roman" w:hAnsi="Times New Roman" w:cs="Times New Roman"/>
-          <w:color w:val="000000"/>
-          <w:sz w:val="24"/>
-          <w:szCs w:val="24"/>
-          <w:lang w:val="es-ES"/>
-        </w:rPr>
-        <w:t>na cadena de hoteles.</w:t>
-      </w:r>
-      <w:r>
-        <w:rPr>
-          <w:rFonts w:ascii="Times New Roman" w:hAnsi="Times New Roman" w:cs="Times New Roman"/>
-          <w:color w:val="000000"/>
-          <w:sz w:val="24"/>
-          <w:szCs w:val="24"/>
-          <w:lang w:val="es-ES"/>
-        </w:rPr>
-        <w:t xml:space="preserve"> Va a constar de 2 partes, una parte de Front que será toda la interfaz web a la que puede acceder el usuario y realizar las funciones y otra parte back encargada de realizar operaciones y comunicarse con la base de datos SQL</w:t>
-      </w:r>
-      <w:r>
-        <w:rPr>
-          <w:rFonts w:ascii="Times New Roman" w:hAnsi="Times New Roman" w:cs="Times New Roman"/>
-          <w:color w:val="000000"/>
-          <w:sz w:val="24"/>
-          <w:szCs w:val="24"/>
-          <w:lang w:val="es-ES"/>
-        </w:rPr>
-        <w:t>.</w:t>
-      </w:r>
-      <w:r>
-        <w:rPr>
-          <w:rFonts w:ascii="Times New Roman" w:hAnsi="Times New Roman" w:cs="Times New Roman"/>
-          <w:color w:val="000000"/>
-          <w:sz w:val="24"/>
-          <w:szCs w:val="24"/>
-          <w:lang w:val="es-ES"/>
-        </w:rPr>
-        <w:t xml:space="preserve"> Habrá un apartado para los diferentes administradores de los hoteles que puedan realizar diferentes gestiones.</w:t>
-      </w:r>
-    </w:p>
-    <w:p>
-      <w:pPr>
-        <w:autoSpaceDE w:val="0"/>
-        <w:autoSpaceDN w:val="0"/>
-        <w:adjustRightInd w:val="0"/>
-        <w:spacing w:line="240" w:lineRule="auto"/>
-        <w:rPr>
-          <w:rFonts w:ascii="ArialMT" w:hAnsi="ArialMT" w:cs="ArialMT"/>
-          <w:color w:val="000000"/>
-          <w:lang w:val="es-ES"/>
-        </w:rPr>
-      </w:pPr>
-    </w:p>
-    <w:p>
-      <w:pPr>
-        <w:autoSpaceDE w:val="0"/>
-        <w:autoSpaceDN w:val="0"/>
-        <w:adjustRightInd w:val="0"/>
-        <w:spacing w:line="240" w:lineRule="auto"/>
-        <w:rPr>
-          <w:rFonts w:ascii="ArialMT" w:hAnsi="ArialMT" w:cs="ArialMT"/>
-          <w:color w:val="000000"/>
-          <w:lang w:val="es-ES"/>
-        </w:rPr>
-      </w:pPr>
-    </w:p>
-    <w:p>
-      <w:pPr>
-        <w:autoSpaceDE w:val="0"/>
-        <w:autoSpaceDN w:val="0"/>
-        <w:adjustRightInd w:val="0"/>
-        <w:spacing w:line="240" w:lineRule="auto"/>
         <w:rPr>
           <w:rFonts w:ascii="ArialMT" w:hAnsi="ArialMT" w:cs="ArialMT"/>
           <w:color w:val="434343"/>
@@ -187,154 +429,9 @@
           <w:szCs w:val="28"/>
           <w:lang w:val="es-ES"/>
         </w:rPr>
-        <w:t>2. UBICACIÓN Y DESTINATARIOS</w:t>
-      </w:r>
-    </w:p>
-    <w:p>
-      <w:pPr>
-        <w:spacing w:before="100" w:beforeAutospacing="1" w:after="100" w:afterAutospacing="1"/>
-        <w:rPr>
-          <w:rFonts w:ascii="Times New Roman" w:eastAsia="Times New Roman" w:hAnsi="Times New Roman" w:cs="Times New Roman"/>
-          <w:sz w:val="24"/>
-          <w:szCs w:val="24"/>
-          <w:lang w:val="es-ES"/>
-        </w:rPr>
-      </w:pPr>
-      <w:r>
-        <w:rPr>
-          <w:rFonts w:ascii="Times New Roman" w:eastAsia="Times New Roman" w:hAnsi="Times New Roman" w:cs="Times New Roman"/>
-          <w:sz w:val="24"/>
-          <w:szCs w:val="24"/>
-          <w:lang w:val="es-ES"/>
-        </w:rPr>
-        <w:t>La aplicación va dirigida a empresas hoteleras que requieran un sistema de reservas eficiente</w:t>
-      </w:r>
-      <w:r>
-        <w:rPr>
-          <w:rFonts w:ascii="Times New Roman" w:eastAsia="Times New Roman" w:hAnsi="Times New Roman" w:cs="Times New Roman"/>
-          <w:sz w:val="24"/>
-          <w:szCs w:val="24"/>
-          <w:lang w:val="es-ES"/>
-        </w:rPr>
-        <w:t xml:space="preserve"> y una interfaz para el usuario clara y con numerosas funcionalidades como el sistema de puntos de fidelización</w:t>
-      </w:r>
-      <w:r>
-        <w:rPr>
-          <w:rFonts w:ascii="Times New Roman" w:eastAsia="Times New Roman" w:hAnsi="Times New Roman" w:cs="Times New Roman"/>
-          <w:sz w:val="24"/>
-          <w:szCs w:val="24"/>
-          <w:lang w:val="es-ES"/>
-        </w:rPr>
-        <w:t>. El sistema está diseñado para una cadena de hoteles, permitiendo la gestión de reservas de habitaciones y servicios adicionales</w:t>
-      </w:r>
-      <w:r>
-        <w:rPr>
-          <w:rFonts w:ascii="Times New Roman" w:eastAsia="Times New Roman" w:hAnsi="Times New Roman" w:cs="Times New Roman"/>
-          <w:sz w:val="24"/>
-          <w:szCs w:val="24"/>
-          <w:lang w:val="es-ES"/>
-        </w:rPr>
-        <w:t xml:space="preserve"> como desayunos o comidas, a parte de esta gestión la aplicación será usada por los clientes para que puedan reservar online su habitación y esta reserva será registrada en la base de datos del hotel</w:t>
-      </w:r>
-      <w:r>
-        <w:rPr>
-          <w:rFonts w:ascii="Times New Roman" w:eastAsia="Times New Roman" w:hAnsi="Times New Roman" w:cs="Times New Roman"/>
-          <w:sz w:val="24"/>
-          <w:szCs w:val="24"/>
-          <w:lang w:val="es-ES"/>
-        </w:rPr>
-        <w:t>.</w:t>
-      </w:r>
-    </w:p>
-    <w:p>
-      <w:pPr>
-        <w:spacing w:before="100" w:beforeAutospacing="1" w:after="100" w:afterAutospacing="1"/>
-        <w:rPr>
-          <w:rFonts w:ascii="Times New Roman" w:eastAsia="Times New Roman" w:hAnsi="Times New Roman" w:cs="Times New Roman"/>
-          <w:sz w:val="24"/>
-          <w:szCs w:val="24"/>
-          <w:lang w:val="es-ES"/>
-        </w:rPr>
-      </w:pPr>
-      <w:r>
-        <w:rPr>
-          <w:rFonts w:ascii="Times New Roman" w:eastAsia="Times New Roman" w:hAnsi="Times New Roman" w:cs="Times New Roman"/>
-          <w:b/>
-          <w:bCs/>
-          <w:sz w:val="24"/>
-          <w:szCs w:val="24"/>
-          <w:lang w:val="es-ES"/>
-        </w:rPr>
-        <w:t xml:space="preserve">Supuesto </w:t>
-      </w:r>
-      <w:r>
-        <w:rPr>
-          <w:rFonts w:ascii="Times New Roman" w:eastAsia="Times New Roman" w:hAnsi="Times New Roman" w:cs="Times New Roman"/>
-          <w:b/>
-          <w:bCs/>
-          <w:sz w:val="24"/>
-          <w:szCs w:val="24"/>
-          <w:lang w:val="es-ES"/>
-        </w:rPr>
-        <w:t>P</w:t>
-      </w:r>
-      <w:r>
-        <w:rPr>
-          <w:rFonts w:ascii="Times New Roman" w:eastAsia="Times New Roman" w:hAnsi="Times New Roman" w:cs="Times New Roman"/>
-          <w:b/>
-          <w:bCs/>
-          <w:sz w:val="24"/>
-          <w:szCs w:val="24"/>
-          <w:lang w:val="es-ES"/>
-        </w:rPr>
-        <w:t xml:space="preserve">ráctico </w:t>
-      </w:r>
-      <w:r>
-        <w:rPr>
-          <w:rFonts w:ascii="Times New Roman" w:eastAsia="Times New Roman" w:hAnsi="Times New Roman" w:cs="Times New Roman"/>
-          <w:b/>
-          <w:bCs/>
-          <w:sz w:val="24"/>
-          <w:szCs w:val="24"/>
-          <w:lang w:val="es-ES"/>
-        </w:rPr>
-        <w:t>R</w:t>
-      </w:r>
-      <w:r>
-        <w:rPr>
-          <w:rFonts w:ascii="Times New Roman" w:eastAsia="Times New Roman" w:hAnsi="Times New Roman" w:cs="Times New Roman"/>
-          <w:b/>
-          <w:bCs/>
-          <w:sz w:val="24"/>
-          <w:szCs w:val="24"/>
-          <w:lang w:val="es-ES"/>
-        </w:rPr>
-        <w:t>eal:</w:t>
-      </w:r>
-      <w:r>
-        <w:rPr>
-          <w:rFonts w:ascii="Times New Roman" w:eastAsia="Times New Roman" w:hAnsi="Times New Roman" w:cs="Times New Roman"/>
-          <w:sz w:val="24"/>
-          <w:szCs w:val="24"/>
-          <w:lang w:val="es-ES"/>
-        </w:rPr>
-        <w:t xml:space="preserve"> Una cadena hotelera con presencia en varias ciudades necesita una solución centralizada para gestionar las reservas de sus habitaciones. El sistema permitirá que los clientes realicen reservas en línea y que los administradores del hotel puedan gestionar la disponibilidad de las habitaciones, modificar reservas y generar informes</w:t>
-      </w:r>
-      <w:r>
-        <w:rPr>
-          <w:rFonts w:ascii="Times New Roman" w:eastAsia="Times New Roman" w:hAnsi="Times New Roman" w:cs="Times New Roman"/>
-          <w:sz w:val="24"/>
-          <w:szCs w:val="24"/>
-          <w:lang w:val="es-ES"/>
-        </w:rPr>
-        <w:t>…</w:t>
-      </w:r>
-    </w:p>
-    <w:p>
-      <w:pPr>
-        <w:autoSpaceDE w:val="0"/>
-        <w:autoSpaceDN w:val="0"/>
-        <w:adjustRightInd w:val="0"/>
+        <w:t>3</w:t>
+      </w:r>
+      <w:r>
         <w:rPr>
           <w:rFonts w:ascii="ArialMT" w:hAnsi="ArialMT" w:cs="ArialMT"/>
           <w:color w:val="434343"/>
@@ -342,16 +439,7 @@
           <w:szCs w:val="28"/>
           <w:lang w:val="es-ES"/>
         </w:rPr>
-      </w:pPr>
-      <w:r>
-        <w:rPr>
-          <w:rFonts w:ascii="ArialMT" w:hAnsi="ArialMT" w:cs="ArialMT"/>
-          <w:color w:val="434343"/>
-          <w:sz w:val="28"/>
-          <w:szCs w:val="28"/>
-          <w:lang w:val="es-ES"/>
-        </w:rPr>
-        <w:t>4. OBJETIVOS</w:t>
+        <w:t>. OBJETIVOS</w:t>
       </w:r>
     </w:p>
     <w:p>
@@ -646,7 +734,17 @@
           <w:lang w:val="es-ES"/>
         </w:rPr>
         <w:lastRenderedPageBreak/>
-        <w:t>5. ESTUDIO DE VIABILIDAD.</w:t>
+        <w:t>4</w:t>
+      </w:r>
+      <w:r>
+        <w:rPr>
+          <w:rFonts w:ascii="ArialMT" w:hAnsi="ArialMT" w:cs="ArialMT"/>
+          <w:color w:val="434343"/>
+          <w:sz w:val="28"/>
+          <w:szCs w:val="28"/>
+          <w:lang w:val="es-ES"/>
+        </w:rPr>
+        <w:t>. ESTUDIO DE VIABILIDAD.</w:t>
       </w:r>
     </w:p>
     <w:p>
@@ -1830,52 +1928,13 @@
         <w:adjustRightInd w:val="0"/>
         <w:rPr>
           <w:rFonts w:ascii="ArialMT" w:hAnsi="ArialMT" w:cs="ArialMT"/>
-          <w:color w:val="000000"/>
-          <w:lang w:val="es-ES"/>
-        </w:rPr>
-      </w:pPr>
-    </w:p>
-    <w:p>
-      <w:pPr>
-        <w:autoSpaceDE w:val="0"/>
-        <w:autoSpaceDN w:val="0"/>
-        <w:adjustRightInd w:val="0"/>
-        <w:rPr>
-          <w:rFonts w:ascii="ArialMT" w:hAnsi="ArialMT" w:cs="ArialMT"/>
-          <w:color w:val="000000"/>
-          <w:lang w:val="es-ES"/>
-        </w:rPr>
-      </w:pPr>
-    </w:p>
-    <w:p>
-      <w:pPr>
-        <w:autoSpaceDE w:val="0"/>
-        <w:autoSpaceDN w:val="0"/>
-        <w:adjustRightInd w:val="0"/>
-        <w:rPr>
-          <w:rFonts w:ascii="ArialMT" w:hAnsi="ArialMT" w:cs="ArialMT"/>
-          <w:color w:val="000000"/>
-          <w:lang w:val="es-ES"/>
-        </w:rPr>
-      </w:pPr>
-    </w:p>
-    <w:p>
-      <w:pPr>
-        <w:autoSpaceDE w:val="0"/>
-        <w:autoSpaceDN w:val="0"/>
-        <w:adjustRightInd w:val="0"/>
-        <w:rPr>
-          <w:rFonts w:ascii="ArialMT" w:hAnsi="ArialMT" w:cs="ArialMT"/>
-          <w:color w:val="000000"/>
-          <w:lang w:val="es-ES"/>
-        </w:rPr>
-      </w:pPr>
-    </w:p>
-    <w:p>
-      <w:pPr>
-        <w:autoSpaceDE w:val="0"/>
-        <w:autoSpaceDN w:val="0"/>
-        <w:adjustRightInd w:val="0"/>
+          <w:color w:val="434343"/>
+          <w:sz w:val="28"/>
+          <w:szCs w:val="28"/>
+          <w:lang w:val="es-ES"/>
+        </w:rPr>
+      </w:pPr>
+      <w:r>
         <w:rPr>
           <w:rFonts w:ascii="ArialMT" w:hAnsi="ArialMT" w:cs="ArialMT"/>
           <w:color w:val="434343"/>
@@ -1883,7 +1942,8 @@
           <w:szCs w:val="28"/>
           <w:lang w:val="es-ES"/>
         </w:rPr>
-      </w:pPr>
+        <w:t>5</w:t>
+      </w:r>
       <w:r>
         <w:rPr>
           <w:rFonts w:ascii="ArialMT" w:hAnsi="ArialMT" w:cs="ArialMT"/>
@@ -1892,7 +1952,7 @@
           <w:szCs w:val="28"/>
           <w:lang w:val="es-ES"/>
         </w:rPr>
-        <w:t>6. INTEGRANTES DEL PROYECTO Y REPARTO DE FUNCIONES</w:t>
+        <w:t>. INTEGRANTES DEL PROYECTO Y REPARTO DE FUNCIONES</w:t>
       </w:r>
     </w:p>
     <w:p>
